--- a/Final_Part2/520K0140_520C0001_Final_Deep_Learning.docx
+++ b/Final_Part2/520K0140_520C0001_Final_Deep_Learning.docx
@@ -449,7 +449,6 @@
           <w:lang w:val="en-US"/>
         </w:rPr>
         <w:tab/>
-        <w:t/>
       </w:r>
       <w:r>
         <w:rPr>
@@ -460,7 +459,6 @@
           <w:lang w:val="en-US"/>
         </w:rPr>
         <w:tab/>
-        <w:t/>
       </w:r>
       <w:r>
         <w:rPr>
@@ -3391,8 +3389,6 @@
           <w:szCs w:val="23"/>
         </w:rPr>
       </w:pPr>
-      <w:bookmarkStart w:id="27" w:name="_GoBack"/>
-      <w:bookmarkEnd w:id="27"/>
     </w:p>
     <w:p>
       <w:pPr>
@@ -4088,6 +4084,15 @@
           <w:lang w:val="en-US"/>
         </w:rPr>
         <w:tab/>
+      </w:r>
+      <w:r>
+        <w:rPr>
+          <w:rFonts w:hint="default" w:ascii="Times New Roman" w:hAnsi="Times New Roman" w:cs="Times New Roman"/>
+          <w:color w:val="1B1B1B"/>
+          <w:sz w:val="23"/>
+          <w:szCs w:val="23"/>
+          <w:lang w:val="en-US"/>
+        </w:rPr>
         <w:t>models for tasks like:</w:t>
       </w:r>
     </w:p>
@@ -4190,7 +4195,6 @@
           <w:lang w:val="en-US"/>
         </w:rPr>
         <w:tab/>
-        <w:t/>
       </w:r>
       <w:r>
         <w:rPr>
@@ -4201,6 +4205,15 @@
           <w:lang w:val="en-US"/>
         </w:rPr>
         <w:tab/>
+      </w:r>
+      <w:r>
+        <w:rPr>
+          <w:rFonts w:hint="default" w:ascii="Times New Roman" w:hAnsi="Times New Roman" w:cs="Times New Roman"/>
+          <w:color w:val="1B1B1B"/>
+          <w:sz w:val="23"/>
+          <w:szCs w:val="23"/>
+          <w:lang w:val="en-US"/>
+        </w:rPr>
         <w:t>Transformers library: `facebook/bart-base` and `facebook/bart-large`.</w:t>
       </w:r>
     </w:p>
@@ -4295,7 +4308,6 @@
           <w:lang w:val="en-US"/>
         </w:rPr>
         <w:tab/>
-        <w:t/>
       </w:r>
       <w:r>
         <w:rPr>
@@ -4306,6 +4318,15 @@
           <w:lang w:val="en-US"/>
         </w:rPr>
         <w:tab/>
+      </w:r>
+      <w:r>
+        <w:rPr>
+          <w:rFonts w:hint="default" w:ascii="Times New Roman" w:hAnsi="Times New Roman" w:cs="Times New Roman"/>
+          <w:color w:val="1B1B1B"/>
+          <w:sz w:val="23"/>
+          <w:szCs w:val="23"/>
+          <w:lang w:val="en-US"/>
+        </w:rPr>
         <w:t xml:space="preserve">   throughout the post:</w:t>
       </w:r>
     </w:p>
@@ -4447,6 +4468,7 @@
     <w:p>
       <w:pPr>
         <w:numPr>
+          <w:ilvl w:val="0"/>
           <w:numId w:val="0"/>
         </w:numPr>
         <w:shd w:val="clear" w:color="auto" w:fill="FFFFFF"/>
@@ -4467,6 +4489,7 @@
     <w:p>
       <w:pPr>
         <w:numPr>
+          <w:ilvl w:val="0"/>
           <w:numId w:val="0"/>
         </w:numPr>
         <w:shd w:val="clear" w:color="auto" w:fill="FFFFFF"/>
@@ -4487,6 +4510,7 @@
     <w:p>
       <w:pPr>
         <w:numPr>
+          <w:ilvl w:val="0"/>
           <w:numId w:val="0"/>
         </w:numPr>
         <w:shd w:val="clear" w:color="auto" w:fill="FFFFFF"/>
@@ -4507,6 +4531,7 @@
     <w:p>
       <w:pPr>
         <w:numPr>
+          <w:ilvl w:val="0"/>
           <w:numId w:val="0"/>
         </w:numPr>
         <w:shd w:val="clear" w:color="auto" w:fill="FFFFFF"/>
@@ -4527,6 +4552,7 @@
     <w:p>
       <w:pPr>
         <w:numPr>
+          <w:ilvl w:val="0"/>
           <w:numId w:val="0"/>
         </w:numPr>
         <w:shd w:val="clear" w:color="auto" w:fill="FFFFFF"/>
@@ -4547,6 +4573,7 @@
     <w:p>
       <w:pPr>
         <w:numPr>
+          <w:ilvl w:val="0"/>
           <w:numId w:val="0"/>
         </w:numPr>
         <w:shd w:val="clear" w:color="auto" w:fill="FFFFFF"/>
@@ -4567,6 +4594,7 @@
     <w:p>
       <w:pPr>
         <w:numPr>
+          <w:ilvl w:val="0"/>
           <w:numId w:val="0"/>
         </w:numPr>
         <w:shd w:val="clear" w:color="auto" w:fill="FFFFFF"/>
@@ -4587,6 +4615,7 @@
     <w:p>
       <w:pPr>
         <w:numPr>
+          <w:ilvl w:val="0"/>
           <w:numId w:val="0"/>
         </w:numPr>
         <w:shd w:val="clear" w:color="auto" w:fill="FFFFFF"/>
@@ -4607,6 +4636,7 @@
     <w:p>
       <w:pPr>
         <w:numPr>
+          <w:ilvl w:val="0"/>
           <w:numId w:val="0"/>
         </w:numPr>
         <w:shd w:val="clear" w:color="auto" w:fill="FFFFFF"/>
@@ -4627,6 +4657,7 @@
     <w:p>
       <w:pPr>
         <w:numPr>
+          <w:ilvl w:val="0"/>
           <w:numId w:val="0"/>
         </w:numPr>
         <w:shd w:val="clear" w:color="auto" w:fill="FFFFFF"/>
@@ -4647,6 +4678,7 @@
     <w:p>
       <w:pPr>
         <w:numPr>
+          <w:ilvl w:val="0"/>
           <w:numId w:val="0"/>
         </w:numPr>
         <w:shd w:val="clear" w:color="auto" w:fill="FFFFFF"/>
@@ -4698,6 +4730,7 @@
       <w:pPr>
         <w:pStyle w:val="47"/>
         <w:numPr>
+          <w:ilvl w:val="0"/>
           <w:numId w:val="0"/>
         </w:numPr>
         <w:spacing w:line="276" w:lineRule="auto"/>
@@ -5170,6 +5203,7 @@
     <w:p>
       <w:pPr>
         <w:numPr>
+          <w:ilvl w:val="0"/>
           <w:numId w:val="0"/>
         </w:numPr>
         <w:ind w:leftChars="299"/>
@@ -5197,6 +5231,7 @@
     <w:p>
       <w:pPr>
         <w:numPr>
+          <w:ilvl w:val="0"/>
           <w:numId w:val="0"/>
         </w:numPr>
         <w:ind w:leftChars="299"/>
@@ -5224,6 +5259,7 @@
     <w:p>
       <w:pPr>
         <w:numPr>
+          <w:ilvl w:val="0"/>
           <w:numId w:val="0"/>
         </w:numPr>
         <w:ind w:leftChars="299"/>
@@ -5251,6 +5287,7 @@
     <w:p>
       <w:pPr>
         <w:numPr>
+          <w:ilvl w:val="0"/>
           <w:numId w:val="0"/>
         </w:numPr>
         <w:ind w:leftChars="299"/>
@@ -5278,6 +5315,7 @@
     <w:p>
       <w:pPr>
         <w:numPr>
+          <w:ilvl w:val="0"/>
           <w:numId w:val="0"/>
         </w:numPr>
         <w:ind w:leftChars="299"/>
@@ -5305,6 +5343,7 @@
     <w:p>
       <w:pPr>
         <w:numPr>
+          <w:ilvl w:val="0"/>
           <w:numId w:val="0"/>
         </w:numPr>
         <w:spacing w:line="276" w:lineRule="auto"/>
@@ -5370,6 +5409,7 @@
     <w:p>
       <w:pPr>
         <w:numPr>
+          <w:ilvl w:val="0"/>
           <w:numId w:val="0"/>
         </w:numPr>
         <w:spacing w:line="276" w:lineRule="auto"/>
@@ -7770,6 +7810,885 @@
       </w:r>
       <w:bookmarkStart w:id="26" w:name="_l9scqi4g4f3p" w:colFirst="0" w:colLast="0"/>
       <w:bookmarkEnd w:id="26"/>
+    </w:p>
+    <w:p>
+      <w:pPr>
+        <w:ind w:left="257" w:leftChars="99" w:firstLine="0" w:firstLineChars="0"/>
+        <w:rPr>
+          <w:rFonts w:hint="default" w:cs="Times New Roman"/>
+          <w:b/>
+          <w:bCs/>
+          <w:sz w:val="28"/>
+          <w:szCs w:val="28"/>
+          <w:lang w:val="en-US"/>
+        </w:rPr>
+      </w:pPr>
+      <w:r>
+        <w:rPr>
+          <w:rFonts w:hint="default" w:cs="Times New Roman"/>
+          <w:b/>
+          <w:bCs/>
+          <w:sz w:val="28"/>
+          <w:szCs w:val="28"/>
+          <w:lang w:val="en-US"/>
+        </w:rPr>
+        <w:t>Evaluation using rouge score</w:t>
+      </w:r>
+    </w:p>
+    <w:p>
+      <w:pPr>
+        <w:ind w:left="257" w:leftChars="99" w:firstLine="0" w:firstLineChars="0"/>
+        <w:rPr>
+          <w:rFonts w:hint="default" w:cs="Times New Roman"/>
+          <w:sz w:val="23"/>
+          <w:szCs w:val="23"/>
+          <w:lang w:val="en-US"/>
+        </w:rPr>
+      </w:pPr>
+      <w:bookmarkStart w:id="27" w:name="_GoBack"/>
+      <w:bookmarkEnd w:id="27"/>
+    </w:p>
+    <w:p>
+      <w:pPr>
+        <w:ind w:left="257" w:leftChars="99" w:firstLine="0" w:firstLineChars="0"/>
+        <w:rPr>
+          <w:rFonts w:hint="default" w:cs="Times New Roman"/>
+          <w:sz w:val="23"/>
+          <w:szCs w:val="23"/>
+          <w:lang w:val="en-US"/>
+        </w:rPr>
+      </w:pPr>
+      <w:r>
+        <w:rPr>
+          <w:rFonts w:hint="default" w:cs="Times New Roman"/>
+          <w:sz w:val="23"/>
+          <w:szCs w:val="23"/>
+          <w:lang w:val="en-US"/>
+        </w:rPr>
+        <w:drawing>
+          <wp:anchor distT="0" distB="0" distL="114300" distR="114300" simplePos="0" relativeHeight="251664384" behindDoc="0" locked="0" layoutInCell="1" allowOverlap="1">
+            <wp:simplePos x="0" y="0"/>
+            <wp:positionH relativeFrom="column">
+              <wp:posOffset>157480</wp:posOffset>
+            </wp:positionH>
+            <wp:positionV relativeFrom="paragraph">
+              <wp:posOffset>3962400</wp:posOffset>
+            </wp:positionV>
+            <wp:extent cx="5784850" cy="3969385"/>
+            <wp:effectExtent l="0" t="0" r="6350" b="12065"/>
+            <wp:wrapNone/>
+            <wp:docPr id="5" name="Picture 5" descr="344562324_140441469019642_7944047856528220128_n"/>
+            <wp:cNvGraphicFramePr>
+              <a:graphicFrameLocks xmlns:a="http://schemas.openxmlformats.org/drawingml/2006/main" noChangeAspect="1"/>
+            </wp:cNvGraphicFramePr>
+            <a:graphic xmlns:a="http://schemas.openxmlformats.org/drawingml/2006/main">
+              <a:graphicData uri="http://schemas.openxmlformats.org/drawingml/2006/picture">
+                <pic:pic xmlns:pic="http://schemas.openxmlformats.org/drawingml/2006/picture">
+                  <pic:nvPicPr>
+                    <pic:cNvPr id="5" name="Picture 5" descr="344562324_140441469019642_7944047856528220128_n"/>
+                    <pic:cNvPicPr>
+                      <a:picLocks noChangeAspect="1"/>
+                    </pic:cNvPicPr>
+                  </pic:nvPicPr>
+                  <pic:blipFill>
+                    <a:blip r:embed="rId28"/>
+                    <a:stretch>
+                      <a:fillRect/>
+                    </a:stretch>
+                  </pic:blipFill>
+                  <pic:spPr>
+                    <a:xfrm>
+                      <a:off x="0" y="0"/>
+                      <a:ext cx="5784850" cy="3969385"/>
+                    </a:xfrm>
+                    <a:prstGeom prst="rect">
+                      <a:avLst/>
+                    </a:prstGeom>
+                  </pic:spPr>
+                </pic:pic>
+              </a:graphicData>
+            </a:graphic>
+          </wp:anchor>
+        </w:drawing>
+      </w:r>
+      <w:r>
+        <w:rPr>
+          <w:rFonts w:hint="default" w:cs="Times New Roman"/>
+          <w:sz w:val="23"/>
+          <w:szCs w:val="23"/>
+          <w:lang w:val="en-US"/>
+        </w:rPr>
+        <w:drawing>
+          <wp:inline distT="0" distB="0" distL="114300" distR="114300">
+            <wp:extent cx="5785485" cy="3930015"/>
+            <wp:effectExtent l="0" t="0" r="5715" b="13335"/>
+            <wp:docPr id="1" name="Picture 1" descr="346097718_973654183640726_7275042572665163504_n"/>
+            <wp:cNvGraphicFramePr>
+              <a:graphicFrameLocks xmlns:a="http://schemas.openxmlformats.org/drawingml/2006/main" noChangeAspect="1"/>
+            </wp:cNvGraphicFramePr>
+            <a:graphic xmlns:a="http://schemas.openxmlformats.org/drawingml/2006/main">
+              <a:graphicData uri="http://schemas.openxmlformats.org/drawingml/2006/picture">
+                <pic:pic xmlns:pic="http://schemas.openxmlformats.org/drawingml/2006/picture">
+                  <pic:nvPicPr>
+                    <pic:cNvPr id="1" name="Picture 1" descr="346097718_973654183640726_7275042572665163504_n"/>
+                    <pic:cNvPicPr>
+                      <a:picLocks noChangeAspect="1"/>
+                    </pic:cNvPicPr>
+                  </pic:nvPicPr>
+                  <pic:blipFill>
+                    <a:blip r:embed="rId29"/>
+                    <a:stretch>
+                      <a:fillRect/>
+                    </a:stretch>
+                  </pic:blipFill>
+                  <pic:spPr>
+                    <a:xfrm>
+                      <a:off x="0" y="0"/>
+                      <a:ext cx="5785485" cy="3930015"/>
+                    </a:xfrm>
+                    <a:prstGeom prst="rect">
+                      <a:avLst/>
+                    </a:prstGeom>
+                  </pic:spPr>
+                </pic:pic>
+              </a:graphicData>
+            </a:graphic>
+          </wp:inline>
+        </w:drawing>
+      </w:r>
+    </w:p>
+    <w:p>
+      <w:pPr>
+        <w:ind w:left="257" w:leftChars="99" w:firstLine="0" w:firstLineChars="0"/>
+        <w:rPr>
+          <w:rFonts w:hint="default" w:cs="Times New Roman"/>
+          <w:sz w:val="23"/>
+          <w:szCs w:val="23"/>
+          <w:lang w:val="en-US"/>
+        </w:rPr>
+      </w:pPr>
+    </w:p>
+    <w:p>
+      <w:pPr>
+        <w:ind w:left="257" w:leftChars="99" w:firstLine="0" w:firstLineChars="0"/>
+        <w:rPr>
+          <w:rFonts w:hint="default" w:cs="Times New Roman"/>
+          <w:sz w:val="23"/>
+          <w:szCs w:val="23"/>
+          <w:lang w:val="en-US"/>
+        </w:rPr>
+      </w:pPr>
+    </w:p>
+    <w:p>
+      <w:pPr>
+        <w:ind w:left="257" w:leftChars="99" w:firstLine="0" w:firstLineChars="0"/>
+        <w:rPr>
+          <w:rFonts w:hint="default" w:cs="Times New Roman"/>
+          <w:sz w:val="23"/>
+          <w:szCs w:val="23"/>
+          <w:lang w:val="en-US"/>
+        </w:rPr>
+      </w:pPr>
+    </w:p>
+    <w:p>
+      <w:pPr>
+        <w:ind w:left="257" w:leftChars="99" w:firstLine="0" w:firstLineChars="0"/>
+        <w:rPr>
+          <w:rFonts w:hint="default" w:cs="Times New Roman"/>
+          <w:sz w:val="23"/>
+          <w:szCs w:val="23"/>
+          <w:lang w:val="en-US"/>
+        </w:rPr>
+      </w:pPr>
+    </w:p>
+    <w:p>
+      <w:pPr>
+        <w:ind w:left="257" w:leftChars="99" w:firstLine="0" w:firstLineChars="0"/>
+        <w:rPr>
+          <w:rFonts w:hint="default" w:cs="Times New Roman"/>
+          <w:sz w:val="23"/>
+          <w:szCs w:val="23"/>
+          <w:lang w:val="en-US"/>
+        </w:rPr>
+      </w:pPr>
+    </w:p>
+    <w:p>
+      <w:pPr>
+        <w:ind w:left="257" w:leftChars="99" w:firstLine="0" w:firstLineChars="0"/>
+        <w:rPr>
+          <w:rFonts w:hint="default" w:cs="Times New Roman"/>
+          <w:sz w:val="23"/>
+          <w:szCs w:val="23"/>
+          <w:lang w:val="en-US"/>
+        </w:rPr>
+      </w:pPr>
+    </w:p>
+    <w:p>
+      <w:pPr>
+        <w:ind w:left="257" w:leftChars="99" w:firstLine="0" w:firstLineChars="0"/>
+        <w:rPr>
+          <w:rFonts w:hint="default" w:cs="Times New Roman"/>
+          <w:sz w:val="23"/>
+          <w:szCs w:val="23"/>
+          <w:lang w:val="en-US"/>
+        </w:rPr>
+      </w:pPr>
+    </w:p>
+    <w:p>
+      <w:pPr>
+        <w:ind w:left="257" w:leftChars="99" w:firstLine="0" w:firstLineChars="0"/>
+        <w:rPr>
+          <w:rFonts w:hint="default" w:cs="Times New Roman"/>
+          <w:sz w:val="23"/>
+          <w:szCs w:val="23"/>
+          <w:lang w:val="en-US"/>
+        </w:rPr>
+      </w:pPr>
+    </w:p>
+    <w:p>
+      <w:pPr>
+        <w:ind w:left="257" w:leftChars="99" w:firstLine="0" w:firstLineChars="0"/>
+        <w:rPr>
+          <w:rFonts w:hint="default" w:cs="Times New Roman"/>
+          <w:sz w:val="23"/>
+          <w:szCs w:val="23"/>
+          <w:lang w:val="en-US"/>
+        </w:rPr>
+      </w:pPr>
+    </w:p>
+    <w:p>
+      <w:pPr>
+        <w:ind w:left="257" w:leftChars="99" w:firstLine="0" w:firstLineChars="0"/>
+        <w:rPr>
+          <w:rFonts w:hint="default" w:cs="Times New Roman"/>
+          <w:sz w:val="23"/>
+          <w:szCs w:val="23"/>
+          <w:lang w:val="en-US"/>
+        </w:rPr>
+      </w:pPr>
+    </w:p>
+    <w:p>
+      <w:pPr>
+        <w:ind w:left="257" w:leftChars="99" w:firstLine="0" w:firstLineChars="0"/>
+        <w:rPr>
+          <w:rFonts w:hint="default" w:cs="Times New Roman"/>
+          <w:sz w:val="23"/>
+          <w:szCs w:val="23"/>
+          <w:lang w:val="en-US"/>
+        </w:rPr>
+      </w:pPr>
+    </w:p>
+    <w:p>
+      <w:pPr>
+        <w:ind w:left="257" w:leftChars="99" w:firstLine="0" w:firstLineChars="0"/>
+        <w:rPr>
+          <w:rFonts w:hint="default" w:cs="Times New Roman"/>
+          <w:sz w:val="23"/>
+          <w:szCs w:val="23"/>
+          <w:lang w:val="en-US"/>
+        </w:rPr>
+      </w:pPr>
+    </w:p>
+    <w:p>
+      <w:pPr>
+        <w:ind w:left="257" w:leftChars="99" w:firstLine="0" w:firstLineChars="0"/>
+        <w:rPr>
+          <w:rFonts w:hint="default" w:cs="Times New Roman"/>
+          <w:sz w:val="23"/>
+          <w:szCs w:val="23"/>
+          <w:lang w:val="en-US"/>
+        </w:rPr>
+      </w:pPr>
+    </w:p>
+    <w:p>
+      <w:pPr>
+        <w:ind w:left="257" w:leftChars="99" w:firstLine="0" w:firstLineChars="0"/>
+        <w:rPr>
+          <w:rFonts w:hint="default" w:cs="Times New Roman"/>
+          <w:sz w:val="23"/>
+          <w:szCs w:val="23"/>
+          <w:lang w:val="en-US"/>
+        </w:rPr>
+      </w:pPr>
+    </w:p>
+    <w:p>
+      <w:pPr>
+        <w:ind w:left="257" w:leftChars="99" w:firstLine="0" w:firstLineChars="0"/>
+        <w:rPr>
+          <w:rFonts w:hint="default" w:cs="Times New Roman"/>
+          <w:sz w:val="23"/>
+          <w:szCs w:val="23"/>
+          <w:lang w:val="en-US"/>
+        </w:rPr>
+      </w:pPr>
+    </w:p>
+    <w:p>
+      <w:pPr>
+        <w:ind w:left="257" w:leftChars="99" w:firstLine="0" w:firstLineChars="0"/>
+        <w:rPr>
+          <w:rFonts w:hint="default" w:cs="Times New Roman"/>
+          <w:sz w:val="23"/>
+          <w:szCs w:val="23"/>
+          <w:lang w:val="en-US"/>
+        </w:rPr>
+      </w:pPr>
+    </w:p>
+    <w:p>
+      <w:pPr>
+        <w:ind w:left="257" w:leftChars="99" w:firstLine="0" w:firstLineChars="0"/>
+        <w:rPr>
+          <w:rFonts w:hint="default" w:cs="Times New Roman"/>
+          <w:sz w:val="23"/>
+          <w:szCs w:val="23"/>
+          <w:lang w:val="en-US"/>
+        </w:rPr>
+      </w:pPr>
+    </w:p>
+    <w:p>
+      <w:pPr>
+        <w:ind w:left="257" w:leftChars="99" w:firstLine="0" w:firstLineChars="0"/>
+        <w:rPr>
+          <w:rFonts w:hint="default" w:cs="Times New Roman"/>
+          <w:sz w:val="23"/>
+          <w:szCs w:val="23"/>
+          <w:lang w:val="en-US"/>
+        </w:rPr>
+      </w:pPr>
+      <w:r>
+        <w:rPr>
+          <w:rFonts w:hint="default" w:cs="Times New Roman"/>
+          <w:sz w:val="23"/>
+          <w:szCs w:val="23"/>
+          <w:lang w:val="en-US"/>
+        </w:rPr>
+        <w:drawing>
+          <wp:anchor distT="0" distB="0" distL="114300" distR="114300" simplePos="0" relativeHeight="251665408" behindDoc="1" locked="0" layoutInCell="1" allowOverlap="1">
+            <wp:simplePos x="0" y="0"/>
+            <wp:positionH relativeFrom="column">
+              <wp:posOffset>20320</wp:posOffset>
+            </wp:positionH>
+            <wp:positionV relativeFrom="paragraph">
+              <wp:posOffset>-268605</wp:posOffset>
+            </wp:positionV>
+            <wp:extent cx="5784850" cy="3969385"/>
+            <wp:effectExtent l="0" t="0" r="6350" b="12065"/>
+            <wp:wrapNone/>
+            <wp:docPr id="7" name="Picture 7" descr="346118677_2160873990968857_8507670677684067268_n"/>
+            <wp:cNvGraphicFramePr>
+              <a:graphicFrameLocks xmlns:a="http://schemas.openxmlformats.org/drawingml/2006/main" noChangeAspect="1"/>
+            </wp:cNvGraphicFramePr>
+            <a:graphic xmlns:a="http://schemas.openxmlformats.org/drawingml/2006/main">
+              <a:graphicData uri="http://schemas.openxmlformats.org/drawingml/2006/picture">
+                <pic:pic xmlns:pic="http://schemas.openxmlformats.org/drawingml/2006/picture">
+                  <pic:nvPicPr>
+                    <pic:cNvPr id="7" name="Picture 7" descr="346118677_2160873990968857_8507670677684067268_n"/>
+                    <pic:cNvPicPr>
+                      <a:picLocks noChangeAspect="1"/>
+                    </pic:cNvPicPr>
+                  </pic:nvPicPr>
+                  <pic:blipFill>
+                    <a:blip r:embed="rId30"/>
+                    <a:stretch>
+                      <a:fillRect/>
+                    </a:stretch>
+                  </pic:blipFill>
+                  <pic:spPr>
+                    <a:xfrm>
+                      <a:off x="0" y="0"/>
+                      <a:ext cx="5784850" cy="3969385"/>
+                    </a:xfrm>
+                    <a:prstGeom prst="rect">
+                      <a:avLst/>
+                    </a:prstGeom>
+                  </pic:spPr>
+                </pic:pic>
+              </a:graphicData>
+            </a:graphic>
+          </wp:anchor>
+        </w:drawing>
+      </w:r>
+    </w:p>
+    <w:p>
+      <w:pPr>
+        <w:ind w:left="257" w:leftChars="99" w:firstLine="0" w:firstLineChars="0"/>
+        <w:rPr>
+          <w:rFonts w:hint="default" w:cs="Times New Roman"/>
+          <w:sz w:val="23"/>
+          <w:szCs w:val="23"/>
+          <w:lang w:val="en-US"/>
+        </w:rPr>
+      </w:pPr>
+    </w:p>
+    <w:p>
+      <w:pPr>
+        <w:ind w:left="257" w:leftChars="99" w:firstLine="0" w:firstLineChars="0"/>
+        <w:rPr>
+          <w:rFonts w:hint="default" w:cs="Times New Roman"/>
+          <w:sz w:val="23"/>
+          <w:szCs w:val="23"/>
+          <w:lang w:val="en-US"/>
+        </w:rPr>
+      </w:pPr>
+    </w:p>
+    <w:p>
+      <w:pPr>
+        <w:ind w:left="257" w:leftChars="99" w:firstLine="0" w:firstLineChars="0"/>
+        <w:rPr>
+          <w:rFonts w:hint="default" w:cs="Times New Roman"/>
+          <w:sz w:val="23"/>
+          <w:szCs w:val="23"/>
+          <w:lang w:val="en-US"/>
+        </w:rPr>
+      </w:pPr>
+    </w:p>
+    <w:p>
+      <w:pPr>
+        <w:ind w:left="257" w:leftChars="99" w:firstLine="0" w:firstLineChars="0"/>
+        <w:rPr>
+          <w:rFonts w:hint="default" w:cs="Times New Roman"/>
+          <w:sz w:val="23"/>
+          <w:szCs w:val="23"/>
+          <w:lang w:val="en-US"/>
+        </w:rPr>
+      </w:pPr>
+    </w:p>
+    <w:p>
+      <w:pPr>
+        <w:ind w:left="257" w:leftChars="99" w:firstLine="0" w:firstLineChars="0"/>
+        <w:rPr>
+          <w:rFonts w:hint="default" w:cs="Times New Roman"/>
+          <w:sz w:val="23"/>
+          <w:szCs w:val="23"/>
+          <w:lang w:val="en-US"/>
+        </w:rPr>
+      </w:pPr>
+    </w:p>
+    <w:p>
+      <w:pPr>
+        <w:ind w:left="257" w:leftChars="99" w:firstLine="0" w:firstLineChars="0"/>
+        <w:rPr>
+          <w:rFonts w:hint="default" w:cs="Times New Roman"/>
+          <w:sz w:val="23"/>
+          <w:szCs w:val="23"/>
+          <w:lang w:val="en-US"/>
+        </w:rPr>
+      </w:pPr>
+    </w:p>
+    <w:p>
+      <w:pPr>
+        <w:ind w:left="257" w:leftChars="99" w:firstLine="0" w:firstLineChars="0"/>
+        <w:rPr>
+          <w:rFonts w:hint="default" w:cs="Times New Roman"/>
+          <w:sz w:val="23"/>
+          <w:szCs w:val="23"/>
+          <w:lang w:val="en-US"/>
+        </w:rPr>
+      </w:pPr>
+    </w:p>
+    <w:p>
+      <w:pPr>
+        <w:ind w:left="257" w:leftChars="99" w:firstLine="0" w:firstLineChars="0"/>
+        <w:rPr>
+          <w:rFonts w:hint="default" w:cs="Times New Roman"/>
+          <w:sz w:val="23"/>
+          <w:szCs w:val="23"/>
+          <w:lang w:val="en-US"/>
+        </w:rPr>
+      </w:pPr>
+    </w:p>
+    <w:p>
+      <w:pPr>
+        <w:ind w:left="257" w:leftChars="99" w:firstLine="0" w:firstLineChars="0"/>
+        <w:rPr>
+          <w:rFonts w:hint="default" w:cs="Times New Roman"/>
+          <w:sz w:val="23"/>
+          <w:szCs w:val="23"/>
+          <w:lang w:val="en-US"/>
+        </w:rPr>
+      </w:pPr>
+    </w:p>
+    <w:p>
+      <w:pPr>
+        <w:ind w:left="257" w:leftChars="99" w:firstLine="0" w:firstLineChars="0"/>
+        <w:rPr>
+          <w:rFonts w:hint="default" w:cs="Times New Roman"/>
+          <w:sz w:val="23"/>
+          <w:szCs w:val="23"/>
+          <w:lang w:val="en-US"/>
+        </w:rPr>
+      </w:pPr>
+    </w:p>
+    <w:p>
+      <w:pPr>
+        <w:ind w:left="257" w:leftChars="99" w:firstLine="0" w:firstLineChars="0"/>
+        <w:rPr>
+          <w:rFonts w:hint="default" w:cs="Times New Roman"/>
+          <w:sz w:val="23"/>
+          <w:szCs w:val="23"/>
+          <w:lang w:val="en-US"/>
+        </w:rPr>
+      </w:pPr>
+    </w:p>
+    <w:p>
+      <w:pPr>
+        <w:ind w:left="257" w:leftChars="99" w:firstLine="0" w:firstLineChars="0"/>
+        <w:rPr>
+          <w:rFonts w:hint="default" w:cs="Times New Roman"/>
+          <w:sz w:val="23"/>
+          <w:szCs w:val="23"/>
+          <w:lang w:val="en-US"/>
+        </w:rPr>
+      </w:pPr>
+    </w:p>
+    <w:p>
+      <w:pPr>
+        <w:ind w:left="257" w:leftChars="99" w:firstLine="0" w:firstLineChars="0"/>
+        <w:rPr>
+          <w:rFonts w:hint="default" w:cs="Times New Roman"/>
+          <w:sz w:val="23"/>
+          <w:szCs w:val="23"/>
+          <w:lang w:val="en-US"/>
+        </w:rPr>
+      </w:pPr>
+    </w:p>
+    <w:p>
+      <w:pPr>
+        <w:ind w:left="257" w:leftChars="99" w:firstLine="0" w:firstLineChars="0"/>
+        <w:rPr>
+          <w:rFonts w:hint="default" w:cs="Times New Roman"/>
+          <w:sz w:val="23"/>
+          <w:szCs w:val="23"/>
+          <w:lang w:val="en-US"/>
+        </w:rPr>
+      </w:pPr>
+    </w:p>
+    <w:p>
+      <w:pPr>
+        <w:ind w:left="257" w:leftChars="99" w:firstLine="0" w:firstLineChars="0"/>
+        <w:rPr>
+          <w:rFonts w:hint="default" w:cs="Times New Roman"/>
+          <w:sz w:val="23"/>
+          <w:szCs w:val="23"/>
+          <w:lang w:val="en-US"/>
+        </w:rPr>
+      </w:pPr>
+    </w:p>
+    <w:p>
+      <w:pPr>
+        <w:ind w:left="257" w:leftChars="99" w:firstLine="0" w:firstLineChars="0"/>
+        <w:rPr>
+          <w:rFonts w:hint="default" w:cs="Times New Roman"/>
+          <w:sz w:val="23"/>
+          <w:szCs w:val="23"/>
+          <w:lang w:val="en-US"/>
+        </w:rPr>
+      </w:pPr>
+    </w:p>
+    <w:p>
+      <w:pPr>
+        <w:ind w:left="257" w:leftChars="99" w:firstLine="0" w:firstLineChars="0"/>
+        <w:rPr>
+          <w:rFonts w:hint="default" w:cs="Times New Roman"/>
+          <w:sz w:val="23"/>
+          <w:szCs w:val="23"/>
+          <w:lang w:val="en-US"/>
+        </w:rPr>
+      </w:pPr>
+    </w:p>
+    <w:p>
+      <w:pPr>
+        <w:ind w:left="257" w:leftChars="99" w:firstLine="0" w:firstLineChars="0"/>
+        <w:rPr>
+          <w:rFonts w:hint="default" w:cs="Times New Roman"/>
+          <w:sz w:val="23"/>
+          <w:szCs w:val="23"/>
+          <w:lang w:val="en-US"/>
+        </w:rPr>
+      </w:pPr>
+    </w:p>
+    <w:p>
+      <w:pPr>
+        <w:ind w:left="257" w:leftChars="99" w:firstLine="0" w:firstLineChars="0"/>
+        <w:rPr>
+          <w:rFonts w:hint="default" w:cs="Times New Roman"/>
+          <w:sz w:val="23"/>
+          <w:szCs w:val="23"/>
+          <w:lang w:val="en-US"/>
+        </w:rPr>
+      </w:pPr>
+    </w:p>
+    <w:p>
+      <w:pPr>
+        <w:ind w:left="257" w:leftChars="99" w:firstLine="0" w:firstLineChars="0"/>
+        <w:rPr>
+          <w:rFonts w:hint="default" w:cs="Times New Roman"/>
+          <w:sz w:val="23"/>
+          <w:szCs w:val="23"/>
+          <w:lang w:val="en-US"/>
+        </w:rPr>
+      </w:pPr>
+    </w:p>
+    <w:p>
+      <w:pPr>
+        <w:ind w:left="257" w:leftChars="99" w:firstLine="0" w:firstLineChars="0"/>
+        <w:rPr>
+          <w:rFonts w:hint="default" w:cs="Times New Roman"/>
+          <w:sz w:val="23"/>
+          <w:szCs w:val="23"/>
+          <w:lang w:val="en-US"/>
+        </w:rPr>
+      </w:pPr>
+      <w:r>
+        <w:rPr>
+          <w:rFonts w:hint="default" w:cs="Times New Roman"/>
+          <w:sz w:val="23"/>
+          <w:szCs w:val="23"/>
+          <w:lang w:val="en-US"/>
+        </w:rPr>
+        <w:drawing>
+          <wp:anchor distT="0" distB="0" distL="114300" distR="114300" simplePos="0" relativeHeight="251665408" behindDoc="1" locked="0" layoutInCell="1" allowOverlap="1">
+            <wp:simplePos x="0" y="0"/>
+            <wp:positionH relativeFrom="column">
+              <wp:posOffset>13970</wp:posOffset>
+            </wp:positionH>
+            <wp:positionV relativeFrom="paragraph">
+              <wp:posOffset>93345</wp:posOffset>
+            </wp:positionV>
+            <wp:extent cx="5784850" cy="3969385"/>
+            <wp:effectExtent l="0" t="0" r="6350" b="12065"/>
+            <wp:wrapNone/>
+            <wp:docPr id="9" name="Picture 9" descr="346003021_4206584462900093_5874507287568653426_n"/>
+            <wp:cNvGraphicFramePr>
+              <a:graphicFrameLocks xmlns:a="http://schemas.openxmlformats.org/drawingml/2006/main" noChangeAspect="1"/>
+            </wp:cNvGraphicFramePr>
+            <a:graphic xmlns:a="http://schemas.openxmlformats.org/drawingml/2006/main">
+              <a:graphicData uri="http://schemas.openxmlformats.org/drawingml/2006/picture">
+                <pic:pic xmlns:pic="http://schemas.openxmlformats.org/drawingml/2006/picture">
+                  <pic:nvPicPr>
+                    <pic:cNvPr id="9" name="Picture 9" descr="346003021_4206584462900093_5874507287568653426_n"/>
+                    <pic:cNvPicPr>
+                      <a:picLocks noChangeAspect="1"/>
+                    </pic:cNvPicPr>
+                  </pic:nvPicPr>
+                  <pic:blipFill>
+                    <a:blip r:embed="rId31"/>
+                    <a:stretch>
+                      <a:fillRect/>
+                    </a:stretch>
+                  </pic:blipFill>
+                  <pic:spPr>
+                    <a:xfrm>
+                      <a:off x="0" y="0"/>
+                      <a:ext cx="5784850" cy="3969385"/>
+                    </a:xfrm>
+                    <a:prstGeom prst="rect">
+                      <a:avLst/>
+                    </a:prstGeom>
+                  </pic:spPr>
+                </pic:pic>
+              </a:graphicData>
+            </a:graphic>
+          </wp:anchor>
+        </w:drawing>
+      </w:r>
+    </w:p>
+    <w:p>
+      <w:pPr>
+        <w:ind w:left="257" w:leftChars="99" w:firstLine="0" w:firstLineChars="0"/>
+        <w:rPr>
+          <w:rFonts w:hint="default" w:cs="Times New Roman"/>
+          <w:sz w:val="23"/>
+          <w:szCs w:val="23"/>
+          <w:lang w:val="en-US"/>
+        </w:rPr>
+      </w:pPr>
+    </w:p>
+    <w:p>
+      <w:pPr>
+        <w:ind w:left="257" w:leftChars="99" w:firstLine="0" w:firstLineChars="0"/>
+        <w:rPr>
+          <w:rFonts w:hint="default" w:cs="Times New Roman"/>
+          <w:sz w:val="23"/>
+          <w:szCs w:val="23"/>
+          <w:lang w:val="en-US"/>
+        </w:rPr>
+      </w:pPr>
+    </w:p>
+    <w:p>
+      <w:pPr>
+        <w:ind w:left="257" w:leftChars="99" w:firstLine="0" w:firstLineChars="0"/>
+        <w:rPr>
+          <w:rFonts w:hint="default" w:cs="Times New Roman"/>
+          <w:sz w:val="23"/>
+          <w:szCs w:val="23"/>
+          <w:lang w:val="en-US"/>
+        </w:rPr>
+      </w:pPr>
+    </w:p>
+    <w:p>
+      <w:pPr>
+        <w:ind w:left="257" w:leftChars="99" w:firstLine="0" w:firstLineChars="0"/>
+        <w:rPr>
+          <w:rFonts w:hint="default" w:cs="Times New Roman"/>
+          <w:sz w:val="23"/>
+          <w:szCs w:val="23"/>
+          <w:lang w:val="en-US"/>
+        </w:rPr>
+      </w:pPr>
+    </w:p>
+    <w:p>
+      <w:pPr>
+        <w:ind w:left="257" w:leftChars="99" w:firstLine="0" w:firstLineChars="0"/>
+        <w:rPr>
+          <w:rFonts w:hint="default" w:cs="Times New Roman"/>
+          <w:sz w:val="23"/>
+          <w:szCs w:val="23"/>
+          <w:lang w:val="en-US"/>
+        </w:rPr>
+      </w:pPr>
+    </w:p>
+    <w:p>
+      <w:pPr>
+        <w:ind w:left="257" w:leftChars="99" w:firstLine="0" w:firstLineChars="0"/>
+        <w:rPr>
+          <w:rFonts w:hint="default" w:cs="Times New Roman"/>
+          <w:sz w:val="23"/>
+          <w:szCs w:val="23"/>
+          <w:lang w:val="en-US"/>
+        </w:rPr>
+      </w:pPr>
+    </w:p>
+    <w:p>
+      <w:pPr>
+        <w:ind w:left="257" w:leftChars="99" w:firstLine="0" w:firstLineChars="0"/>
+        <w:rPr>
+          <w:rFonts w:hint="default" w:cs="Times New Roman"/>
+          <w:sz w:val="23"/>
+          <w:szCs w:val="23"/>
+          <w:lang w:val="en-US"/>
+        </w:rPr>
+      </w:pPr>
+    </w:p>
+    <w:p>
+      <w:pPr>
+        <w:ind w:left="257" w:leftChars="99" w:firstLine="0" w:firstLineChars="0"/>
+        <w:rPr>
+          <w:rFonts w:hint="default" w:cs="Times New Roman"/>
+          <w:sz w:val="23"/>
+          <w:szCs w:val="23"/>
+          <w:lang w:val="en-US"/>
+        </w:rPr>
+      </w:pPr>
+    </w:p>
+    <w:p>
+      <w:pPr>
+        <w:ind w:left="257" w:leftChars="99" w:firstLine="0" w:firstLineChars="0"/>
+        <w:rPr>
+          <w:rFonts w:hint="default" w:cs="Times New Roman"/>
+          <w:sz w:val="23"/>
+          <w:szCs w:val="23"/>
+          <w:lang w:val="en-US"/>
+        </w:rPr>
+      </w:pPr>
+    </w:p>
+    <w:p>
+      <w:pPr>
+        <w:ind w:left="257" w:leftChars="99" w:firstLine="0" w:firstLineChars="0"/>
+        <w:rPr>
+          <w:rFonts w:hint="default" w:cs="Times New Roman"/>
+          <w:sz w:val="23"/>
+          <w:szCs w:val="23"/>
+          <w:lang w:val="en-US"/>
+        </w:rPr>
+      </w:pPr>
+    </w:p>
+    <w:p>
+      <w:pPr>
+        <w:ind w:left="257" w:leftChars="99" w:firstLine="0" w:firstLineChars="0"/>
+        <w:rPr>
+          <w:rFonts w:hint="default" w:cs="Times New Roman"/>
+          <w:sz w:val="23"/>
+          <w:szCs w:val="23"/>
+          <w:lang w:val="en-US"/>
+        </w:rPr>
+      </w:pPr>
+    </w:p>
+    <w:p>
+      <w:pPr>
+        <w:ind w:left="257" w:leftChars="99" w:firstLine="0" w:firstLineChars="0"/>
+        <w:rPr>
+          <w:rFonts w:hint="default" w:cs="Times New Roman"/>
+          <w:sz w:val="23"/>
+          <w:szCs w:val="23"/>
+          <w:lang w:val="en-US"/>
+        </w:rPr>
+      </w:pPr>
+    </w:p>
+    <w:p>
+      <w:pPr>
+        <w:ind w:left="257" w:leftChars="99" w:firstLine="0" w:firstLineChars="0"/>
+        <w:rPr>
+          <w:rFonts w:hint="default" w:cs="Times New Roman"/>
+          <w:sz w:val="23"/>
+          <w:szCs w:val="23"/>
+          <w:lang w:val="en-US"/>
+        </w:rPr>
+      </w:pPr>
+    </w:p>
+    <w:p>
+      <w:pPr>
+        <w:ind w:left="257" w:leftChars="99" w:firstLine="0" w:firstLineChars="0"/>
+        <w:rPr>
+          <w:rFonts w:hint="default" w:cs="Times New Roman"/>
+          <w:sz w:val="23"/>
+          <w:szCs w:val="23"/>
+          <w:lang w:val="en-US"/>
+        </w:rPr>
+      </w:pPr>
+    </w:p>
+    <w:p>
+      <w:pPr>
+        <w:ind w:left="257" w:leftChars="99" w:firstLine="0" w:firstLineChars="0"/>
+        <w:rPr>
+          <w:rFonts w:hint="default" w:cs="Times New Roman"/>
+          <w:sz w:val="23"/>
+          <w:szCs w:val="23"/>
+          <w:lang w:val="en-US"/>
+        </w:rPr>
+      </w:pPr>
+    </w:p>
+    <w:p>
+      <w:pPr>
+        <w:ind w:left="257" w:leftChars="99" w:firstLine="0" w:firstLineChars="0"/>
+        <w:rPr>
+          <w:rFonts w:hint="default" w:cs="Times New Roman"/>
+          <w:sz w:val="23"/>
+          <w:szCs w:val="23"/>
+          <w:lang w:val="en-US"/>
+        </w:rPr>
+      </w:pPr>
+    </w:p>
+    <w:p>
+      <w:pPr>
+        <w:ind w:left="257" w:leftChars="99" w:firstLine="0" w:firstLineChars="0"/>
+        <w:rPr>
+          <w:rFonts w:hint="default" w:cs="Times New Roman"/>
+          <w:sz w:val="23"/>
+          <w:szCs w:val="23"/>
+          <w:lang w:val="en-US"/>
+        </w:rPr>
+      </w:pPr>
+    </w:p>
+    <w:p>
+      <w:pPr>
+        <w:ind w:left="257" w:leftChars="99" w:firstLine="0" w:firstLineChars="0"/>
+        <w:rPr>
+          <w:rFonts w:hint="default" w:cs="Times New Roman"/>
+          <w:sz w:val="23"/>
+          <w:szCs w:val="23"/>
+          <w:lang w:val="en-US"/>
+        </w:rPr>
+      </w:pPr>
     </w:p>
     <w:sectPr>
       <w:headerReference r:id="rId8" w:type="first"/>
@@ -8413,10 +9332,10 @@
     <w:lsdException w:uiPriority="99" w:name="index 7"/>
     <w:lsdException w:uiPriority="99" w:name="index 8"/>
     <w:lsdException w:uiPriority="99" w:name="index 9"/>
-    <w:lsdException w:uiPriority="39" w:semiHidden="0" w:name="toc 1"/>
-    <w:lsdException w:uiPriority="39" w:semiHidden="0" w:name="toc 2"/>
+    <w:lsdException w:qFormat="1" w:uiPriority="39" w:semiHidden="0" w:name="toc 1"/>
+    <w:lsdException w:qFormat="1" w:uiPriority="39" w:semiHidden="0" w:name="toc 2"/>
     <w:lsdException w:qFormat="1" w:uiPriority="39" w:semiHidden="0" w:name="toc 3"/>
-    <w:lsdException w:uiPriority="39" w:semiHidden="0" w:name="toc 4"/>
+    <w:lsdException w:qFormat="1" w:uiPriority="39" w:semiHidden="0" w:name="toc 4"/>
     <w:lsdException w:uiPriority="39" w:name="toc 5"/>
     <w:lsdException w:uiPriority="39" w:name="toc 6"/>
     <w:lsdException w:uiPriority="39" w:name="toc 7"/>
@@ -8425,8 +9344,8 @@
     <w:lsdException w:uiPriority="99" w:name="Normal Indent"/>
     <w:lsdException w:uiPriority="99" w:name="footnote text"/>
     <w:lsdException w:uiPriority="99" w:name="annotation text"/>
-    <w:lsdException w:uiPriority="99" w:name="header"/>
-    <w:lsdException w:uiPriority="99" w:name="footer"/>
+    <w:lsdException w:qFormat="1" w:uiPriority="99" w:name="header"/>
+    <w:lsdException w:qFormat="1" w:uiPriority="99" w:name="footer"/>
     <w:lsdException w:uiPriority="99" w:name="index heading"/>
     <w:lsdException w:qFormat="1" w:uiPriority="35" w:name="caption"/>
     <w:lsdException w:uiPriority="99" w:name="table of figures"/>
@@ -8480,7 +9399,7 @@
     <w:lsdException w:uiPriority="99" w:name="Body Text Indent 3"/>
     <w:lsdException w:uiPriority="99" w:name="Block Text"/>
     <w:lsdException w:uiPriority="99" w:semiHidden="0" w:name="Hyperlink"/>
-    <w:lsdException w:uiPriority="99" w:name="FollowedHyperlink"/>
+    <w:lsdException w:qFormat="1" w:uiPriority="99" w:name="FollowedHyperlink"/>
     <w:lsdException w:qFormat="1" w:unhideWhenUsed="0" w:uiPriority="22" w:semiHidden="0" w:name="Strong"/>
     <w:lsdException w:qFormat="1" w:unhideWhenUsed="0" w:uiPriority="20" w:semiHidden="0" w:name="Emphasis"/>
     <w:lsdException w:uiPriority="99" w:name="Document Map"/>
@@ -8807,6 +9726,7 @@
     <w:basedOn w:val="8"/>
     <w:semiHidden/>
     <w:unhideWhenUsed/>
+    <w:qFormat/>
     <w:uiPriority w:val="99"/>
     <w:rPr>
       <w:color w:val="800080" w:themeColor="followedHyperlink"/>
@@ -8823,6 +9743,7 @@
     <w:basedOn w:val="1"/>
     <w:semiHidden/>
     <w:unhideWhenUsed/>
+    <w:qFormat/>
     <w:uiPriority w:val="99"/>
     <w:pPr>
       <w:tabs>
@@ -8842,6 +9763,7 @@
     <w:basedOn w:val="1"/>
     <w:semiHidden/>
     <w:unhideWhenUsed/>
+    <w:qFormat/>
     <w:uiPriority w:val="99"/>
     <w:pPr>
       <w:tabs>
@@ -8943,6 +9865,7 @@
     <w:basedOn w:val="1"/>
     <w:next w:val="1"/>
     <w:unhideWhenUsed/>
+    <w:qFormat/>
     <w:uiPriority w:val="39"/>
     <w:pPr>
       <w:spacing w:after="100"/>
@@ -8953,6 +9876,7 @@
     <w:basedOn w:val="1"/>
     <w:next w:val="1"/>
     <w:unhideWhenUsed/>
+    <w:qFormat/>
     <w:uiPriority w:val="39"/>
     <w:pPr>
       <w:spacing w:after="100"/>
@@ -8976,6 +9900,7 @@
     <w:basedOn w:val="1"/>
     <w:next w:val="1"/>
     <w:unhideWhenUsed/>
+    <w:qFormat/>
     <w:uiPriority w:val="39"/>
     <w:pPr>
       <w:spacing w:after="100"/>
@@ -9027,6 +9952,7 @@
   <w:style w:type="table" w:customStyle="1" w:styleId="26">
     <w:name w:val="_Style 14"/>
     <w:basedOn w:val="9"/>
+    <w:qFormat/>
     <w:uiPriority w:val="0"/>
     <w:tblPr>
       <w:tblCellMar>
@@ -9040,6 +9966,7 @@
   <w:style w:type="table" w:customStyle="1" w:styleId="27">
     <w:name w:val="_Style 15"/>
     <w:basedOn w:val="9"/>
+    <w:qFormat/>
     <w:uiPriority w:val="0"/>
     <w:tblPr>
       <w:tblCellMar>
@@ -9053,6 +9980,7 @@
   <w:style w:type="table" w:customStyle="1" w:styleId="28">
     <w:name w:val="_Style 16"/>
     <w:basedOn w:val="9"/>
+    <w:qFormat/>
     <w:uiPriority w:val="0"/>
     <w:tblPr>
       <w:tblCellMar>
@@ -9122,6 +10050,7 @@
   <w:style w:type="table" w:customStyle="1" w:styleId="33">
     <w:name w:val="_Style 21"/>
     <w:basedOn w:val="9"/>
+    <w:qFormat/>
     <w:uiPriority w:val="0"/>
     <w:tblPr>
       <w:tblCellMar>
@@ -9149,6 +10078,7 @@
   <w:style w:type="table" w:customStyle="1" w:styleId="35">
     <w:name w:val="_Style 23"/>
     <w:basedOn w:val="9"/>
+    <w:qFormat/>
     <w:uiPriority w:val="0"/>
     <w:tblPr>
       <w:tblCellMar>
@@ -9246,6 +10176,7 @@
   <w:style w:type="table" w:customStyle="1" w:styleId="42">
     <w:name w:val="_Style 30"/>
     <w:basedOn w:val="9"/>
+    <w:qFormat/>
     <w:uiPriority w:val="0"/>
     <w:tblPr>
       <w:tblCellMar>
@@ -9298,6 +10229,7 @@
     <w:name w:val="Title Char"/>
     <w:basedOn w:val="8"/>
     <w:link w:val="18"/>
+    <w:qFormat/>
     <w:uiPriority w:val="10"/>
     <w:rPr>
       <w:b/>
@@ -9307,6 +10239,7 @@
   </w:style>
   <w:style w:type="paragraph" w:customStyle="1" w:styleId="47">
     <w:name w:val="Normal1"/>
+    <w:qFormat/>
     <w:uiPriority w:val="0"/>
     <w:pPr>
       <w:spacing w:line="276" w:lineRule="auto"/>

--- a/Final_Part2/520K0140_520C0001_Final_Deep_Learning.docx
+++ b/Final_Part2/520K0140_520C0001_Final_Deep_Learning.docx
@@ -1912,7 +1912,7 @@
       <w:sdtContent>
         <w:p>
           <w:pPr>
-            <w:pStyle w:val="21"/>
+            <w:pStyle w:val="22"/>
             <w:tabs>
               <w:tab w:val="right" w:pos="9106"/>
             </w:tabs>
@@ -1945,605 +1945,6 @@
               <w:szCs w:val="23"/>
             </w:rPr>
             <w:fldChar w:fldCharType="separate"/>
-          </w:r>
-        </w:p>
-        <w:p>
-          <w:pPr>
-            <w:pStyle w:val="19"/>
-            <w:tabs>
-              <w:tab w:val="right" w:pos="9106"/>
-            </w:tabs>
-            <w:rPr>
-              <w:rFonts w:hint="default" w:ascii="Times New Roman" w:hAnsi="Times New Roman" w:cs="Times New Roman"/>
-              <w:sz w:val="23"/>
-              <w:szCs w:val="23"/>
-            </w:rPr>
-          </w:pPr>
-          <w:r>
-            <w:rPr>
-              <w:rFonts w:hint="default" w:ascii="Times New Roman" w:hAnsi="Times New Roman" w:cs="Times New Roman"/>
-              <w:sz w:val="23"/>
-              <w:szCs w:val="23"/>
-            </w:rPr>
-            <w:fldChar w:fldCharType="begin"/>
-          </w:r>
-          <w:r>
-            <w:rPr>
-              <w:rFonts w:hint="default" w:ascii="Times New Roman" w:hAnsi="Times New Roman" w:cs="Times New Roman"/>
-              <w:sz w:val="23"/>
-              <w:szCs w:val="23"/>
-            </w:rPr>
-            <w:instrText xml:space="preserve"> HYPERLINK \l "_Toc134382836" </w:instrText>
-          </w:r>
-          <w:r>
-            <w:rPr>
-              <w:rFonts w:hint="default" w:ascii="Times New Roman" w:hAnsi="Times New Roman" w:cs="Times New Roman"/>
-              <w:sz w:val="23"/>
-              <w:szCs w:val="23"/>
-            </w:rPr>
-            <w:fldChar w:fldCharType="separate"/>
-          </w:r>
-          <w:r>
-            <w:rPr>
-              <w:rStyle w:val="14"/>
-              <w:rFonts w:hint="default" w:ascii="Times New Roman" w:hAnsi="Times New Roman" w:cs="Times New Roman"/>
-              <w:sz w:val="23"/>
-              <w:szCs w:val="23"/>
-            </w:rPr>
-            <w:t>THANK YOU</w:t>
-          </w:r>
-          <w:r>
-            <w:rPr>
-              <w:rFonts w:hint="default" w:ascii="Times New Roman" w:hAnsi="Times New Roman" w:cs="Times New Roman"/>
-              <w:sz w:val="23"/>
-              <w:szCs w:val="23"/>
-            </w:rPr>
-            <w:tab/>
-          </w:r>
-          <w:r>
-            <w:rPr>
-              <w:rFonts w:hint="default" w:ascii="Times New Roman" w:hAnsi="Times New Roman" w:cs="Times New Roman"/>
-              <w:sz w:val="23"/>
-              <w:szCs w:val="23"/>
-            </w:rPr>
-            <w:fldChar w:fldCharType="begin"/>
-          </w:r>
-          <w:r>
-            <w:rPr>
-              <w:rFonts w:hint="default" w:ascii="Times New Roman" w:hAnsi="Times New Roman" w:cs="Times New Roman"/>
-              <w:sz w:val="23"/>
-              <w:szCs w:val="23"/>
-            </w:rPr>
-            <w:instrText xml:space="preserve"> PAGEREF _Toc134382836 \h </w:instrText>
-          </w:r>
-          <w:r>
-            <w:rPr>
-              <w:rFonts w:hint="default" w:ascii="Times New Roman" w:hAnsi="Times New Roman" w:cs="Times New Roman"/>
-              <w:sz w:val="23"/>
-              <w:szCs w:val="23"/>
-            </w:rPr>
-            <w:fldChar w:fldCharType="separate"/>
-          </w:r>
-          <w:r>
-            <w:rPr>
-              <w:rFonts w:hint="default" w:ascii="Times New Roman" w:hAnsi="Times New Roman" w:cs="Times New Roman"/>
-              <w:sz w:val="23"/>
-              <w:szCs w:val="23"/>
-            </w:rPr>
-            <w:t>1</w:t>
-          </w:r>
-          <w:r>
-            <w:rPr>
-              <w:rFonts w:hint="default" w:ascii="Times New Roman" w:hAnsi="Times New Roman" w:cs="Times New Roman"/>
-              <w:sz w:val="23"/>
-              <w:szCs w:val="23"/>
-            </w:rPr>
-            <w:fldChar w:fldCharType="end"/>
-          </w:r>
-          <w:r>
-            <w:rPr>
-              <w:rFonts w:hint="default" w:ascii="Times New Roman" w:hAnsi="Times New Roman" w:cs="Times New Roman"/>
-              <w:sz w:val="23"/>
-              <w:szCs w:val="23"/>
-            </w:rPr>
-            <w:fldChar w:fldCharType="end"/>
-          </w:r>
-        </w:p>
-        <w:p>
-          <w:pPr>
-            <w:pStyle w:val="19"/>
-            <w:tabs>
-              <w:tab w:val="right" w:pos="9106"/>
-            </w:tabs>
-            <w:rPr>
-              <w:rFonts w:hint="default" w:ascii="Times New Roman" w:hAnsi="Times New Roman" w:cs="Times New Roman"/>
-              <w:sz w:val="23"/>
-              <w:szCs w:val="23"/>
-            </w:rPr>
-          </w:pPr>
-          <w:r>
-            <w:rPr>
-              <w:rFonts w:hint="default" w:ascii="Times New Roman" w:hAnsi="Times New Roman" w:cs="Times New Roman"/>
-              <w:sz w:val="23"/>
-              <w:szCs w:val="23"/>
-            </w:rPr>
-            <w:fldChar w:fldCharType="begin"/>
-          </w:r>
-          <w:r>
-            <w:rPr>
-              <w:rFonts w:hint="default" w:ascii="Times New Roman" w:hAnsi="Times New Roman" w:cs="Times New Roman"/>
-              <w:sz w:val="23"/>
-              <w:szCs w:val="23"/>
-            </w:rPr>
-            <w:instrText xml:space="preserve"> HYPERLINK \l "_Toc134382837" </w:instrText>
-          </w:r>
-          <w:r>
-            <w:rPr>
-              <w:rFonts w:hint="default" w:ascii="Times New Roman" w:hAnsi="Times New Roman" w:cs="Times New Roman"/>
-              <w:sz w:val="23"/>
-              <w:szCs w:val="23"/>
-            </w:rPr>
-            <w:fldChar w:fldCharType="separate"/>
-          </w:r>
-          <w:r>
-            <w:rPr>
-              <w:rStyle w:val="14"/>
-              <w:rFonts w:hint="default" w:ascii="Times New Roman" w:hAnsi="Times New Roman" w:cs="Times New Roman"/>
-              <w:sz w:val="23"/>
-              <w:szCs w:val="23"/>
-            </w:rPr>
-            <w:t>PROJECT COMPLETED AT TON DUC THANG UNIVERSITY</w:t>
-          </w:r>
-          <w:r>
-            <w:rPr>
-              <w:rFonts w:hint="default" w:ascii="Times New Roman" w:hAnsi="Times New Roman" w:cs="Times New Roman"/>
-              <w:sz w:val="23"/>
-              <w:szCs w:val="23"/>
-            </w:rPr>
-            <w:tab/>
-          </w:r>
-          <w:r>
-            <w:rPr>
-              <w:rFonts w:hint="default" w:ascii="Times New Roman" w:hAnsi="Times New Roman" w:cs="Times New Roman"/>
-              <w:sz w:val="23"/>
-              <w:szCs w:val="23"/>
-            </w:rPr>
-            <w:fldChar w:fldCharType="begin"/>
-          </w:r>
-          <w:r>
-            <w:rPr>
-              <w:rFonts w:hint="default" w:ascii="Times New Roman" w:hAnsi="Times New Roman" w:cs="Times New Roman"/>
-              <w:sz w:val="23"/>
-              <w:szCs w:val="23"/>
-            </w:rPr>
-            <w:instrText xml:space="preserve"> PAGEREF _Toc134382837 \h </w:instrText>
-          </w:r>
-          <w:r>
-            <w:rPr>
-              <w:rFonts w:hint="default" w:ascii="Times New Roman" w:hAnsi="Times New Roman" w:cs="Times New Roman"/>
-              <w:sz w:val="23"/>
-              <w:szCs w:val="23"/>
-            </w:rPr>
-            <w:fldChar w:fldCharType="separate"/>
-          </w:r>
-          <w:r>
-            <w:rPr>
-              <w:rFonts w:hint="default" w:ascii="Times New Roman" w:hAnsi="Times New Roman" w:cs="Times New Roman"/>
-              <w:sz w:val="23"/>
-              <w:szCs w:val="23"/>
-            </w:rPr>
-            <w:t>2</w:t>
-          </w:r>
-          <w:r>
-            <w:rPr>
-              <w:rFonts w:hint="default" w:ascii="Times New Roman" w:hAnsi="Times New Roman" w:cs="Times New Roman"/>
-              <w:sz w:val="23"/>
-              <w:szCs w:val="23"/>
-            </w:rPr>
-            <w:fldChar w:fldCharType="end"/>
-          </w:r>
-          <w:r>
-            <w:rPr>
-              <w:rFonts w:hint="default" w:ascii="Times New Roman" w:hAnsi="Times New Roman" w:cs="Times New Roman"/>
-              <w:sz w:val="23"/>
-              <w:szCs w:val="23"/>
-            </w:rPr>
-            <w:fldChar w:fldCharType="end"/>
-          </w:r>
-        </w:p>
-        <w:p>
-          <w:pPr>
-            <w:pStyle w:val="19"/>
-            <w:tabs>
-              <w:tab w:val="right" w:pos="9106"/>
-            </w:tabs>
-            <w:rPr>
-              <w:rFonts w:hint="default" w:ascii="Times New Roman" w:hAnsi="Times New Roman" w:cs="Times New Roman"/>
-              <w:sz w:val="23"/>
-              <w:szCs w:val="23"/>
-            </w:rPr>
-          </w:pPr>
-          <w:r>
-            <w:rPr>
-              <w:rFonts w:hint="default" w:ascii="Times New Roman" w:hAnsi="Times New Roman" w:cs="Times New Roman"/>
-              <w:sz w:val="23"/>
-              <w:szCs w:val="23"/>
-            </w:rPr>
-            <w:fldChar w:fldCharType="begin"/>
-          </w:r>
-          <w:r>
-            <w:rPr>
-              <w:rFonts w:hint="default" w:ascii="Times New Roman" w:hAnsi="Times New Roman" w:cs="Times New Roman"/>
-              <w:sz w:val="23"/>
-              <w:szCs w:val="23"/>
-            </w:rPr>
-            <w:instrText xml:space="preserve"> HYPERLINK \l "_Toc134382838" </w:instrText>
-          </w:r>
-          <w:r>
-            <w:rPr>
-              <w:rFonts w:hint="default" w:ascii="Times New Roman" w:hAnsi="Times New Roman" w:cs="Times New Roman"/>
-              <w:sz w:val="23"/>
-              <w:szCs w:val="23"/>
-            </w:rPr>
-            <w:fldChar w:fldCharType="separate"/>
-          </w:r>
-          <w:r>
-            <w:rPr>
-              <w:rStyle w:val="14"/>
-              <w:rFonts w:hint="default" w:ascii="Times New Roman" w:hAnsi="Times New Roman" w:cs="Times New Roman"/>
-              <w:sz w:val="23"/>
-              <w:szCs w:val="23"/>
-            </w:rPr>
-            <w:t>VERIFICATION AND EVALUATION OF LECTURER</w:t>
-          </w:r>
-          <w:r>
-            <w:rPr>
-              <w:rFonts w:hint="default" w:ascii="Times New Roman" w:hAnsi="Times New Roman" w:cs="Times New Roman"/>
-              <w:sz w:val="23"/>
-              <w:szCs w:val="23"/>
-            </w:rPr>
-            <w:tab/>
-          </w:r>
-          <w:r>
-            <w:rPr>
-              <w:rFonts w:hint="default" w:ascii="Times New Roman" w:hAnsi="Times New Roman" w:cs="Times New Roman"/>
-              <w:sz w:val="23"/>
-              <w:szCs w:val="23"/>
-            </w:rPr>
-            <w:fldChar w:fldCharType="begin"/>
-          </w:r>
-          <w:r>
-            <w:rPr>
-              <w:rFonts w:hint="default" w:ascii="Times New Roman" w:hAnsi="Times New Roman" w:cs="Times New Roman"/>
-              <w:sz w:val="23"/>
-              <w:szCs w:val="23"/>
-            </w:rPr>
-            <w:instrText xml:space="preserve"> PAGEREF _Toc134382838 \h </w:instrText>
-          </w:r>
-          <w:r>
-            <w:rPr>
-              <w:rFonts w:hint="default" w:ascii="Times New Roman" w:hAnsi="Times New Roman" w:cs="Times New Roman"/>
-              <w:sz w:val="23"/>
-              <w:szCs w:val="23"/>
-            </w:rPr>
-            <w:fldChar w:fldCharType="separate"/>
-          </w:r>
-          <w:r>
-            <w:rPr>
-              <w:rFonts w:hint="default" w:ascii="Times New Roman" w:hAnsi="Times New Roman" w:cs="Times New Roman"/>
-              <w:sz w:val="23"/>
-              <w:szCs w:val="23"/>
-            </w:rPr>
-            <w:t>3</w:t>
-          </w:r>
-          <w:r>
-            <w:rPr>
-              <w:rFonts w:hint="default" w:ascii="Times New Roman" w:hAnsi="Times New Roman" w:cs="Times New Roman"/>
-              <w:sz w:val="23"/>
-              <w:szCs w:val="23"/>
-            </w:rPr>
-            <w:fldChar w:fldCharType="end"/>
-          </w:r>
-          <w:r>
-            <w:rPr>
-              <w:rFonts w:hint="default" w:ascii="Times New Roman" w:hAnsi="Times New Roman" w:cs="Times New Roman"/>
-              <w:sz w:val="23"/>
-              <w:szCs w:val="23"/>
-            </w:rPr>
-            <w:fldChar w:fldCharType="end"/>
-          </w:r>
-        </w:p>
-        <w:p>
-          <w:pPr>
-            <w:pStyle w:val="19"/>
-            <w:tabs>
-              <w:tab w:val="right" w:pos="9106"/>
-            </w:tabs>
-            <w:rPr>
-              <w:rFonts w:hint="default" w:ascii="Times New Roman" w:hAnsi="Times New Roman" w:cs="Times New Roman"/>
-              <w:sz w:val="23"/>
-              <w:szCs w:val="23"/>
-            </w:rPr>
-          </w:pPr>
-          <w:r>
-            <w:rPr>
-              <w:rFonts w:hint="default" w:ascii="Times New Roman" w:hAnsi="Times New Roman" w:cs="Times New Roman"/>
-              <w:sz w:val="23"/>
-              <w:szCs w:val="23"/>
-            </w:rPr>
-            <w:fldChar w:fldCharType="begin"/>
-          </w:r>
-          <w:r>
-            <w:rPr>
-              <w:rFonts w:hint="default" w:ascii="Times New Roman" w:hAnsi="Times New Roman" w:cs="Times New Roman"/>
-              <w:sz w:val="23"/>
-              <w:szCs w:val="23"/>
-            </w:rPr>
-            <w:instrText xml:space="preserve"> HYPERLINK \l "_Toc134382839" </w:instrText>
-          </w:r>
-          <w:r>
-            <w:rPr>
-              <w:rFonts w:hint="default" w:ascii="Times New Roman" w:hAnsi="Times New Roman" w:cs="Times New Roman"/>
-              <w:sz w:val="23"/>
-              <w:szCs w:val="23"/>
-            </w:rPr>
-            <w:fldChar w:fldCharType="separate"/>
-          </w:r>
-          <w:r>
-            <w:rPr>
-              <w:rStyle w:val="14"/>
-              <w:rFonts w:hint="default" w:ascii="Times New Roman" w:hAnsi="Times New Roman" w:cs="Times New Roman"/>
-              <w:sz w:val="23"/>
-              <w:szCs w:val="23"/>
-            </w:rPr>
-            <w:t>SUMMARY</w:t>
-          </w:r>
-          <w:r>
-            <w:rPr>
-              <w:rFonts w:hint="default" w:ascii="Times New Roman" w:hAnsi="Times New Roman" w:cs="Times New Roman"/>
-              <w:sz w:val="23"/>
-              <w:szCs w:val="23"/>
-            </w:rPr>
-            <w:tab/>
-          </w:r>
-          <w:r>
-            <w:rPr>
-              <w:rFonts w:hint="default" w:ascii="Times New Roman" w:hAnsi="Times New Roman" w:cs="Times New Roman"/>
-              <w:sz w:val="23"/>
-              <w:szCs w:val="23"/>
-            </w:rPr>
-            <w:fldChar w:fldCharType="begin"/>
-          </w:r>
-          <w:r>
-            <w:rPr>
-              <w:rFonts w:hint="default" w:ascii="Times New Roman" w:hAnsi="Times New Roman" w:cs="Times New Roman"/>
-              <w:sz w:val="23"/>
-              <w:szCs w:val="23"/>
-            </w:rPr>
-            <w:instrText xml:space="preserve"> PAGEREF _Toc134382839 \h </w:instrText>
-          </w:r>
-          <w:r>
-            <w:rPr>
-              <w:rFonts w:hint="default" w:ascii="Times New Roman" w:hAnsi="Times New Roman" w:cs="Times New Roman"/>
-              <w:sz w:val="23"/>
-              <w:szCs w:val="23"/>
-            </w:rPr>
-            <w:fldChar w:fldCharType="separate"/>
-          </w:r>
-          <w:r>
-            <w:rPr>
-              <w:rFonts w:hint="default" w:ascii="Times New Roman" w:hAnsi="Times New Roman" w:cs="Times New Roman"/>
-              <w:sz w:val="23"/>
-              <w:szCs w:val="23"/>
-            </w:rPr>
-            <w:t>4</w:t>
-          </w:r>
-          <w:r>
-            <w:rPr>
-              <w:rFonts w:hint="default" w:ascii="Times New Roman" w:hAnsi="Times New Roman" w:cs="Times New Roman"/>
-              <w:sz w:val="23"/>
-              <w:szCs w:val="23"/>
-            </w:rPr>
-            <w:fldChar w:fldCharType="end"/>
-          </w:r>
-          <w:r>
-            <w:rPr>
-              <w:rFonts w:hint="default" w:ascii="Times New Roman" w:hAnsi="Times New Roman" w:cs="Times New Roman"/>
-              <w:sz w:val="23"/>
-              <w:szCs w:val="23"/>
-            </w:rPr>
-            <w:fldChar w:fldCharType="end"/>
-          </w:r>
-        </w:p>
-        <w:p>
-          <w:pPr>
-            <w:pStyle w:val="19"/>
-            <w:tabs>
-              <w:tab w:val="right" w:pos="9106"/>
-            </w:tabs>
-            <w:rPr>
-              <w:rFonts w:hint="default" w:ascii="Times New Roman" w:hAnsi="Times New Roman" w:cs="Times New Roman"/>
-              <w:sz w:val="23"/>
-              <w:szCs w:val="23"/>
-            </w:rPr>
-          </w:pPr>
-          <w:r>
-            <w:rPr>
-              <w:rFonts w:hint="default" w:ascii="Times New Roman" w:hAnsi="Times New Roman" w:cs="Times New Roman"/>
-              <w:sz w:val="23"/>
-              <w:szCs w:val="23"/>
-            </w:rPr>
-            <w:fldChar w:fldCharType="begin"/>
-          </w:r>
-          <w:r>
-            <w:rPr>
-              <w:rFonts w:hint="default" w:ascii="Times New Roman" w:hAnsi="Times New Roman" w:cs="Times New Roman"/>
-              <w:sz w:val="23"/>
-              <w:szCs w:val="23"/>
-            </w:rPr>
-            <w:instrText xml:space="preserve"> HYPERLINK \l "_Toc134382840" </w:instrText>
-          </w:r>
-          <w:r>
-            <w:rPr>
-              <w:rFonts w:hint="default" w:ascii="Times New Roman" w:hAnsi="Times New Roman" w:cs="Times New Roman"/>
-              <w:sz w:val="23"/>
-              <w:szCs w:val="23"/>
-            </w:rPr>
-            <w:fldChar w:fldCharType="separate"/>
-          </w:r>
-          <w:r>
-            <w:rPr>
-              <w:rStyle w:val="14"/>
-              <w:rFonts w:hint="default" w:ascii="Times New Roman" w:hAnsi="Times New Roman" w:cs="Times New Roman"/>
-              <w:sz w:val="23"/>
-              <w:szCs w:val="23"/>
-            </w:rPr>
-            <w:t>TABLE OF CONTENT</w:t>
-          </w:r>
-          <w:r>
-            <w:rPr>
-              <w:rFonts w:hint="default" w:ascii="Times New Roman" w:hAnsi="Times New Roman" w:cs="Times New Roman"/>
-              <w:sz w:val="23"/>
-              <w:szCs w:val="23"/>
-            </w:rPr>
-            <w:tab/>
-          </w:r>
-          <w:r>
-            <w:rPr>
-              <w:rFonts w:hint="default" w:ascii="Times New Roman" w:hAnsi="Times New Roman" w:cs="Times New Roman"/>
-              <w:sz w:val="23"/>
-              <w:szCs w:val="23"/>
-            </w:rPr>
-            <w:fldChar w:fldCharType="begin"/>
-          </w:r>
-          <w:r>
-            <w:rPr>
-              <w:rFonts w:hint="default" w:ascii="Times New Roman" w:hAnsi="Times New Roman" w:cs="Times New Roman"/>
-              <w:sz w:val="23"/>
-              <w:szCs w:val="23"/>
-            </w:rPr>
-            <w:instrText xml:space="preserve"> PAGEREF _Toc134382840 \h </w:instrText>
-          </w:r>
-          <w:r>
-            <w:rPr>
-              <w:rFonts w:hint="default" w:ascii="Times New Roman" w:hAnsi="Times New Roman" w:cs="Times New Roman"/>
-              <w:sz w:val="23"/>
-              <w:szCs w:val="23"/>
-            </w:rPr>
-            <w:fldChar w:fldCharType="separate"/>
-          </w:r>
-          <w:r>
-            <w:rPr>
-              <w:rFonts w:hint="default" w:ascii="Times New Roman" w:hAnsi="Times New Roman" w:cs="Times New Roman"/>
-              <w:sz w:val="23"/>
-              <w:szCs w:val="23"/>
-            </w:rPr>
-            <w:t>5</w:t>
-          </w:r>
-          <w:r>
-            <w:rPr>
-              <w:rFonts w:hint="default" w:ascii="Times New Roman" w:hAnsi="Times New Roman" w:cs="Times New Roman"/>
-              <w:sz w:val="23"/>
-              <w:szCs w:val="23"/>
-            </w:rPr>
-            <w:fldChar w:fldCharType="end"/>
-          </w:r>
-          <w:r>
-            <w:rPr>
-              <w:rFonts w:hint="default" w:ascii="Times New Roman" w:hAnsi="Times New Roman" w:cs="Times New Roman"/>
-              <w:sz w:val="23"/>
-              <w:szCs w:val="23"/>
-            </w:rPr>
-            <w:fldChar w:fldCharType="end"/>
-          </w:r>
-        </w:p>
-        <w:p>
-          <w:pPr>
-            <w:pStyle w:val="19"/>
-            <w:tabs>
-              <w:tab w:val="left" w:pos="520"/>
-              <w:tab w:val="right" w:pos="9106"/>
-            </w:tabs>
-            <w:rPr>
-              <w:rFonts w:hint="default" w:ascii="Times New Roman" w:hAnsi="Times New Roman" w:cs="Times New Roman"/>
-              <w:sz w:val="23"/>
-              <w:szCs w:val="23"/>
-            </w:rPr>
-          </w:pPr>
-          <w:r>
-            <w:rPr>
-              <w:rFonts w:hint="default" w:ascii="Times New Roman" w:hAnsi="Times New Roman" w:cs="Times New Roman"/>
-              <w:sz w:val="23"/>
-              <w:szCs w:val="23"/>
-            </w:rPr>
-            <w:fldChar w:fldCharType="begin"/>
-          </w:r>
-          <w:r>
-            <w:rPr>
-              <w:rFonts w:hint="default" w:ascii="Times New Roman" w:hAnsi="Times New Roman" w:cs="Times New Roman"/>
-              <w:sz w:val="23"/>
-              <w:szCs w:val="23"/>
-            </w:rPr>
-            <w:instrText xml:space="preserve"> HYPERLINK \l "_Toc134382841" </w:instrText>
-          </w:r>
-          <w:r>
-            <w:rPr>
-              <w:rFonts w:hint="default" w:ascii="Times New Roman" w:hAnsi="Times New Roman" w:cs="Times New Roman"/>
-              <w:sz w:val="23"/>
-              <w:szCs w:val="23"/>
-            </w:rPr>
-            <w:fldChar w:fldCharType="separate"/>
-          </w:r>
-          <w:r>
-            <w:rPr>
-              <w:rStyle w:val="14"/>
-              <w:rFonts w:hint="default" w:ascii="Times New Roman" w:hAnsi="Times New Roman" w:cs="Times New Roman"/>
-              <w:sz w:val="23"/>
-              <w:szCs w:val="23"/>
-            </w:rPr>
-            <w:t>1.</w:t>
-          </w:r>
-          <w:r>
-            <w:rPr>
-              <w:rFonts w:hint="default" w:ascii="Times New Roman" w:hAnsi="Times New Roman" w:cs="Times New Roman"/>
-              <w:sz w:val="23"/>
-              <w:szCs w:val="23"/>
-            </w:rPr>
-            <w:tab/>
-          </w:r>
-          <w:r>
-            <w:rPr>
-              <w:rStyle w:val="14"/>
-              <w:rFonts w:hint="default" w:ascii="Times New Roman" w:hAnsi="Times New Roman" w:cs="Times New Roman"/>
-              <w:sz w:val="23"/>
-              <w:szCs w:val="23"/>
-            </w:rPr>
-            <w:t>INTRODUCTION</w:t>
-          </w:r>
-          <w:r>
-            <w:rPr>
-              <w:rFonts w:hint="default" w:ascii="Times New Roman" w:hAnsi="Times New Roman" w:cs="Times New Roman"/>
-              <w:sz w:val="23"/>
-              <w:szCs w:val="23"/>
-            </w:rPr>
-            <w:tab/>
-          </w:r>
-          <w:r>
-            <w:rPr>
-              <w:rFonts w:hint="default" w:ascii="Times New Roman" w:hAnsi="Times New Roman" w:cs="Times New Roman"/>
-              <w:sz w:val="23"/>
-              <w:szCs w:val="23"/>
-              <w:lang w:val="en-US"/>
-            </w:rPr>
-            <w:t>6</w:t>
-          </w:r>
-          <w:r>
-            <w:rPr>
-              <w:rFonts w:hint="default" w:ascii="Times New Roman" w:hAnsi="Times New Roman" w:cs="Times New Roman"/>
-              <w:sz w:val="23"/>
-              <w:szCs w:val="23"/>
-            </w:rPr>
-            <w:fldChar w:fldCharType="end"/>
           </w:r>
         </w:p>
         <w:p>
@@ -2553,13 +1954,52 @@
               <w:tab w:val="right" w:pos="9106"/>
             </w:tabs>
             <w:rPr>
+              <w:rFonts w:hint="default" w:ascii="Times New Roman" w:hAnsi="Times New Roman" w:cs="Times New Roman"/>
+              <w:sz w:val="23"/>
+              <w:szCs w:val="23"/>
+            </w:rPr>
+          </w:pPr>
+          <w:r>
+            <w:rPr>
+              <w:rFonts w:hint="default" w:ascii="Times New Roman" w:hAnsi="Times New Roman" w:cs="Times New Roman"/>
+              <w:sz w:val="23"/>
+              <w:szCs w:val="23"/>
+            </w:rPr>
+            <w:fldChar w:fldCharType="begin"/>
+          </w:r>
+          <w:r>
+            <w:rPr>
+              <w:rFonts w:hint="default" w:ascii="Times New Roman" w:hAnsi="Times New Roman" w:cs="Times New Roman"/>
+              <w:sz w:val="23"/>
+              <w:szCs w:val="23"/>
+            </w:rPr>
+            <w:instrText xml:space="preserve"> HYPERLINK \l "_Toc134382836" </w:instrText>
+          </w:r>
+          <w:r>
+            <w:rPr>
+              <w:rFonts w:hint="default" w:ascii="Times New Roman" w:hAnsi="Times New Roman" w:cs="Times New Roman"/>
+              <w:sz w:val="23"/>
+              <w:szCs w:val="23"/>
+            </w:rPr>
+            <w:fldChar w:fldCharType="separate"/>
+          </w:r>
+          <w:r>
+            <w:rPr>
               <w:rStyle w:val="14"/>
-              <w:rFonts w:hint="default" w:ascii="Times New Roman" w:hAnsi="Times New Roman" w:eastAsia="Open Sans" w:cs="Times New Roman"/>
-              <w:sz w:val="23"/>
-              <w:szCs w:val="23"/>
-              <w:lang w:val="en-US"/>
-            </w:rPr>
-          </w:pPr>
+              <w:rFonts w:hint="default" w:ascii="Times New Roman" w:hAnsi="Times New Roman" w:cs="Times New Roman"/>
+              <w:sz w:val="23"/>
+              <w:szCs w:val="23"/>
+            </w:rPr>
+            <w:t>THANK YOU</w:t>
+          </w:r>
+          <w:r>
+            <w:rPr>
+              <w:rFonts w:hint="default" w:ascii="Times New Roman" w:hAnsi="Times New Roman" w:cs="Times New Roman"/>
+              <w:sz w:val="23"/>
+              <w:szCs w:val="23"/>
+            </w:rPr>
+            <w:tab/>
+          </w:r>
           <w:r>
             <w:rPr>
               <w:rFonts w:hint="default" w:ascii="Times New Roman" w:hAnsi="Times New Roman" w:cs="Times New Roman"/>
@@ -2574,7 +2014,7 @@
               <w:sz w:val="23"/>
               <w:szCs w:val="23"/>
             </w:rPr>
-            <w:instrText xml:space="preserve"> HYPERLINK \l "_Toc134382842" </w:instrText>
+            <w:instrText xml:space="preserve"> PAGEREF _Toc134382836 \h </w:instrText>
           </w:r>
           <w:r>
             <w:rPr>
@@ -2586,22 +2026,27 @@
           </w:r>
           <w:r>
             <w:rPr>
-              <w:rStyle w:val="14"/>
-              <w:rFonts w:hint="default" w:ascii="Times New Roman" w:hAnsi="Times New Roman" w:eastAsia="Open Sans" w:cs="Times New Roman"/>
-              <w:sz w:val="23"/>
-              <w:szCs w:val="23"/>
-            </w:rPr>
-            <w:t xml:space="preserve">1.1. Text </w:t>
-          </w:r>
-          <w:r>
-            <w:rPr>
-              <w:rStyle w:val="14"/>
-              <w:rFonts w:hint="default" w:ascii="Times New Roman" w:hAnsi="Times New Roman" w:eastAsia="Open Sans" w:cs="Times New Roman"/>
-              <w:sz w:val="23"/>
-              <w:szCs w:val="23"/>
-              <w:lang w:val="en-US"/>
-            </w:rPr>
-            <w:t xml:space="preserve">summarization </w:t>
+              <w:rFonts w:hint="default" w:ascii="Times New Roman" w:hAnsi="Times New Roman" w:cs="Times New Roman"/>
+              <w:sz w:val="23"/>
+              <w:szCs w:val="23"/>
+            </w:rPr>
+            <w:t>1</w:t>
+          </w:r>
+          <w:r>
+            <w:rPr>
+              <w:rFonts w:hint="default" w:ascii="Times New Roman" w:hAnsi="Times New Roman" w:cs="Times New Roman"/>
+              <w:sz w:val="23"/>
+              <w:szCs w:val="23"/>
+            </w:rPr>
+            <w:fldChar w:fldCharType="end"/>
+          </w:r>
+          <w:r>
+            <w:rPr>
+              <w:rFonts w:hint="default" w:ascii="Times New Roman" w:hAnsi="Times New Roman" w:cs="Times New Roman"/>
+              <w:sz w:val="23"/>
+              <w:szCs w:val="23"/>
+            </w:rPr>
+            <w:fldChar w:fldCharType="end"/>
           </w:r>
         </w:p>
         <w:p>
@@ -2618,13 +2063,36 @@
           </w:pPr>
           <w:r>
             <w:rPr>
+              <w:rFonts w:hint="default" w:ascii="Times New Roman" w:hAnsi="Times New Roman" w:cs="Times New Roman"/>
+              <w:sz w:val="23"/>
+              <w:szCs w:val="23"/>
+            </w:rPr>
+            <w:fldChar w:fldCharType="begin"/>
+          </w:r>
+          <w:r>
+            <w:rPr>
+              <w:rFonts w:hint="default" w:ascii="Times New Roman" w:hAnsi="Times New Roman" w:cs="Times New Roman"/>
+              <w:sz w:val="23"/>
+              <w:szCs w:val="23"/>
+            </w:rPr>
+            <w:instrText xml:space="preserve"> HYPERLINK \l "_Toc134382837" </w:instrText>
+          </w:r>
+          <w:r>
+            <w:rPr>
+              <w:rFonts w:hint="default" w:ascii="Times New Roman" w:hAnsi="Times New Roman" w:cs="Times New Roman"/>
+              <w:sz w:val="23"/>
+              <w:szCs w:val="23"/>
+            </w:rPr>
+            <w:fldChar w:fldCharType="separate"/>
+          </w:r>
+          <w:r>
+            <w:rPr>
               <w:rStyle w:val="14"/>
-              <w:rFonts w:hint="default" w:ascii="Times New Roman" w:hAnsi="Times New Roman" w:eastAsia="Open Sans" w:cs="Times New Roman"/>
-              <w:sz w:val="23"/>
-              <w:szCs w:val="23"/>
-              <w:lang w:val="en-US"/>
-            </w:rPr>
-            <w:t>1.2. HuggingFace transformer</w:t>
+              <w:rFonts w:hint="default" w:ascii="Times New Roman" w:hAnsi="Times New Roman" w:cs="Times New Roman"/>
+              <w:sz w:val="23"/>
+              <w:szCs w:val="23"/>
+            </w:rPr>
+            <w:t>PROJECT COMPLETED AT TON DUC THANG UNIVERSITY</w:t>
           </w:r>
           <w:r>
             <w:rPr>
@@ -2640,89 +2108,39 @@
               <w:sz w:val="23"/>
               <w:szCs w:val="23"/>
             </w:rPr>
+            <w:fldChar w:fldCharType="begin"/>
+          </w:r>
+          <w:r>
+            <w:rPr>
+              <w:rFonts w:hint="default" w:ascii="Times New Roman" w:hAnsi="Times New Roman" w:cs="Times New Roman"/>
+              <w:sz w:val="23"/>
+              <w:szCs w:val="23"/>
+            </w:rPr>
+            <w:instrText xml:space="preserve"> PAGEREF _Toc134382837 \h </w:instrText>
+          </w:r>
+          <w:r>
+            <w:rPr>
+              <w:rFonts w:hint="default" w:ascii="Times New Roman" w:hAnsi="Times New Roman" w:cs="Times New Roman"/>
+              <w:sz w:val="23"/>
+              <w:szCs w:val="23"/>
+            </w:rPr>
+            <w:fldChar w:fldCharType="separate"/>
+          </w:r>
+          <w:r>
+            <w:rPr>
+              <w:rFonts w:hint="default" w:ascii="Times New Roman" w:hAnsi="Times New Roman" w:cs="Times New Roman"/>
+              <w:sz w:val="23"/>
+              <w:szCs w:val="23"/>
+            </w:rPr>
+            <w:t>2</w:t>
+          </w:r>
+          <w:r>
+            <w:rPr>
+              <w:rFonts w:hint="default" w:ascii="Times New Roman" w:hAnsi="Times New Roman" w:cs="Times New Roman"/>
+              <w:sz w:val="23"/>
+              <w:szCs w:val="23"/>
+            </w:rPr>
             <w:fldChar w:fldCharType="end"/>
-          </w:r>
-        </w:p>
-        <w:p>
-          <w:pPr>
-            <w:pStyle w:val="19"/>
-            <w:tabs>
-              <w:tab w:val="right" w:pos="9106"/>
-            </w:tabs>
-            <w:rPr>
-              <w:rFonts w:hint="default" w:ascii="Times New Roman" w:hAnsi="Times New Roman" w:cs="Times New Roman"/>
-              <w:sz w:val="23"/>
-              <w:szCs w:val="23"/>
-            </w:rPr>
-          </w:pPr>
-          <w:r>
-            <w:rPr>
-              <w:rFonts w:hint="default" w:ascii="Times New Roman" w:hAnsi="Times New Roman" w:cs="Times New Roman"/>
-              <w:sz w:val="23"/>
-              <w:szCs w:val="23"/>
-            </w:rPr>
-            <w:fldChar w:fldCharType="begin"/>
-          </w:r>
-          <w:r>
-            <w:rPr>
-              <w:rFonts w:hint="default" w:ascii="Times New Roman" w:hAnsi="Times New Roman" w:cs="Times New Roman"/>
-              <w:sz w:val="23"/>
-              <w:szCs w:val="23"/>
-            </w:rPr>
-            <w:instrText xml:space="preserve"> HYPERLINK \l "_Toc134382846" </w:instrText>
-          </w:r>
-          <w:r>
-            <w:rPr>
-              <w:rFonts w:hint="default" w:ascii="Times New Roman" w:hAnsi="Times New Roman" w:cs="Times New Roman"/>
-              <w:sz w:val="23"/>
-              <w:szCs w:val="23"/>
-            </w:rPr>
-            <w:fldChar w:fldCharType="separate"/>
-          </w:r>
-          <w:r>
-            <w:rPr>
-              <w:rFonts w:hint="default" w:ascii="Times New Roman" w:hAnsi="Times New Roman" w:cs="Times New Roman"/>
-              <w:sz w:val="23"/>
-              <w:szCs w:val="23"/>
-              <w:lang w:val="en-US"/>
-            </w:rPr>
-            <w:t>2</w:t>
-          </w:r>
-          <w:r>
-            <w:rPr>
-              <w:rStyle w:val="14"/>
-              <w:rFonts w:hint="default" w:ascii="Times New Roman" w:hAnsi="Times New Roman" w:cs="Times New Roman"/>
-              <w:sz w:val="23"/>
-              <w:szCs w:val="23"/>
-            </w:rPr>
-            <w:t xml:space="preserve">.  </w:t>
-          </w:r>
-          <w:r>
-            <w:rPr>
-              <w:rStyle w:val="14"/>
-              <w:rFonts w:hint="default" w:ascii="Times New Roman" w:hAnsi="Times New Roman" w:cs="Times New Roman"/>
-              <w:sz w:val="23"/>
-              <w:szCs w:val="23"/>
-              <w:lang w:val="en-US"/>
-            </w:rPr>
-            <w:t>CODE</w:t>
-          </w:r>
-          <w:r>
-            <w:rPr>
-              <w:rFonts w:hint="default" w:ascii="Times New Roman" w:hAnsi="Times New Roman" w:cs="Times New Roman"/>
-              <w:sz w:val="23"/>
-              <w:szCs w:val="23"/>
-            </w:rPr>
-            <w:tab/>
-          </w:r>
-          <w:r>
-            <w:rPr>
-              <w:rFonts w:hint="default" w:ascii="Times New Roman" w:hAnsi="Times New Roman" w:cs="Times New Roman"/>
-              <w:sz w:val="23"/>
-              <w:szCs w:val="23"/>
-              <w:lang w:val="en-US"/>
-            </w:rPr>
-            <w:t>9</w:t>
           </w:r>
           <w:r>
             <w:rPr>
@@ -2759,7 +2177,7 @@
               <w:sz w:val="23"/>
               <w:szCs w:val="23"/>
             </w:rPr>
-            <w:instrText xml:space="preserve"> HYPERLINK \l "_Toc134382847" </w:instrText>
+            <w:instrText xml:space="preserve"> HYPERLINK \l "_Toc134382838" </w:instrText>
           </w:r>
           <w:r>
             <w:rPr>
@@ -2771,50 +2189,12 @@
           </w:r>
           <w:r>
             <w:rPr>
-              <w:rFonts w:hint="default" w:ascii="Times New Roman" w:hAnsi="Times New Roman" w:cs="Times New Roman"/>
-              <w:sz w:val="23"/>
-              <w:szCs w:val="23"/>
-              <w:lang w:val="en-US"/>
-            </w:rPr>
-            <w:t>2</w:t>
-          </w:r>
-          <w:r>
-            <w:rPr>
               <w:rStyle w:val="14"/>
               <w:rFonts w:hint="default" w:ascii="Times New Roman" w:hAnsi="Times New Roman" w:cs="Times New Roman"/>
               <w:sz w:val="23"/>
               <w:szCs w:val="23"/>
             </w:rPr>
-            <w:t>.</w:t>
-          </w:r>
-          <w:r>
-            <w:rPr>
-              <w:rStyle w:val="14"/>
-              <w:rFonts w:hint="default" w:ascii="Times New Roman" w:hAnsi="Times New Roman" w:cs="Times New Roman"/>
-              <w:sz w:val="23"/>
-              <w:szCs w:val="23"/>
-              <w:lang w:val="en-US"/>
-            </w:rPr>
-            <w:t>1</w:t>
-          </w:r>
-          <w:r>
-            <w:rPr>
-              <w:rStyle w:val="14"/>
-              <w:rFonts w:hint="default" w:ascii="Times New Roman" w:hAnsi="Times New Roman" w:cs="Times New Roman"/>
-              <w:sz w:val="23"/>
-              <w:szCs w:val="23"/>
-            </w:rPr>
-            <w:t xml:space="preserve">. </w:t>
-          </w:r>
-          <w:r>
-            <w:rPr>
-              <w:rStyle w:val="14"/>
-              <w:rFonts w:hint="default" w:ascii="Times New Roman" w:hAnsi="Times New Roman" w:cs="Times New Roman"/>
-              <w:sz w:val="23"/>
-              <w:szCs w:val="23"/>
-              <w:lang w:val="en-US"/>
-            </w:rPr>
-            <w:t>Installation and connect to hugging face</w:t>
+            <w:t>VERIFICATION AND EVALUATION OF LECTURER</w:t>
           </w:r>
           <w:r>
             <w:rPr>
@@ -2829,9 +2209,40 @@
               <w:rFonts w:hint="default" w:ascii="Times New Roman" w:hAnsi="Times New Roman" w:cs="Times New Roman"/>
               <w:sz w:val="23"/>
               <w:szCs w:val="23"/>
-              <w:lang w:val="en-US"/>
-            </w:rPr>
-            <w:t>9</w:t>
+            </w:rPr>
+            <w:fldChar w:fldCharType="begin"/>
+          </w:r>
+          <w:r>
+            <w:rPr>
+              <w:rFonts w:hint="default" w:ascii="Times New Roman" w:hAnsi="Times New Roman" w:cs="Times New Roman"/>
+              <w:sz w:val="23"/>
+              <w:szCs w:val="23"/>
+            </w:rPr>
+            <w:instrText xml:space="preserve"> PAGEREF _Toc134382838 \h </w:instrText>
+          </w:r>
+          <w:r>
+            <w:rPr>
+              <w:rFonts w:hint="default" w:ascii="Times New Roman" w:hAnsi="Times New Roman" w:cs="Times New Roman"/>
+              <w:sz w:val="23"/>
+              <w:szCs w:val="23"/>
+            </w:rPr>
+            <w:fldChar w:fldCharType="separate"/>
+          </w:r>
+          <w:r>
+            <w:rPr>
+              <w:rFonts w:hint="default" w:ascii="Times New Roman" w:hAnsi="Times New Roman" w:cs="Times New Roman"/>
+              <w:sz w:val="23"/>
+              <w:szCs w:val="23"/>
+            </w:rPr>
+            <w:t>3</w:t>
+          </w:r>
+          <w:r>
+            <w:rPr>
+              <w:rFonts w:hint="default" w:ascii="Times New Roman" w:hAnsi="Times New Roman" w:cs="Times New Roman"/>
+              <w:sz w:val="23"/>
+              <w:szCs w:val="23"/>
+            </w:rPr>
+            <w:fldChar w:fldCharType="end"/>
           </w:r>
           <w:r>
             <w:rPr>
@@ -2868,7 +2279,7 @@
               <w:sz w:val="23"/>
               <w:szCs w:val="23"/>
             </w:rPr>
-            <w:instrText xml:space="preserve"> HYPERLINK \l "_Toc134382848" </w:instrText>
+            <w:instrText xml:space="preserve"> HYPERLINK \l "_Toc134382839" </w:instrText>
           </w:r>
           <w:r>
             <w:rPr>
@@ -2880,31 +2291,12 @@
           </w:r>
           <w:r>
             <w:rPr>
-              <w:rFonts w:hint="default" w:ascii="Times New Roman" w:hAnsi="Times New Roman" w:cs="Times New Roman"/>
-              <w:sz w:val="23"/>
-              <w:szCs w:val="23"/>
-              <w:lang w:val="en-US"/>
-            </w:rPr>
-            <w:t>2.2</w:t>
-          </w:r>
-          <w:r>
-            <w:rPr>
               <w:rStyle w:val="14"/>
               <w:rFonts w:hint="default" w:ascii="Times New Roman" w:hAnsi="Times New Roman" w:cs="Times New Roman"/>
               <w:sz w:val="23"/>
               <w:szCs w:val="23"/>
             </w:rPr>
-            <w:t xml:space="preserve">. </w:t>
-          </w:r>
-          <w:r>
-            <w:rPr>
-              <w:rStyle w:val="14"/>
-              <w:rFonts w:hint="default" w:ascii="Times New Roman" w:hAnsi="Times New Roman" w:cs="Times New Roman"/>
-              <w:sz w:val="23"/>
-              <w:szCs w:val="23"/>
-              <w:lang w:val="en-US"/>
-            </w:rPr>
-            <w:t>Import library</w:t>
+            <w:t>SUMMARY</w:t>
           </w:r>
           <w:r>
             <w:rPr>
@@ -2919,9 +2311,40 @@
               <w:rFonts w:hint="default" w:ascii="Times New Roman" w:hAnsi="Times New Roman" w:cs="Times New Roman"/>
               <w:sz w:val="23"/>
               <w:szCs w:val="23"/>
-              <w:lang w:val="en-US"/>
-            </w:rPr>
-            <w:t>9</w:t>
+            </w:rPr>
+            <w:fldChar w:fldCharType="begin"/>
+          </w:r>
+          <w:r>
+            <w:rPr>
+              <w:rFonts w:hint="default" w:ascii="Times New Roman" w:hAnsi="Times New Roman" w:cs="Times New Roman"/>
+              <w:sz w:val="23"/>
+              <w:szCs w:val="23"/>
+            </w:rPr>
+            <w:instrText xml:space="preserve"> PAGEREF _Toc134382839 \h </w:instrText>
+          </w:r>
+          <w:r>
+            <w:rPr>
+              <w:rFonts w:hint="default" w:ascii="Times New Roman" w:hAnsi="Times New Roman" w:cs="Times New Roman"/>
+              <w:sz w:val="23"/>
+              <w:szCs w:val="23"/>
+            </w:rPr>
+            <w:fldChar w:fldCharType="separate"/>
+          </w:r>
+          <w:r>
+            <w:rPr>
+              <w:rFonts w:hint="default" w:ascii="Times New Roman" w:hAnsi="Times New Roman" w:cs="Times New Roman"/>
+              <w:sz w:val="23"/>
+              <w:szCs w:val="23"/>
+            </w:rPr>
+            <w:t>4</w:t>
+          </w:r>
+          <w:r>
+            <w:rPr>
+              <w:rFonts w:hint="default" w:ascii="Times New Roman" w:hAnsi="Times New Roman" w:cs="Times New Roman"/>
+              <w:sz w:val="23"/>
+              <w:szCs w:val="23"/>
+            </w:rPr>
+            <w:fldChar w:fldCharType="end"/>
           </w:r>
           <w:r>
             <w:rPr>
@@ -2942,8 +2365,200 @@
               <w:rFonts w:hint="default" w:ascii="Times New Roman" w:hAnsi="Times New Roman" w:cs="Times New Roman"/>
               <w:sz w:val="23"/>
               <w:szCs w:val="23"/>
+            </w:rPr>
+          </w:pPr>
+          <w:r>
+            <w:rPr>
+              <w:rFonts w:hint="default" w:ascii="Times New Roman" w:hAnsi="Times New Roman" w:cs="Times New Roman"/>
+              <w:sz w:val="23"/>
+              <w:szCs w:val="23"/>
+            </w:rPr>
+            <w:fldChar w:fldCharType="begin"/>
+          </w:r>
+          <w:r>
+            <w:rPr>
+              <w:rFonts w:hint="default" w:ascii="Times New Roman" w:hAnsi="Times New Roman" w:cs="Times New Roman"/>
+              <w:sz w:val="23"/>
+              <w:szCs w:val="23"/>
+            </w:rPr>
+            <w:instrText xml:space="preserve"> HYPERLINK \l "_Toc134382840" </w:instrText>
+          </w:r>
+          <w:r>
+            <w:rPr>
+              <w:rFonts w:hint="default" w:ascii="Times New Roman" w:hAnsi="Times New Roman" w:cs="Times New Roman"/>
+              <w:sz w:val="23"/>
+              <w:szCs w:val="23"/>
+            </w:rPr>
+            <w:fldChar w:fldCharType="separate"/>
+          </w:r>
+          <w:r>
+            <w:rPr>
+              <w:rStyle w:val="14"/>
+              <w:rFonts w:hint="default" w:ascii="Times New Roman" w:hAnsi="Times New Roman" w:cs="Times New Roman"/>
+              <w:sz w:val="23"/>
+              <w:szCs w:val="23"/>
+            </w:rPr>
+            <w:t>TABLE OF CONTENT</w:t>
+          </w:r>
+          <w:r>
+            <w:rPr>
+              <w:rFonts w:hint="default" w:ascii="Times New Roman" w:hAnsi="Times New Roman" w:cs="Times New Roman"/>
+              <w:sz w:val="23"/>
+              <w:szCs w:val="23"/>
+            </w:rPr>
+            <w:tab/>
+          </w:r>
+          <w:r>
+            <w:rPr>
+              <w:rFonts w:hint="default" w:ascii="Times New Roman" w:hAnsi="Times New Roman" w:cs="Times New Roman"/>
+              <w:sz w:val="23"/>
+              <w:szCs w:val="23"/>
+            </w:rPr>
+            <w:fldChar w:fldCharType="begin"/>
+          </w:r>
+          <w:r>
+            <w:rPr>
+              <w:rFonts w:hint="default" w:ascii="Times New Roman" w:hAnsi="Times New Roman" w:cs="Times New Roman"/>
+              <w:sz w:val="23"/>
+              <w:szCs w:val="23"/>
+            </w:rPr>
+            <w:instrText xml:space="preserve"> PAGEREF _Toc134382840 \h </w:instrText>
+          </w:r>
+          <w:r>
+            <w:rPr>
+              <w:rFonts w:hint="default" w:ascii="Times New Roman" w:hAnsi="Times New Roman" w:cs="Times New Roman"/>
+              <w:sz w:val="23"/>
+              <w:szCs w:val="23"/>
+            </w:rPr>
+            <w:fldChar w:fldCharType="separate"/>
+          </w:r>
+          <w:r>
+            <w:rPr>
+              <w:rFonts w:hint="default" w:ascii="Times New Roman" w:hAnsi="Times New Roman" w:cs="Times New Roman"/>
+              <w:sz w:val="23"/>
+              <w:szCs w:val="23"/>
+            </w:rPr>
+            <w:t>5</w:t>
+          </w:r>
+          <w:r>
+            <w:rPr>
+              <w:rFonts w:hint="default" w:ascii="Times New Roman" w:hAnsi="Times New Roman" w:cs="Times New Roman"/>
+              <w:sz w:val="23"/>
+              <w:szCs w:val="23"/>
+            </w:rPr>
+            <w:fldChar w:fldCharType="end"/>
+          </w:r>
+          <w:r>
+            <w:rPr>
+              <w:rFonts w:hint="default" w:ascii="Times New Roman" w:hAnsi="Times New Roman" w:cs="Times New Roman"/>
+              <w:sz w:val="23"/>
+              <w:szCs w:val="23"/>
+            </w:rPr>
+            <w:fldChar w:fldCharType="end"/>
+          </w:r>
+        </w:p>
+        <w:p>
+          <w:pPr>
+            <w:pStyle w:val="20"/>
+            <w:tabs>
+              <w:tab w:val="left" w:pos="520"/>
+              <w:tab w:val="right" w:pos="9106"/>
+            </w:tabs>
+            <w:rPr>
+              <w:rFonts w:hint="default" w:ascii="Times New Roman" w:hAnsi="Times New Roman" w:cs="Times New Roman"/>
+              <w:sz w:val="23"/>
+              <w:szCs w:val="23"/>
+            </w:rPr>
+          </w:pPr>
+          <w:r>
+            <w:rPr>
+              <w:rFonts w:hint="default" w:ascii="Times New Roman" w:hAnsi="Times New Roman" w:cs="Times New Roman"/>
+              <w:sz w:val="23"/>
+              <w:szCs w:val="23"/>
+            </w:rPr>
+            <w:fldChar w:fldCharType="begin"/>
+          </w:r>
+          <w:r>
+            <w:rPr>
+              <w:rFonts w:hint="default" w:ascii="Times New Roman" w:hAnsi="Times New Roman" w:cs="Times New Roman"/>
+              <w:sz w:val="23"/>
+              <w:szCs w:val="23"/>
+            </w:rPr>
+            <w:instrText xml:space="preserve"> HYPERLINK \l "_Toc134382841" </w:instrText>
+          </w:r>
+          <w:r>
+            <w:rPr>
+              <w:rFonts w:hint="default" w:ascii="Times New Roman" w:hAnsi="Times New Roman" w:cs="Times New Roman"/>
+              <w:sz w:val="23"/>
+              <w:szCs w:val="23"/>
+            </w:rPr>
+            <w:fldChar w:fldCharType="separate"/>
+          </w:r>
+          <w:r>
+            <w:rPr>
+              <w:rStyle w:val="14"/>
+              <w:rFonts w:hint="default" w:ascii="Times New Roman" w:hAnsi="Times New Roman" w:cs="Times New Roman"/>
+              <w:sz w:val="23"/>
+              <w:szCs w:val="23"/>
+            </w:rPr>
+            <w:t>1.</w:t>
+          </w:r>
+          <w:r>
+            <w:rPr>
+              <w:rFonts w:hint="default" w:ascii="Times New Roman" w:hAnsi="Times New Roman" w:cs="Times New Roman"/>
+              <w:sz w:val="23"/>
+              <w:szCs w:val="23"/>
+            </w:rPr>
+            <w:tab/>
+          </w:r>
+          <w:r>
+            <w:rPr>
+              <w:rStyle w:val="14"/>
+              <w:rFonts w:hint="default" w:ascii="Times New Roman" w:hAnsi="Times New Roman" w:cs="Times New Roman"/>
+              <w:sz w:val="23"/>
+              <w:szCs w:val="23"/>
+            </w:rPr>
+            <w:t>INTRODUCTION</w:t>
+          </w:r>
+          <w:r>
+            <w:rPr>
+              <w:rFonts w:hint="default" w:ascii="Times New Roman" w:hAnsi="Times New Roman" w:cs="Times New Roman"/>
+              <w:sz w:val="23"/>
+              <w:szCs w:val="23"/>
+            </w:rPr>
+            <w:tab/>
+          </w:r>
+          <w:r>
+            <w:rPr>
+              <w:rFonts w:hint="default" w:ascii="Times New Roman" w:hAnsi="Times New Roman" w:cs="Times New Roman"/>
+              <w:sz w:val="23"/>
+              <w:szCs w:val="23"/>
               <w:lang w:val="en-US"/>
             </w:rPr>
+            <w:t>6</w:t>
+          </w:r>
+          <w:r>
+            <w:rPr>
+              <w:rFonts w:hint="default" w:ascii="Times New Roman" w:hAnsi="Times New Roman" w:cs="Times New Roman"/>
+              <w:sz w:val="23"/>
+              <w:szCs w:val="23"/>
+            </w:rPr>
+            <w:fldChar w:fldCharType="end"/>
+          </w:r>
+        </w:p>
+        <w:p>
+          <w:pPr>
+            <w:pStyle w:val="21"/>
+            <w:tabs>
+              <w:tab w:val="right" w:pos="9106"/>
+            </w:tabs>
+            <w:rPr>
+              <w:rStyle w:val="14"/>
+              <w:rFonts w:hint="default" w:ascii="Times New Roman" w:hAnsi="Times New Roman" w:eastAsia="Open Sans" w:cs="Times New Roman"/>
+              <w:sz w:val="23"/>
+              <w:szCs w:val="23"/>
+              <w:lang w:val="en-US"/>
+            </w:rPr>
           </w:pPr>
           <w:r>
             <w:rPr>
@@ -2959,7 +2574,7 @@
               <w:sz w:val="23"/>
               <w:szCs w:val="23"/>
             </w:rPr>
-            <w:instrText xml:space="preserve"> HYPERLINK \l "_Toc134382849" </w:instrText>
+            <w:instrText xml:space="preserve"> HYPERLINK \l "_Toc134382842" </w:instrText>
           </w:r>
           <w:r>
             <w:rPr>
@@ -2971,22 +2586,70 @@
           </w:r>
           <w:r>
             <w:rPr>
-              <w:rFonts w:hint="default" w:ascii="Times New Roman" w:hAnsi="Times New Roman" w:cs="Times New Roman"/>
+              <w:rStyle w:val="14"/>
+              <w:rFonts w:hint="default" w:ascii="Times New Roman" w:hAnsi="Times New Roman" w:eastAsia="Open Sans" w:cs="Times New Roman"/>
+              <w:sz w:val="23"/>
+              <w:szCs w:val="23"/>
+            </w:rPr>
+            <w:t xml:space="preserve">1.1. Text </w:t>
+          </w:r>
+          <w:r>
+            <w:rPr>
+              <w:rStyle w:val="14"/>
+              <w:rFonts w:hint="default" w:ascii="Times New Roman" w:hAnsi="Times New Roman" w:eastAsia="Open Sans" w:cs="Times New Roman"/>
               <w:sz w:val="23"/>
               <w:szCs w:val="23"/>
               <w:lang w:val="en-US"/>
             </w:rPr>
-            <w:t>2.3</w:t>
-          </w:r>
-          <w:r>
+            <w:t xml:space="preserve">summarization </w:t>
+          </w:r>
+        </w:p>
+        <w:p>
+          <w:pPr>
+            <w:pStyle w:val="21"/>
+            <w:tabs>
+              <w:tab w:val="right" w:pos="9106"/>
+            </w:tabs>
             <w:rPr>
               <w:rStyle w:val="14"/>
-              <w:rFonts w:hint="default" w:ascii="Times New Roman" w:hAnsi="Times New Roman" w:cs="Times New Roman"/>
+              <w:rFonts w:hint="default" w:ascii="Times New Roman" w:hAnsi="Times New Roman" w:eastAsia="Open Sans" w:cs="Times New Roman"/>
               <w:sz w:val="23"/>
               <w:szCs w:val="23"/>
               <w:lang w:val="en-US"/>
             </w:rPr>
-            <w:t>. Load dataset</w:t>
+          </w:pPr>
+          <w:r>
+            <w:rPr>
+              <w:rStyle w:val="14"/>
+              <w:rFonts w:hint="default" w:ascii="Times New Roman" w:hAnsi="Times New Roman" w:eastAsia="Open Sans" w:cs="Times New Roman"/>
+              <w:sz w:val="23"/>
+              <w:szCs w:val="23"/>
+              <w:lang w:val="en-US"/>
+            </w:rPr>
+            <w:t>1.2. HuggingFace transformer</w:t>
+          </w:r>
+        </w:p>
+        <w:p>
+          <w:pPr>
+            <w:pStyle w:val="21"/>
+            <w:tabs>
+              <w:tab w:val="right" w:pos="9106"/>
+            </w:tabs>
+            <w:rPr>
+              <w:rFonts w:hint="default" w:ascii="Times New Roman" w:hAnsi="Times New Roman" w:cs="Times New Roman"/>
+              <w:sz w:val="23"/>
+              <w:szCs w:val="23"/>
+            </w:rPr>
+          </w:pPr>
+          <w:r>
+            <w:rPr>
+              <w:rStyle w:val="14"/>
+              <w:rFonts w:hint="default" w:eastAsia="Open Sans" w:cs="Times New Roman"/>
+              <w:sz w:val="23"/>
+              <w:szCs w:val="23"/>
+              <w:lang w:val="en-US"/>
+            </w:rPr>
+            <w:t>1.3 Dataset</w:t>
           </w:r>
           <w:r>
             <w:rPr>
@@ -3001,26 +2664,8 @@
               <w:rFonts w:hint="default" w:ascii="Times New Roman" w:hAnsi="Times New Roman" w:cs="Times New Roman"/>
               <w:sz w:val="23"/>
               <w:szCs w:val="23"/>
-              <w:lang w:val="en-US"/>
-            </w:rPr>
-            <w:t>1</w:t>
-          </w:r>
-          <w:r>
-            <w:rPr>
-              <w:rFonts w:hint="default" w:ascii="Times New Roman" w:hAnsi="Times New Roman" w:cs="Times New Roman"/>
-              <w:sz w:val="23"/>
-              <w:szCs w:val="23"/>
             </w:rPr>
             <w:fldChar w:fldCharType="end"/>
-          </w:r>
-          <w:r>
-            <w:rPr>
-              <w:rFonts w:hint="default" w:ascii="Times New Roman" w:hAnsi="Times New Roman" w:cs="Times New Roman"/>
-              <w:sz w:val="23"/>
-              <w:szCs w:val="23"/>
-              <w:lang w:val="en-US"/>
-            </w:rPr>
-            <w:t>0</w:t>
           </w:r>
         </w:p>
         <w:p>
@@ -3033,8 +2678,97 @@
               <w:rFonts w:hint="default" w:ascii="Times New Roman" w:hAnsi="Times New Roman" w:cs="Times New Roman"/>
               <w:sz w:val="23"/>
               <w:szCs w:val="23"/>
+            </w:rPr>
+          </w:pPr>
+          <w:r>
+            <w:rPr>
+              <w:rFonts w:hint="default" w:ascii="Times New Roman" w:hAnsi="Times New Roman" w:cs="Times New Roman"/>
+              <w:sz w:val="23"/>
+              <w:szCs w:val="23"/>
+            </w:rPr>
+            <w:fldChar w:fldCharType="begin"/>
+          </w:r>
+          <w:r>
+            <w:rPr>
+              <w:rFonts w:hint="default" w:ascii="Times New Roman" w:hAnsi="Times New Roman" w:cs="Times New Roman"/>
+              <w:sz w:val="23"/>
+              <w:szCs w:val="23"/>
+            </w:rPr>
+            <w:instrText xml:space="preserve"> HYPERLINK \l "_Toc134382846" </w:instrText>
+          </w:r>
+          <w:r>
+            <w:rPr>
+              <w:rFonts w:hint="default" w:ascii="Times New Roman" w:hAnsi="Times New Roman" w:cs="Times New Roman"/>
+              <w:sz w:val="23"/>
+              <w:szCs w:val="23"/>
+            </w:rPr>
+            <w:fldChar w:fldCharType="separate"/>
+          </w:r>
+          <w:r>
+            <w:rPr>
+              <w:rFonts w:hint="default" w:ascii="Times New Roman" w:hAnsi="Times New Roman" w:cs="Times New Roman"/>
+              <w:sz w:val="23"/>
+              <w:szCs w:val="23"/>
               <w:lang w:val="en-US"/>
             </w:rPr>
+            <w:t>2</w:t>
+          </w:r>
+          <w:r>
+            <w:rPr>
+              <w:rStyle w:val="14"/>
+              <w:rFonts w:hint="default" w:ascii="Times New Roman" w:hAnsi="Times New Roman" w:cs="Times New Roman"/>
+              <w:sz w:val="23"/>
+              <w:szCs w:val="23"/>
+            </w:rPr>
+            <w:t xml:space="preserve">.  </w:t>
+          </w:r>
+          <w:r>
+            <w:rPr>
+              <w:rStyle w:val="14"/>
+              <w:rFonts w:hint="default" w:ascii="Times New Roman" w:hAnsi="Times New Roman" w:cs="Times New Roman"/>
+              <w:sz w:val="23"/>
+              <w:szCs w:val="23"/>
+              <w:lang w:val="en-US"/>
+            </w:rPr>
+            <w:t>CODE</w:t>
+          </w:r>
+          <w:r>
+            <w:rPr>
+              <w:rFonts w:hint="default" w:ascii="Times New Roman" w:hAnsi="Times New Roman" w:cs="Times New Roman"/>
+              <w:sz w:val="23"/>
+              <w:szCs w:val="23"/>
+            </w:rPr>
+            <w:tab/>
+          </w:r>
+          <w:r>
+            <w:rPr>
+              <w:rFonts w:hint="default" w:ascii="Times New Roman" w:hAnsi="Times New Roman" w:cs="Times New Roman"/>
+              <w:sz w:val="23"/>
+              <w:szCs w:val="23"/>
+              <w:lang w:val="en-US"/>
+            </w:rPr>
+            <w:t>9</w:t>
+          </w:r>
+          <w:r>
+            <w:rPr>
+              <w:rFonts w:hint="default" w:ascii="Times New Roman" w:hAnsi="Times New Roman" w:cs="Times New Roman"/>
+              <w:sz w:val="23"/>
+              <w:szCs w:val="23"/>
+            </w:rPr>
+            <w:fldChar w:fldCharType="end"/>
+          </w:r>
+        </w:p>
+        <w:p>
+          <w:pPr>
+            <w:pStyle w:val="21"/>
+            <w:tabs>
+              <w:tab w:val="right" w:pos="9106"/>
+            </w:tabs>
+            <w:rPr>
+              <w:rFonts w:hint="default" w:ascii="Times New Roman" w:hAnsi="Times New Roman" w:cs="Times New Roman"/>
+              <w:sz w:val="23"/>
+              <w:szCs w:val="23"/>
+            </w:rPr>
           </w:pPr>
           <w:r>
             <w:rPr>
@@ -3050,6 +2784,297 @@
               <w:sz w:val="23"/>
               <w:szCs w:val="23"/>
             </w:rPr>
+            <w:instrText xml:space="preserve"> HYPERLINK \l "_Toc134382847" </w:instrText>
+          </w:r>
+          <w:r>
+            <w:rPr>
+              <w:rFonts w:hint="default" w:ascii="Times New Roman" w:hAnsi="Times New Roman" w:cs="Times New Roman"/>
+              <w:sz w:val="23"/>
+              <w:szCs w:val="23"/>
+            </w:rPr>
+            <w:fldChar w:fldCharType="separate"/>
+          </w:r>
+          <w:r>
+            <w:rPr>
+              <w:rFonts w:hint="default" w:ascii="Times New Roman" w:hAnsi="Times New Roman" w:cs="Times New Roman"/>
+              <w:sz w:val="23"/>
+              <w:szCs w:val="23"/>
+              <w:lang w:val="en-US"/>
+            </w:rPr>
+            <w:t>2</w:t>
+          </w:r>
+          <w:r>
+            <w:rPr>
+              <w:rStyle w:val="14"/>
+              <w:rFonts w:hint="default" w:ascii="Times New Roman" w:hAnsi="Times New Roman" w:cs="Times New Roman"/>
+              <w:sz w:val="23"/>
+              <w:szCs w:val="23"/>
+            </w:rPr>
+            <w:t>.</w:t>
+          </w:r>
+          <w:r>
+            <w:rPr>
+              <w:rStyle w:val="14"/>
+              <w:rFonts w:hint="default" w:ascii="Times New Roman" w:hAnsi="Times New Roman" w:cs="Times New Roman"/>
+              <w:sz w:val="23"/>
+              <w:szCs w:val="23"/>
+              <w:lang w:val="en-US"/>
+            </w:rPr>
+            <w:t>1</w:t>
+          </w:r>
+          <w:r>
+            <w:rPr>
+              <w:rStyle w:val="14"/>
+              <w:rFonts w:hint="default" w:ascii="Times New Roman" w:hAnsi="Times New Roman" w:cs="Times New Roman"/>
+              <w:sz w:val="23"/>
+              <w:szCs w:val="23"/>
+            </w:rPr>
+            <w:t xml:space="preserve">. </w:t>
+          </w:r>
+          <w:r>
+            <w:rPr>
+              <w:rStyle w:val="14"/>
+              <w:rFonts w:hint="default" w:ascii="Times New Roman" w:hAnsi="Times New Roman" w:cs="Times New Roman"/>
+              <w:sz w:val="23"/>
+              <w:szCs w:val="23"/>
+              <w:lang w:val="en-US"/>
+            </w:rPr>
+            <w:t>Installation and connect to hugging face</w:t>
+          </w:r>
+          <w:r>
+            <w:rPr>
+              <w:rFonts w:hint="default" w:ascii="Times New Roman" w:hAnsi="Times New Roman" w:cs="Times New Roman"/>
+              <w:sz w:val="23"/>
+              <w:szCs w:val="23"/>
+            </w:rPr>
+            <w:tab/>
+          </w:r>
+          <w:r>
+            <w:rPr>
+              <w:rFonts w:hint="default" w:ascii="Times New Roman" w:hAnsi="Times New Roman" w:cs="Times New Roman"/>
+              <w:sz w:val="23"/>
+              <w:szCs w:val="23"/>
+              <w:lang w:val="en-US"/>
+            </w:rPr>
+            <w:t>9</w:t>
+          </w:r>
+          <w:r>
+            <w:rPr>
+              <w:rFonts w:hint="default" w:ascii="Times New Roman" w:hAnsi="Times New Roman" w:cs="Times New Roman"/>
+              <w:sz w:val="23"/>
+              <w:szCs w:val="23"/>
+            </w:rPr>
+            <w:fldChar w:fldCharType="end"/>
+          </w:r>
+        </w:p>
+        <w:p>
+          <w:pPr>
+            <w:pStyle w:val="21"/>
+            <w:tabs>
+              <w:tab w:val="right" w:pos="9106"/>
+            </w:tabs>
+            <w:rPr>
+              <w:rFonts w:hint="default" w:ascii="Times New Roman" w:hAnsi="Times New Roman" w:cs="Times New Roman"/>
+              <w:sz w:val="23"/>
+              <w:szCs w:val="23"/>
+            </w:rPr>
+          </w:pPr>
+          <w:r>
+            <w:rPr>
+              <w:rFonts w:hint="default" w:ascii="Times New Roman" w:hAnsi="Times New Roman" w:cs="Times New Roman"/>
+              <w:sz w:val="23"/>
+              <w:szCs w:val="23"/>
+            </w:rPr>
+            <w:fldChar w:fldCharType="begin"/>
+          </w:r>
+          <w:r>
+            <w:rPr>
+              <w:rFonts w:hint="default" w:ascii="Times New Roman" w:hAnsi="Times New Roman" w:cs="Times New Roman"/>
+              <w:sz w:val="23"/>
+              <w:szCs w:val="23"/>
+            </w:rPr>
+            <w:instrText xml:space="preserve"> HYPERLINK \l "_Toc134382848" </w:instrText>
+          </w:r>
+          <w:r>
+            <w:rPr>
+              <w:rFonts w:hint="default" w:ascii="Times New Roman" w:hAnsi="Times New Roman" w:cs="Times New Roman"/>
+              <w:sz w:val="23"/>
+              <w:szCs w:val="23"/>
+            </w:rPr>
+            <w:fldChar w:fldCharType="separate"/>
+          </w:r>
+          <w:r>
+            <w:rPr>
+              <w:rFonts w:hint="default" w:ascii="Times New Roman" w:hAnsi="Times New Roman" w:cs="Times New Roman"/>
+              <w:sz w:val="23"/>
+              <w:szCs w:val="23"/>
+              <w:lang w:val="en-US"/>
+            </w:rPr>
+            <w:t>2.2</w:t>
+          </w:r>
+          <w:r>
+            <w:rPr>
+              <w:rStyle w:val="14"/>
+              <w:rFonts w:hint="default" w:ascii="Times New Roman" w:hAnsi="Times New Roman" w:cs="Times New Roman"/>
+              <w:sz w:val="23"/>
+              <w:szCs w:val="23"/>
+            </w:rPr>
+            <w:t xml:space="preserve">. </w:t>
+          </w:r>
+          <w:r>
+            <w:rPr>
+              <w:rStyle w:val="14"/>
+              <w:rFonts w:hint="default" w:ascii="Times New Roman" w:hAnsi="Times New Roman" w:cs="Times New Roman"/>
+              <w:sz w:val="23"/>
+              <w:szCs w:val="23"/>
+              <w:lang w:val="en-US"/>
+            </w:rPr>
+            <w:t>Import library</w:t>
+          </w:r>
+          <w:r>
+            <w:rPr>
+              <w:rFonts w:hint="default" w:ascii="Times New Roman" w:hAnsi="Times New Roman" w:cs="Times New Roman"/>
+              <w:sz w:val="23"/>
+              <w:szCs w:val="23"/>
+            </w:rPr>
+            <w:tab/>
+          </w:r>
+          <w:r>
+            <w:rPr>
+              <w:rFonts w:hint="default" w:ascii="Times New Roman" w:hAnsi="Times New Roman" w:cs="Times New Roman"/>
+              <w:sz w:val="23"/>
+              <w:szCs w:val="23"/>
+              <w:lang w:val="en-US"/>
+            </w:rPr>
+            <w:t>9</w:t>
+          </w:r>
+          <w:r>
+            <w:rPr>
+              <w:rFonts w:hint="default" w:ascii="Times New Roman" w:hAnsi="Times New Roman" w:cs="Times New Roman"/>
+              <w:sz w:val="23"/>
+              <w:szCs w:val="23"/>
+            </w:rPr>
+            <w:fldChar w:fldCharType="end"/>
+          </w:r>
+        </w:p>
+        <w:p>
+          <w:pPr>
+            <w:pStyle w:val="21"/>
+            <w:tabs>
+              <w:tab w:val="right" w:pos="9106"/>
+            </w:tabs>
+            <w:rPr>
+              <w:rFonts w:hint="default" w:ascii="Times New Roman" w:hAnsi="Times New Roman" w:cs="Times New Roman"/>
+              <w:sz w:val="23"/>
+              <w:szCs w:val="23"/>
+              <w:lang w:val="en-US"/>
+            </w:rPr>
+          </w:pPr>
+          <w:r>
+            <w:rPr>
+              <w:rFonts w:hint="default" w:ascii="Times New Roman" w:hAnsi="Times New Roman" w:cs="Times New Roman"/>
+              <w:sz w:val="23"/>
+              <w:szCs w:val="23"/>
+            </w:rPr>
+            <w:fldChar w:fldCharType="begin"/>
+          </w:r>
+          <w:r>
+            <w:rPr>
+              <w:rFonts w:hint="default" w:ascii="Times New Roman" w:hAnsi="Times New Roman" w:cs="Times New Roman"/>
+              <w:sz w:val="23"/>
+              <w:szCs w:val="23"/>
+            </w:rPr>
+            <w:instrText xml:space="preserve"> HYPERLINK \l "_Toc134382849" </w:instrText>
+          </w:r>
+          <w:r>
+            <w:rPr>
+              <w:rFonts w:hint="default" w:ascii="Times New Roman" w:hAnsi="Times New Roman" w:cs="Times New Roman"/>
+              <w:sz w:val="23"/>
+              <w:szCs w:val="23"/>
+            </w:rPr>
+            <w:fldChar w:fldCharType="separate"/>
+          </w:r>
+          <w:r>
+            <w:rPr>
+              <w:rFonts w:hint="default" w:ascii="Times New Roman" w:hAnsi="Times New Roman" w:cs="Times New Roman"/>
+              <w:sz w:val="23"/>
+              <w:szCs w:val="23"/>
+              <w:lang w:val="en-US"/>
+            </w:rPr>
+            <w:t>2.3</w:t>
+          </w:r>
+          <w:r>
+            <w:rPr>
+              <w:rStyle w:val="14"/>
+              <w:rFonts w:hint="default" w:ascii="Times New Roman" w:hAnsi="Times New Roman" w:cs="Times New Roman"/>
+              <w:sz w:val="23"/>
+              <w:szCs w:val="23"/>
+              <w:lang w:val="en-US"/>
+            </w:rPr>
+            <w:t>. Load dataset</w:t>
+          </w:r>
+          <w:r>
+            <w:rPr>
+              <w:rFonts w:hint="default" w:ascii="Times New Roman" w:hAnsi="Times New Roman" w:cs="Times New Roman"/>
+              <w:sz w:val="23"/>
+              <w:szCs w:val="23"/>
+            </w:rPr>
+            <w:tab/>
+          </w:r>
+          <w:r>
+            <w:rPr>
+              <w:rFonts w:hint="default" w:ascii="Times New Roman" w:hAnsi="Times New Roman" w:cs="Times New Roman"/>
+              <w:sz w:val="23"/>
+              <w:szCs w:val="23"/>
+              <w:lang w:val="en-US"/>
+            </w:rPr>
+            <w:t>1</w:t>
+          </w:r>
+          <w:r>
+            <w:rPr>
+              <w:rFonts w:hint="default" w:ascii="Times New Roman" w:hAnsi="Times New Roman" w:cs="Times New Roman"/>
+              <w:sz w:val="23"/>
+              <w:szCs w:val="23"/>
+            </w:rPr>
+            <w:fldChar w:fldCharType="end"/>
+          </w:r>
+          <w:r>
+            <w:rPr>
+              <w:rFonts w:hint="default" w:ascii="Times New Roman" w:hAnsi="Times New Roman" w:cs="Times New Roman"/>
+              <w:sz w:val="23"/>
+              <w:szCs w:val="23"/>
+              <w:lang w:val="en-US"/>
+            </w:rPr>
+            <w:t>0</w:t>
+          </w:r>
+        </w:p>
+        <w:p>
+          <w:pPr>
+            <w:pStyle w:val="21"/>
+            <w:tabs>
+              <w:tab w:val="right" w:pos="9106"/>
+            </w:tabs>
+            <w:rPr>
+              <w:rFonts w:hint="default" w:ascii="Times New Roman" w:hAnsi="Times New Roman" w:cs="Times New Roman"/>
+              <w:sz w:val="23"/>
+              <w:szCs w:val="23"/>
+              <w:lang w:val="en-US"/>
+            </w:rPr>
+          </w:pPr>
+          <w:r>
+            <w:rPr>
+              <w:rFonts w:hint="default" w:ascii="Times New Roman" w:hAnsi="Times New Roman" w:cs="Times New Roman"/>
+              <w:sz w:val="23"/>
+              <w:szCs w:val="23"/>
+            </w:rPr>
+            <w:fldChar w:fldCharType="begin"/>
+          </w:r>
+          <w:r>
+            <w:rPr>
+              <w:rFonts w:hint="default" w:ascii="Times New Roman" w:hAnsi="Times New Roman" w:cs="Times New Roman"/>
+              <w:sz w:val="23"/>
+              <w:szCs w:val="23"/>
+            </w:rPr>
             <w:instrText xml:space="preserve"> HYPERLINK \l "_Toc134382850" </w:instrText>
           </w:r>
           <w:r>
@@ -3121,211 +3146,211 @@
               <w:lang w:val="en-US"/>
             </w:rPr>
             <w:t>1</w:t>
+          </w:r>
+        </w:p>
+        <w:p>
+          <w:pPr>
+            <w:pStyle w:val="21"/>
+            <w:tabs>
+              <w:tab w:val="right" w:pos="9106"/>
+            </w:tabs>
+            <w:rPr>
+              <w:rFonts w:hint="default" w:ascii="Times New Roman" w:hAnsi="Times New Roman" w:cs="Times New Roman"/>
+              <w:sz w:val="23"/>
+              <w:szCs w:val="23"/>
+              <w:lang w:val="en-US"/>
+            </w:rPr>
+          </w:pPr>
+          <w:r>
+            <w:rPr>
+              <w:rFonts w:hint="default" w:ascii="Times New Roman" w:hAnsi="Times New Roman" w:cs="Times New Roman"/>
+              <w:sz w:val="23"/>
+              <w:szCs w:val="23"/>
+            </w:rPr>
+            <w:fldChar w:fldCharType="begin"/>
+          </w:r>
+          <w:r>
+            <w:rPr>
+              <w:rFonts w:hint="default" w:ascii="Times New Roman" w:hAnsi="Times New Roman" w:cs="Times New Roman"/>
+              <w:sz w:val="23"/>
+              <w:szCs w:val="23"/>
+            </w:rPr>
+            <w:instrText xml:space="preserve"> HYPERLINK \l "_Toc134382851" </w:instrText>
+          </w:r>
+          <w:r>
+            <w:rPr>
+              <w:rFonts w:hint="default" w:ascii="Times New Roman" w:hAnsi="Times New Roman" w:cs="Times New Roman"/>
+              <w:sz w:val="23"/>
+              <w:szCs w:val="23"/>
+            </w:rPr>
+            <w:fldChar w:fldCharType="separate"/>
+          </w:r>
+          <w:r>
+            <w:rPr>
+              <w:rFonts w:hint="default" w:ascii="Times New Roman" w:hAnsi="Times New Roman" w:cs="Times New Roman"/>
+              <w:sz w:val="23"/>
+              <w:szCs w:val="23"/>
+              <w:lang w:val="en-US"/>
+            </w:rPr>
+            <w:t>2.5</w:t>
+          </w:r>
+          <w:r>
+            <w:rPr>
+              <w:rStyle w:val="14"/>
+              <w:rFonts w:hint="default" w:ascii="Times New Roman" w:hAnsi="Times New Roman" w:cs="Times New Roman"/>
+              <w:sz w:val="23"/>
+              <w:szCs w:val="23"/>
+            </w:rPr>
+            <w:t xml:space="preserve">. </w:t>
+          </w:r>
+          <w:r>
+            <w:rPr>
+              <w:rStyle w:val="14"/>
+              <w:rFonts w:hint="default" w:ascii="Times New Roman" w:hAnsi="Times New Roman" w:cs="Times New Roman"/>
+              <w:sz w:val="23"/>
+              <w:szCs w:val="23"/>
+              <w:lang w:val="en-US"/>
+            </w:rPr>
+            <w:t>Training model</w:t>
+          </w:r>
+          <w:r>
+            <w:rPr>
+              <w:rFonts w:hint="default" w:ascii="Times New Roman" w:hAnsi="Times New Roman" w:cs="Times New Roman"/>
+              <w:sz w:val="23"/>
+              <w:szCs w:val="23"/>
+            </w:rPr>
+            <w:tab/>
+          </w:r>
+          <w:r>
+            <w:rPr>
+              <w:rFonts w:hint="default" w:ascii="Times New Roman" w:hAnsi="Times New Roman" w:cs="Times New Roman"/>
+              <w:sz w:val="23"/>
+              <w:szCs w:val="23"/>
+              <w:lang w:val="en-US"/>
+            </w:rPr>
+            <w:t>1</w:t>
+          </w:r>
+          <w:r>
+            <w:rPr>
+              <w:rFonts w:hint="default" w:ascii="Times New Roman" w:hAnsi="Times New Roman" w:cs="Times New Roman"/>
+              <w:sz w:val="23"/>
+              <w:szCs w:val="23"/>
+            </w:rPr>
+            <w:fldChar w:fldCharType="end"/>
+          </w:r>
+          <w:r>
+            <w:rPr>
+              <w:rFonts w:hint="default" w:ascii="Times New Roman" w:hAnsi="Times New Roman" w:cs="Times New Roman"/>
+              <w:sz w:val="23"/>
+              <w:szCs w:val="23"/>
+              <w:lang w:val="en-US"/>
+            </w:rPr>
+            <w:t>2</w:t>
+          </w:r>
+        </w:p>
+        <w:p>
+          <w:pPr>
+            <w:pStyle w:val="21"/>
+            <w:tabs>
+              <w:tab w:val="right" w:pos="9106"/>
+            </w:tabs>
+            <w:rPr>
+              <w:rFonts w:hint="default" w:ascii="Times New Roman" w:hAnsi="Times New Roman" w:cs="Times New Roman"/>
+              <w:sz w:val="23"/>
+              <w:szCs w:val="23"/>
+              <w:lang w:val="en-US"/>
+            </w:rPr>
+          </w:pPr>
+          <w:r>
+            <w:rPr>
+              <w:rFonts w:hint="default" w:ascii="Times New Roman" w:hAnsi="Times New Roman" w:cs="Times New Roman"/>
+              <w:sz w:val="23"/>
+              <w:szCs w:val="23"/>
+            </w:rPr>
+            <w:fldChar w:fldCharType="begin"/>
+          </w:r>
+          <w:r>
+            <w:rPr>
+              <w:rFonts w:hint="default" w:ascii="Times New Roman" w:hAnsi="Times New Roman" w:cs="Times New Roman"/>
+              <w:sz w:val="23"/>
+              <w:szCs w:val="23"/>
+            </w:rPr>
+            <w:instrText xml:space="preserve"> HYPERLINK \l "_Toc134382856" </w:instrText>
+          </w:r>
+          <w:r>
+            <w:rPr>
+              <w:rFonts w:hint="default" w:ascii="Times New Roman" w:hAnsi="Times New Roman" w:cs="Times New Roman"/>
+              <w:sz w:val="23"/>
+              <w:szCs w:val="23"/>
+            </w:rPr>
+            <w:fldChar w:fldCharType="separate"/>
+          </w:r>
+          <w:r>
+            <w:rPr>
+              <w:rFonts w:hint="default" w:ascii="Times New Roman" w:hAnsi="Times New Roman" w:cs="Times New Roman"/>
+              <w:sz w:val="23"/>
+              <w:szCs w:val="23"/>
+              <w:lang w:val="en-US"/>
+            </w:rPr>
+            <w:t>2.6</w:t>
+          </w:r>
+          <w:r>
+            <w:rPr>
+              <w:rStyle w:val="14"/>
+              <w:rFonts w:hint="default" w:ascii="Times New Roman" w:hAnsi="Times New Roman" w:cs="Times New Roman"/>
+              <w:sz w:val="23"/>
+              <w:szCs w:val="23"/>
+            </w:rPr>
+            <w:t xml:space="preserve">. </w:t>
+          </w:r>
+          <w:r>
+            <w:rPr>
+              <w:rStyle w:val="14"/>
+              <w:rFonts w:hint="default" w:ascii="Times New Roman" w:hAnsi="Times New Roman" w:cs="Times New Roman"/>
+              <w:sz w:val="23"/>
+              <w:szCs w:val="23"/>
+              <w:lang w:val="en-US"/>
+            </w:rPr>
+            <w:t>Test</w:t>
+          </w:r>
+          <w:r>
+            <w:rPr>
+              <w:rFonts w:hint="default" w:ascii="Times New Roman" w:hAnsi="Times New Roman" w:cs="Times New Roman"/>
+              <w:sz w:val="23"/>
+              <w:szCs w:val="23"/>
+            </w:rPr>
+            <w:tab/>
+          </w:r>
+          <w:r>
+            <w:rPr>
+              <w:rFonts w:hint="default" w:ascii="Times New Roman" w:hAnsi="Times New Roman" w:cs="Times New Roman"/>
+              <w:sz w:val="23"/>
+              <w:szCs w:val="23"/>
+              <w:lang w:val="en-US"/>
+            </w:rPr>
+            <w:t>1</w:t>
+          </w:r>
+          <w:r>
+            <w:rPr>
+              <w:rFonts w:hint="default" w:ascii="Times New Roman" w:hAnsi="Times New Roman" w:cs="Times New Roman"/>
+              <w:sz w:val="23"/>
+              <w:szCs w:val="23"/>
+            </w:rPr>
+            <w:fldChar w:fldCharType="end"/>
+          </w:r>
+          <w:r>
+            <w:rPr>
+              <w:rFonts w:hint="default" w:ascii="Times New Roman" w:hAnsi="Times New Roman" w:cs="Times New Roman"/>
+              <w:sz w:val="23"/>
+              <w:szCs w:val="23"/>
+              <w:lang w:val="en-US"/>
+            </w:rPr>
+            <w:t>5</w:t>
           </w:r>
         </w:p>
         <w:p>
           <w:pPr>
             <w:pStyle w:val="20"/>
-            <w:tabs>
-              <w:tab w:val="right" w:pos="9106"/>
-            </w:tabs>
-            <w:rPr>
-              <w:rFonts w:hint="default" w:ascii="Times New Roman" w:hAnsi="Times New Roman" w:cs="Times New Roman"/>
-              <w:sz w:val="23"/>
-              <w:szCs w:val="23"/>
-              <w:lang w:val="en-US"/>
-            </w:rPr>
-          </w:pPr>
-          <w:r>
-            <w:rPr>
-              <w:rFonts w:hint="default" w:ascii="Times New Roman" w:hAnsi="Times New Roman" w:cs="Times New Roman"/>
-              <w:sz w:val="23"/>
-              <w:szCs w:val="23"/>
-            </w:rPr>
-            <w:fldChar w:fldCharType="begin"/>
-          </w:r>
-          <w:r>
-            <w:rPr>
-              <w:rFonts w:hint="default" w:ascii="Times New Roman" w:hAnsi="Times New Roman" w:cs="Times New Roman"/>
-              <w:sz w:val="23"/>
-              <w:szCs w:val="23"/>
-            </w:rPr>
-            <w:instrText xml:space="preserve"> HYPERLINK \l "_Toc134382851" </w:instrText>
-          </w:r>
-          <w:r>
-            <w:rPr>
-              <w:rFonts w:hint="default" w:ascii="Times New Roman" w:hAnsi="Times New Roman" w:cs="Times New Roman"/>
-              <w:sz w:val="23"/>
-              <w:szCs w:val="23"/>
-            </w:rPr>
-            <w:fldChar w:fldCharType="separate"/>
-          </w:r>
-          <w:r>
-            <w:rPr>
-              <w:rFonts w:hint="default" w:ascii="Times New Roman" w:hAnsi="Times New Roman" w:cs="Times New Roman"/>
-              <w:sz w:val="23"/>
-              <w:szCs w:val="23"/>
-              <w:lang w:val="en-US"/>
-            </w:rPr>
-            <w:t>2.5</w:t>
-          </w:r>
-          <w:r>
-            <w:rPr>
-              <w:rStyle w:val="14"/>
-              <w:rFonts w:hint="default" w:ascii="Times New Roman" w:hAnsi="Times New Roman" w:cs="Times New Roman"/>
-              <w:sz w:val="23"/>
-              <w:szCs w:val="23"/>
-            </w:rPr>
-            <w:t xml:space="preserve">. </w:t>
-          </w:r>
-          <w:r>
-            <w:rPr>
-              <w:rStyle w:val="14"/>
-              <w:rFonts w:hint="default" w:ascii="Times New Roman" w:hAnsi="Times New Roman" w:cs="Times New Roman"/>
-              <w:sz w:val="23"/>
-              <w:szCs w:val="23"/>
-              <w:lang w:val="en-US"/>
-            </w:rPr>
-            <w:t>Training model</w:t>
-          </w:r>
-          <w:r>
-            <w:rPr>
-              <w:rFonts w:hint="default" w:ascii="Times New Roman" w:hAnsi="Times New Roman" w:cs="Times New Roman"/>
-              <w:sz w:val="23"/>
-              <w:szCs w:val="23"/>
-            </w:rPr>
-            <w:tab/>
-          </w:r>
-          <w:r>
-            <w:rPr>
-              <w:rFonts w:hint="default" w:ascii="Times New Roman" w:hAnsi="Times New Roman" w:cs="Times New Roman"/>
-              <w:sz w:val="23"/>
-              <w:szCs w:val="23"/>
-              <w:lang w:val="en-US"/>
-            </w:rPr>
-            <w:t>1</w:t>
-          </w:r>
-          <w:r>
-            <w:rPr>
-              <w:rFonts w:hint="default" w:ascii="Times New Roman" w:hAnsi="Times New Roman" w:cs="Times New Roman"/>
-              <w:sz w:val="23"/>
-              <w:szCs w:val="23"/>
-            </w:rPr>
-            <w:fldChar w:fldCharType="end"/>
-          </w:r>
-          <w:r>
-            <w:rPr>
-              <w:rFonts w:hint="default" w:ascii="Times New Roman" w:hAnsi="Times New Roman" w:cs="Times New Roman"/>
-              <w:sz w:val="23"/>
-              <w:szCs w:val="23"/>
-              <w:lang w:val="en-US"/>
-            </w:rPr>
-            <w:t>2</w:t>
-          </w:r>
-        </w:p>
-        <w:p>
-          <w:pPr>
-            <w:pStyle w:val="20"/>
-            <w:tabs>
-              <w:tab w:val="right" w:pos="9106"/>
-            </w:tabs>
-            <w:rPr>
-              <w:rFonts w:hint="default" w:ascii="Times New Roman" w:hAnsi="Times New Roman" w:cs="Times New Roman"/>
-              <w:sz w:val="23"/>
-              <w:szCs w:val="23"/>
-              <w:lang w:val="en-US"/>
-            </w:rPr>
-          </w:pPr>
-          <w:r>
-            <w:rPr>
-              <w:rFonts w:hint="default" w:ascii="Times New Roman" w:hAnsi="Times New Roman" w:cs="Times New Roman"/>
-              <w:sz w:val="23"/>
-              <w:szCs w:val="23"/>
-            </w:rPr>
-            <w:fldChar w:fldCharType="begin"/>
-          </w:r>
-          <w:r>
-            <w:rPr>
-              <w:rFonts w:hint="default" w:ascii="Times New Roman" w:hAnsi="Times New Roman" w:cs="Times New Roman"/>
-              <w:sz w:val="23"/>
-              <w:szCs w:val="23"/>
-            </w:rPr>
-            <w:instrText xml:space="preserve"> HYPERLINK \l "_Toc134382856" </w:instrText>
-          </w:r>
-          <w:r>
-            <w:rPr>
-              <w:rFonts w:hint="default" w:ascii="Times New Roman" w:hAnsi="Times New Roman" w:cs="Times New Roman"/>
-              <w:sz w:val="23"/>
-              <w:szCs w:val="23"/>
-            </w:rPr>
-            <w:fldChar w:fldCharType="separate"/>
-          </w:r>
-          <w:r>
-            <w:rPr>
-              <w:rFonts w:hint="default" w:ascii="Times New Roman" w:hAnsi="Times New Roman" w:cs="Times New Roman"/>
-              <w:sz w:val="23"/>
-              <w:szCs w:val="23"/>
-              <w:lang w:val="en-US"/>
-            </w:rPr>
-            <w:t>2.6</w:t>
-          </w:r>
-          <w:r>
-            <w:rPr>
-              <w:rStyle w:val="14"/>
-              <w:rFonts w:hint="default" w:ascii="Times New Roman" w:hAnsi="Times New Roman" w:cs="Times New Roman"/>
-              <w:sz w:val="23"/>
-              <w:szCs w:val="23"/>
-            </w:rPr>
-            <w:t xml:space="preserve">. </w:t>
-          </w:r>
-          <w:r>
-            <w:rPr>
-              <w:rStyle w:val="14"/>
-              <w:rFonts w:hint="default" w:ascii="Times New Roman" w:hAnsi="Times New Roman" w:cs="Times New Roman"/>
-              <w:sz w:val="23"/>
-              <w:szCs w:val="23"/>
-              <w:lang w:val="en-US"/>
-            </w:rPr>
-            <w:t>Test</w:t>
-          </w:r>
-          <w:r>
-            <w:rPr>
-              <w:rFonts w:hint="default" w:ascii="Times New Roman" w:hAnsi="Times New Roman" w:cs="Times New Roman"/>
-              <w:sz w:val="23"/>
-              <w:szCs w:val="23"/>
-            </w:rPr>
-            <w:tab/>
-          </w:r>
-          <w:r>
-            <w:rPr>
-              <w:rFonts w:hint="default" w:ascii="Times New Roman" w:hAnsi="Times New Roman" w:cs="Times New Roman"/>
-              <w:sz w:val="23"/>
-              <w:szCs w:val="23"/>
-              <w:lang w:val="en-US"/>
-            </w:rPr>
-            <w:t>1</w:t>
-          </w:r>
-          <w:r>
-            <w:rPr>
-              <w:rFonts w:hint="default" w:ascii="Times New Roman" w:hAnsi="Times New Roman" w:cs="Times New Roman"/>
-              <w:sz w:val="23"/>
-              <w:szCs w:val="23"/>
-            </w:rPr>
-            <w:fldChar w:fldCharType="end"/>
-          </w:r>
-          <w:r>
-            <w:rPr>
-              <w:rFonts w:hint="default" w:ascii="Times New Roman" w:hAnsi="Times New Roman" w:cs="Times New Roman"/>
-              <w:sz w:val="23"/>
-              <w:szCs w:val="23"/>
-              <w:lang w:val="en-US"/>
-            </w:rPr>
-            <w:t>5</w:t>
-          </w:r>
-        </w:p>
-        <w:p>
-          <w:pPr>
-            <w:pStyle w:val="19"/>
             <w:tabs>
               <w:tab w:val="right" w:pos="9106"/>
             </w:tabs>
@@ -4698,7 +4723,1419 @@
     </w:p>
     <w:p>
       <w:pPr>
-        <w:pStyle w:val="47"/>
+        <w:pStyle w:val="48"/>
+        <w:numPr>
+          <w:numId w:val="0"/>
+        </w:numPr>
+        <w:jc w:val="both"/>
+        <w:rPr>
+          <w:rFonts w:hint="default" w:ascii="Times New Roman" w:hAnsi="Times New Roman" w:eastAsia="Open Sans" w:cs="Times New Roman"/>
+          <w:b/>
+          <w:bCs/>
+          <w:sz w:val="23"/>
+          <w:szCs w:val="23"/>
+          <w:lang w:val="en-US"/>
+        </w:rPr>
+      </w:pPr>
+    </w:p>
+    <w:p>
+      <w:pPr>
+        <w:pStyle w:val="48"/>
+        <w:numPr>
+          <w:numId w:val="0"/>
+        </w:numPr>
+        <w:jc w:val="both"/>
+        <w:rPr>
+          <w:rFonts w:hint="default" w:ascii="Times New Roman" w:hAnsi="Times New Roman" w:eastAsia="Open Sans" w:cs="Times New Roman"/>
+          <w:b/>
+          <w:bCs/>
+          <w:sz w:val="23"/>
+          <w:szCs w:val="23"/>
+          <w:lang w:val="en-US"/>
+        </w:rPr>
+      </w:pPr>
+      <w:r>
+        <w:rPr>
+          <w:rFonts w:hint="default" w:ascii="Times New Roman" w:hAnsi="Times New Roman" w:eastAsia="Open Sans" w:cs="Times New Roman"/>
+          <w:b/>
+          <w:bCs/>
+          <w:sz w:val="23"/>
+          <w:szCs w:val="23"/>
+          <w:lang w:val="en-US"/>
+        </w:rPr>
+        <w:t xml:space="preserve">       1.3 Dataset</w:t>
+      </w:r>
+    </w:p>
+    <w:p>
+      <w:pPr>
+        <w:pStyle w:val="48"/>
+        <w:numPr>
+          <w:numId w:val="0"/>
+        </w:numPr>
+        <w:ind w:left="260" w:leftChars="100" w:firstLine="0" w:firstLineChars="0"/>
+        <w:jc w:val="both"/>
+        <w:rPr>
+          <w:rFonts w:hint="default" w:ascii="Times New Roman" w:hAnsi="Times New Roman" w:eastAsia="Open Sans" w:cs="Times New Roman"/>
+          <w:b/>
+          <w:bCs/>
+          <w:sz w:val="23"/>
+          <w:szCs w:val="23"/>
+          <w:lang w:val="en-US"/>
+        </w:rPr>
+      </w:pPr>
+      <w:r>
+        <w:rPr>
+          <w:rFonts w:hint="default" w:ascii="Times New Roman" w:hAnsi="Times New Roman"/>
+          <w:b w:val="0"/>
+          <w:bCs/>
+          <w:sz w:val="23"/>
+          <w:szCs w:val="23"/>
+          <w:lang w:val="en-US"/>
+        </w:rPr>
+        <w:t xml:space="preserve">The SAMSum dataset contains about 16k messenger-like conversations with summaries. Conversations were created and written down by linguists fluent in English. Linguists were asked to create conversations similar to those they write on a daily basis, reflecting the proportion of topics of their real-life messenger convesations. The style and register are diversified - conversations could be informal, semi-formal or formal, they may contain slang words, emoticons and typos. </w:t>
+      </w:r>
+    </w:p>
+    <w:p>
+      <w:pPr>
+        <w:pStyle w:val="48"/>
+        <w:numPr>
+          <w:numId w:val="0"/>
+        </w:numPr>
+        <w:ind w:left="257" w:leftChars="99" w:firstLine="0" w:firstLineChars="0"/>
+        <w:jc w:val="both"/>
+        <w:rPr>
+          <w:rFonts w:hint="default" w:ascii="Times New Roman" w:hAnsi="Times New Roman" w:eastAsia="Open Sans"/>
+          <w:b w:val="0"/>
+          <w:bCs w:val="0"/>
+          <w:sz w:val="23"/>
+          <w:szCs w:val="23"/>
+          <w:lang w:val="en-US"/>
+        </w:rPr>
+      </w:pPr>
+      <w:r>
+        <w:rPr>
+          <w:rFonts w:hint="default" w:ascii="Times New Roman" w:hAnsi="Times New Roman" w:eastAsia="Open Sans"/>
+          <w:b w:val="0"/>
+          <w:bCs w:val="0"/>
+          <w:sz w:val="23"/>
+          <w:szCs w:val="23"/>
+          <w:lang w:val="en-US"/>
+        </w:rPr>
+        <w:t>The created dataset is made of 16369 conversations distributed uniformly into 4 groups based on the number of utterances in con- versations: 3-6, 7-12, 13-18 and 19-30. Each utterance contains the name of the speaker. Most conversations consist of dialogues between two interlocutors (about 75% of all conversations), the rest is between three or more people</w:t>
+      </w:r>
+    </w:p>
+    <w:p>
+      <w:pPr>
+        <w:pStyle w:val="48"/>
+        <w:numPr>
+          <w:numId w:val="0"/>
+        </w:numPr>
+        <w:ind w:left="257" w:leftChars="99" w:firstLine="0" w:firstLineChars="0"/>
+        <w:jc w:val="both"/>
+        <w:rPr>
+          <w:rFonts w:hint="default" w:ascii="Times New Roman" w:hAnsi="Times New Roman" w:eastAsia="Open Sans"/>
+          <w:b w:val="0"/>
+          <w:bCs w:val="0"/>
+          <w:sz w:val="23"/>
+          <w:szCs w:val="23"/>
+          <w:lang w:val="en-US"/>
+        </w:rPr>
+      </w:pPr>
+      <w:r>
+        <w:rPr>
+          <w:rFonts w:hint="default" w:ascii="Times New Roman" w:hAnsi="Times New Roman" w:eastAsia="Open Sans"/>
+          <w:b w:val="0"/>
+          <w:bCs w:val="0"/>
+          <w:sz w:val="23"/>
+          <w:szCs w:val="23"/>
+          <w:lang w:val="en-US"/>
+        </w:rPr>
+        <w:t>The first instance in the training set: {'id': '13818513', 'summary': 'Amanda baked cookies and will bring Jerry some tomorrow.', 'dialogue': "Amanda: I baked cookies. Do you want some?\r\nJerry: Sure!\r\nAmanda: I'll bring you tomorrow :-)"}</w:t>
+      </w:r>
+    </w:p>
+    <w:p>
+      <w:pPr>
+        <w:pStyle w:val="48"/>
+        <w:numPr>
+          <w:numId w:val="0"/>
+        </w:numPr>
+        <w:jc w:val="both"/>
+        <w:rPr>
+          <w:rFonts w:hint="default" w:ascii="Times New Roman" w:hAnsi="Times New Roman" w:eastAsia="Open Sans"/>
+          <w:b/>
+          <w:bCs/>
+          <w:sz w:val="23"/>
+          <w:szCs w:val="23"/>
+          <w:lang w:val="en-US"/>
+        </w:rPr>
+      </w:pPr>
+      <w:r>
+        <w:rPr>
+          <w:rFonts w:hint="default" w:ascii="Times New Roman" w:hAnsi="Times New Roman" w:eastAsia="Open Sans"/>
+          <w:b/>
+          <w:bCs/>
+          <w:sz w:val="23"/>
+          <w:szCs w:val="23"/>
+          <w:lang w:val="en-US"/>
+        </w:rPr>
+        <w:t xml:space="preserve">    </w:t>
+      </w:r>
+    </w:p>
+    <w:p>
+      <w:pPr>
+        <w:pStyle w:val="48"/>
+        <w:numPr>
+          <w:numId w:val="0"/>
+        </w:numPr>
+        <w:jc w:val="center"/>
+        <w:rPr>
+          <w:rFonts w:hint="default" w:ascii="Times New Roman" w:hAnsi="Times New Roman" w:eastAsia="Open Sans"/>
+          <w:b/>
+          <w:bCs/>
+          <w:sz w:val="23"/>
+          <w:szCs w:val="23"/>
+          <w:vertAlign w:val="baseline"/>
+          <w:lang w:val="en-US"/>
+        </w:rPr>
+      </w:pPr>
+    </w:p>
+    <w:tbl>
+      <w:tblPr>
+        <w:tblStyle w:val="18"/>
+        <w:tblW w:w="0" w:type="auto"/>
+        <w:jc w:val="center"/>
+        <w:tblBorders>
+          <w:top w:val="single" w:color="auto" w:sz="4" w:space="0"/>
+          <w:left w:val="single" w:color="auto" w:sz="4" w:space="0"/>
+          <w:bottom w:val="single" w:color="auto" w:sz="4" w:space="0"/>
+          <w:right w:val="single" w:color="auto" w:sz="4" w:space="0"/>
+          <w:insideH w:val="single" w:color="auto" w:sz="4" w:space="0"/>
+          <w:insideV w:val="single" w:color="auto" w:sz="4" w:space="0"/>
+        </w:tblBorders>
+        <w:tblLayout w:type="autofit"/>
+        <w:tblCellMar>
+          <w:left w:w="108" w:type="dxa"/>
+          <w:right w:w="108" w:type="dxa"/>
+        </w:tblCellMar>
+      </w:tblPr>
+      <w:tblGrid>
+        <w:gridCol w:w="1866"/>
+        <w:gridCol w:w="1866"/>
+        <w:gridCol w:w="1866"/>
+        <w:gridCol w:w="2553"/>
+      </w:tblGrid>
+      <w:tr>
+        <w:tblPrEx>
+          <w:tblBorders>
+            <w:top w:val="single" w:color="auto" w:sz="4" w:space="0"/>
+            <w:left w:val="single" w:color="auto" w:sz="4" w:space="0"/>
+            <w:bottom w:val="single" w:color="auto" w:sz="4" w:space="0"/>
+            <w:right w:val="single" w:color="auto" w:sz="4" w:space="0"/>
+            <w:insideH w:val="single" w:color="auto" w:sz="4" w:space="0"/>
+            <w:insideV w:val="single" w:color="auto" w:sz="4" w:space="0"/>
+          </w:tblBorders>
+          <w:tblCellMar>
+            <w:left w:w="108" w:type="dxa"/>
+            <w:right w:w="108" w:type="dxa"/>
+          </w:tblCellMar>
+        </w:tblPrEx>
+        <w:trPr>
+          <w:jc w:val="center"/>
+        </w:trPr>
+        <w:tc>
+          <w:tcPr>
+            <w:tcW w:w="1866" w:type="dxa"/>
+          </w:tcPr>
+          <w:p>
+            <w:pPr>
+              <w:pStyle w:val="48"/>
+              <w:numPr>
+                <w:numId w:val="0"/>
+              </w:numPr>
+              <w:jc w:val="center"/>
+              <w:rPr>
+                <w:rFonts w:hint="default" w:ascii="Times New Roman" w:hAnsi="Times New Roman" w:eastAsia="Open Sans"/>
+                <w:b/>
+                <w:bCs/>
+                <w:sz w:val="23"/>
+                <w:szCs w:val="23"/>
+                <w:vertAlign w:val="baseline"/>
+                <w:lang w:val="en-US"/>
+              </w:rPr>
+            </w:pPr>
+            <w:r>
+              <w:rPr>
+                <w:rFonts w:hint="default" w:ascii="Times New Roman" w:hAnsi="Times New Roman" w:eastAsia="Open Sans"/>
+                <w:b/>
+                <w:bCs/>
+                <w:sz w:val="23"/>
+                <w:szCs w:val="23"/>
+                <w:vertAlign w:val="baseline"/>
+                <w:lang w:val="en-US"/>
+              </w:rPr>
+              <w:t>Feature</w:t>
+            </w:r>
+          </w:p>
+        </w:tc>
+        <w:tc>
+          <w:tcPr>
+            <w:tcW w:w="1866" w:type="dxa"/>
+          </w:tcPr>
+          <w:p>
+            <w:pPr>
+              <w:pStyle w:val="48"/>
+              <w:numPr>
+                <w:numId w:val="0"/>
+              </w:numPr>
+              <w:jc w:val="center"/>
+              <w:rPr>
+                <w:rFonts w:hint="default" w:ascii="Times New Roman" w:hAnsi="Times New Roman" w:eastAsia="Open Sans"/>
+                <w:b/>
+                <w:bCs/>
+                <w:sz w:val="23"/>
+                <w:szCs w:val="23"/>
+                <w:vertAlign w:val="baseline"/>
+                <w:lang w:val="en-US"/>
+              </w:rPr>
+            </w:pPr>
+            <w:r>
+              <w:rPr>
+                <w:rFonts w:hint="default" w:ascii="Times New Roman" w:hAnsi="Times New Roman" w:eastAsia="Open Sans"/>
+                <w:b/>
+                <w:bCs/>
+                <w:sz w:val="23"/>
+                <w:szCs w:val="23"/>
+                <w:vertAlign w:val="baseline"/>
+                <w:lang w:val="en-US"/>
+              </w:rPr>
+              <w:t>Class</w:t>
+            </w:r>
+          </w:p>
+        </w:tc>
+        <w:tc>
+          <w:tcPr>
+            <w:tcW w:w="1866" w:type="dxa"/>
+          </w:tcPr>
+          <w:p>
+            <w:pPr>
+              <w:pStyle w:val="48"/>
+              <w:numPr>
+                <w:numId w:val="0"/>
+              </w:numPr>
+              <w:jc w:val="center"/>
+              <w:rPr>
+                <w:rFonts w:hint="default" w:ascii="Times New Roman" w:hAnsi="Times New Roman" w:eastAsia="Open Sans"/>
+                <w:b/>
+                <w:bCs/>
+                <w:sz w:val="23"/>
+                <w:szCs w:val="23"/>
+                <w:vertAlign w:val="baseline"/>
+                <w:lang w:val="en-US"/>
+              </w:rPr>
+            </w:pPr>
+            <w:r>
+              <w:rPr>
+                <w:rFonts w:hint="default" w:ascii="Times New Roman" w:hAnsi="Times New Roman" w:eastAsia="Open Sans"/>
+                <w:b/>
+                <w:bCs/>
+                <w:sz w:val="23"/>
+                <w:szCs w:val="23"/>
+                <w:vertAlign w:val="baseline"/>
+                <w:lang w:val="en-US"/>
+              </w:rPr>
+              <w:t>Dtype</w:t>
+            </w:r>
+          </w:p>
+        </w:tc>
+        <w:tc>
+          <w:tcPr>
+            <w:tcW w:w="2553" w:type="dxa"/>
+          </w:tcPr>
+          <w:p>
+            <w:pPr>
+              <w:pStyle w:val="48"/>
+              <w:numPr>
+                <w:numId w:val="0"/>
+              </w:numPr>
+              <w:jc w:val="center"/>
+              <w:rPr>
+                <w:rFonts w:hint="default" w:ascii="Times New Roman" w:hAnsi="Times New Roman" w:eastAsia="Open Sans"/>
+                <w:b/>
+                <w:bCs/>
+                <w:sz w:val="23"/>
+                <w:szCs w:val="23"/>
+                <w:vertAlign w:val="baseline"/>
+                <w:lang w:val="en-US"/>
+              </w:rPr>
+            </w:pPr>
+            <w:r>
+              <w:rPr>
+                <w:rFonts w:hint="default" w:ascii="Times New Roman" w:hAnsi="Times New Roman" w:eastAsia="Open Sans"/>
+                <w:b/>
+                <w:bCs/>
+                <w:sz w:val="23"/>
+                <w:szCs w:val="23"/>
+                <w:vertAlign w:val="baseline"/>
+                <w:lang w:val="en-US"/>
+              </w:rPr>
+              <w:t>Description</w:t>
+            </w:r>
+          </w:p>
+        </w:tc>
+      </w:tr>
+      <w:tr>
+        <w:tblPrEx>
+          <w:tblBorders>
+            <w:top w:val="single" w:color="auto" w:sz="4" w:space="0"/>
+            <w:left w:val="single" w:color="auto" w:sz="4" w:space="0"/>
+            <w:bottom w:val="single" w:color="auto" w:sz="4" w:space="0"/>
+            <w:right w:val="single" w:color="auto" w:sz="4" w:space="0"/>
+            <w:insideH w:val="single" w:color="auto" w:sz="4" w:space="0"/>
+            <w:insideV w:val="single" w:color="auto" w:sz="4" w:space="0"/>
+          </w:tblBorders>
+          <w:tblCellMar>
+            <w:left w:w="108" w:type="dxa"/>
+            <w:right w:w="108" w:type="dxa"/>
+          </w:tblCellMar>
+        </w:tblPrEx>
+        <w:trPr>
+          <w:jc w:val="center"/>
+        </w:trPr>
+        <w:tc>
+          <w:tcPr>
+            <w:tcW w:w="1866" w:type="dxa"/>
+          </w:tcPr>
+          <w:p>
+            <w:pPr>
+              <w:pStyle w:val="48"/>
+              <w:numPr>
+                <w:numId w:val="0"/>
+              </w:numPr>
+              <w:jc w:val="left"/>
+              <w:rPr>
+                <w:rFonts w:hint="default" w:ascii="Times New Roman" w:hAnsi="Times New Roman" w:eastAsia="Open Sans"/>
+                <w:b w:val="0"/>
+                <w:bCs w:val="0"/>
+                <w:sz w:val="23"/>
+                <w:szCs w:val="23"/>
+                <w:vertAlign w:val="baseline"/>
+                <w:lang w:val="en-US"/>
+              </w:rPr>
+            </w:pPr>
+            <w:r>
+              <w:rPr>
+                <w:rFonts w:hint="default" w:ascii="Times New Roman" w:hAnsi="Times New Roman" w:eastAsia="Open Sans"/>
+                <w:b w:val="0"/>
+                <w:bCs w:val="0"/>
+                <w:sz w:val="23"/>
+                <w:szCs w:val="23"/>
+                <w:vertAlign w:val="baseline"/>
+                <w:lang w:val="en-US"/>
+              </w:rPr>
+              <w:t>dialogue</w:t>
+            </w:r>
+          </w:p>
+        </w:tc>
+        <w:tc>
+          <w:tcPr>
+            <w:tcW w:w="1866" w:type="dxa"/>
+          </w:tcPr>
+          <w:p>
+            <w:pPr>
+              <w:pStyle w:val="48"/>
+              <w:numPr>
+                <w:numId w:val="0"/>
+              </w:numPr>
+              <w:jc w:val="left"/>
+              <w:rPr>
+                <w:rFonts w:hint="default" w:ascii="Times New Roman" w:hAnsi="Times New Roman" w:eastAsia="Open Sans"/>
+                <w:b w:val="0"/>
+                <w:bCs w:val="0"/>
+                <w:sz w:val="23"/>
+                <w:szCs w:val="23"/>
+                <w:vertAlign w:val="baseline"/>
+                <w:lang w:val="en-US"/>
+              </w:rPr>
+            </w:pPr>
+            <w:r>
+              <w:rPr>
+                <w:rFonts w:hint="default" w:ascii="Times New Roman" w:hAnsi="Times New Roman" w:eastAsia="Open Sans"/>
+                <w:b w:val="0"/>
+                <w:bCs w:val="0"/>
+                <w:sz w:val="23"/>
+                <w:szCs w:val="23"/>
+                <w:vertAlign w:val="baseline"/>
+                <w:lang w:val="en-US"/>
+              </w:rPr>
+              <w:t>Text</w:t>
+            </w:r>
+          </w:p>
+        </w:tc>
+        <w:tc>
+          <w:tcPr>
+            <w:tcW w:w="1866" w:type="dxa"/>
+          </w:tcPr>
+          <w:p>
+            <w:pPr>
+              <w:pStyle w:val="48"/>
+              <w:numPr>
+                <w:numId w:val="0"/>
+              </w:numPr>
+              <w:jc w:val="left"/>
+              <w:rPr>
+                <w:rFonts w:hint="default" w:ascii="Times New Roman" w:hAnsi="Times New Roman" w:eastAsia="Open Sans"/>
+                <w:b w:val="0"/>
+                <w:bCs w:val="0"/>
+                <w:sz w:val="23"/>
+                <w:szCs w:val="23"/>
+                <w:vertAlign w:val="baseline"/>
+                <w:lang w:val="en-US"/>
+              </w:rPr>
+            </w:pPr>
+            <w:r>
+              <w:rPr>
+                <w:rFonts w:hint="default" w:ascii="Times New Roman" w:hAnsi="Times New Roman" w:eastAsia="Open Sans"/>
+                <w:b w:val="0"/>
+                <w:bCs w:val="0"/>
+                <w:sz w:val="23"/>
+                <w:szCs w:val="23"/>
+                <w:vertAlign w:val="baseline"/>
+                <w:lang w:val="en-US"/>
+              </w:rPr>
+              <w:t>string</w:t>
+            </w:r>
+          </w:p>
+        </w:tc>
+        <w:tc>
+          <w:tcPr>
+            <w:tcW w:w="2553" w:type="dxa"/>
+          </w:tcPr>
+          <w:p>
+            <w:pPr>
+              <w:pStyle w:val="48"/>
+              <w:numPr>
+                <w:numId w:val="0"/>
+              </w:numPr>
+              <w:jc w:val="both"/>
+              <w:rPr>
+                <w:rFonts w:hint="default" w:ascii="Times New Roman" w:hAnsi="Times New Roman" w:eastAsia="Open Sans"/>
+                <w:b w:val="0"/>
+                <w:bCs w:val="0"/>
+                <w:sz w:val="23"/>
+                <w:szCs w:val="23"/>
+                <w:vertAlign w:val="baseline"/>
+                <w:lang w:val="en-US"/>
+              </w:rPr>
+            </w:pPr>
+            <w:r>
+              <w:rPr>
+                <w:rFonts w:hint="default" w:ascii="Times New Roman" w:hAnsi="Times New Roman" w:eastAsia="Open Sans"/>
+                <w:b w:val="0"/>
+                <w:bCs w:val="0"/>
+                <w:sz w:val="23"/>
+                <w:szCs w:val="23"/>
+                <w:vertAlign w:val="baseline"/>
+                <w:lang w:val="en-US"/>
+              </w:rPr>
+              <w:t>text of dialogue</w:t>
+            </w:r>
+          </w:p>
+        </w:tc>
+      </w:tr>
+      <w:tr>
+        <w:tblPrEx>
+          <w:tblBorders>
+            <w:top w:val="single" w:color="auto" w:sz="4" w:space="0"/>
+            <w:left w:val="single" w:color="auto" w:sz="4" w:space="0"/>
+            <w:bottom w:val="single" w:color="auto" w:sz="4" w:space="0"/>
+            <w:right w:val="single" w:color="auto" w:sz="4" w:space="0"/>
+            <w:insideH w:val="single" w:color="auto" w:sz="4" w:space="0"/>
+            <w:insideV w:val="single" w:color="auto" w:sz="4" w:space="0"/>
+          </w:tblBorders>
+          <w:tblCellMar>
+            <w:left w:w="108" w:type="dxa"/>
+            <w:right w:w="108" w:type="dxa"/>
+          </w:tblCellMar>
+        </w:tblPrEx>
+        <w:trPr>
+          <w:jc w:val="center"/>
+        </w:trPr>
+        <w:tc>
+          <w:tcPr>
+            <w:tcW w:w="1866" w:type="dxa"/>
+          </w:tcPr>
+          <w:p>
+            <w:pPr>
+              <w:pStyle w:val="48"/>
+              <w:numPr>
+                <w:numId w:val="0"/>
+              </w:numPr>
+              <w:jc w:val="left"/>
+              <w:rPr>
+                <w:rFonts w:hint="default" w:ascii="Times New Roman" w:hAnsi="Times New Roman" w:eastAsia="Open Sans"/>
+                <w:b w:val="0"/>
+                <w:bCs w:val="0"/>
+                <w:sz w:val="23"/>
+                <w:szCs w:val="23"/>
+                <w:vertAlign w:val="baseline"/>
+                <w:lang w:val="en-US"/>
+              </w:rPr>
+            </w:pPr>
+            <w:r>
+              <w:rPr>
+                <w:rFonts w:hint="default" w:ascii="Times New Roman" w:hAnsi="Times New Roman" w:eastAsia="Open Sans"/>
+                <w:b w:val="0"/>
+                <w:bCs w:val="0"/>
+                <w:sz w:val="23"/>
+                <w:szCs w:val="23"/>
+                <w:vertAlign w:val="baseline"/>
+                <w:lang w:val="en-US"/>
+              </w:rPr>
+              <w:t>id</w:t>
+            </w:r>
+          </w:p>
+        </w:tc>
+        <w:tc>
+          <w:tcPr>
+            <w:tcW w:w="1866" w:type="dxa"/>
+          </w:tcPr>
+          <w:p>
+            <w:pPr>
+              <w:pStyle w:val="48"/>
+              <w:numPr>
+                <w:numId w:val="0"/>
+              </w:numPr>
+              <w:jc w:val="left"/>
+              <w:rPr>
+                <w:rFonts w:hint="default" w:ascii="Times New Roman" w:hAnsi="Times New Roman" w:eastAsia="Open Sans"/>
+                <w:b w:val="0"/>
+                <w:bCs w:val="0"/>
+                <w:sz w:val="23"/>
+                <w:szCs w:val="23"/>
+                <w:vertAlign w:val="baseline"/>
+                <w:lang w:val="en-US"/>
+              </w:rPr>
+            </w:pPr>
+            <w:r>
+              <w:rPr>
+                <w:rFonts w:hint="default" w:ascii="Times New Roman" w:hAnsi="Times New Roman" w:eastAsia="Open Sans"/>
+                <w:b w:val="0"/>
+                <w:bCs w:val="0"/>
+                <w:sz w:val="23"/>
+                <w:szCs w:val="23"/>
+                <w:vertAlign w:val="baseline"/>
+                <w:lang w:val="en-US"/>
+              </w:rPr>
+              <w:t>Text</w:t>
+            </w:r>
+          </w:p>
+        </w:tc>
+        <w:tc>
+          <w:tcPr>
+            <w:tcW w:w="1866" w:type="dxa"/>
+            <w:vAlign w:val="top"/>
+          </w:tcPr>
+          <w:p>
+            <w:pPr>
+              <w:pStyle w:val="48"/>
+              <w:numPr>
+                <w:ilvl w:val="0"/>
+                <w:numId w:val="0"/>
+              </w:numPr>
+              <w:ind w:left="0" w:leftChars="0" w:firstLine="0" w:firstLineChars="0"/>
+              <w:jc w:val="left"/>
+              <w:rPr>
+                <w:rFonts w:hint="default" w:ascii="Times New Roman" w:hAnsi="Times New Roman" w:eastAsia="Open Sans"/>
+                <w:b w:val="0"/>
+                <w:bCs w:val="0"/>
+                <w:sz w:val="23"/>
+                <w:szCs w:val="23"/>
+                <w:vertAlign w:val="baseline"/>
+                <w:lang w:val="en-US"/>
+              </w:rPr>
+            </w:pPr>
+            <w:r>
+              <w:rPr>
+                <w:rFonts w:hint="default" w:ascii="Times New Roman" w:hAnsi="Times New Roman" w:eastAsia="Open Sans"/>
+                <w:b w:val="0"/>
+                <w:bCs w:val="0"/>
+                <w:sz w:val="23"/>
+                <w:szCs w:val="23"/>
+                <w:vertAlign w:val="baseline"/>
+                <w:lang w:val="en-US"/>
+              </w:rPr>
+              <w:t>string</w:t>
+            </w:r>
+          </w:p>
+        </w:tc>
+        <w:tc>
+          <w:tcPr>
+            <w:tcW w:w="2553" w:type="dxa"/>
+          </w:tcPr>
+          <w:p>
+            <w:pPr>
+              <w:pStyle w:val="48"/>
+              <w:numPr>
+                <w:numId w:val="0"/>
+              </w:numPr>
+              <w:jc w:val="both"/>
+              <w:rPr>
+                <w:rFonts w:hint="default" w:ascii="Times New Roman" w:hAnsi="Times New Roman" w:eastAsia="Open Sans"/>
+                <w:b w:val="0"/>
+                <w:bCs w:val="0"/>
+                <w:sz w:val="23"/>
+                <w:szCs w:val="23"/>
+                <w:vertAlign w:val="baseline"/>
+                <w:lang w:val="en-US"/>
+              </w:rPr>
+            </w:pPr>
+            <w:r>
+              <w:rPr>
+                <w:rFonts w:hint="default" w:ascii="Times New Roman" w:hAnsi="Times New Roman" w:eastAsia="Open Sans"/>
+                <w:b w:val="0"/>
+                <w:bCs w:val="0"/>
+                <w:sz w:val="23"/>
+                <w:szCs w:val="23"/>
+                <w:vertAlign w:val="baseline"/>
+                <w:lang w:val="en-US"/>
+              </w:rPr>
+              <w:t>id of an example</w:t>
+            </w:r>
+          </w:p>
+        </w:tc>
+      </w:tr>
+      <w:tr>
+        <w:tblPrEx>
+          <w:tblBorders>
+            <w:top w:val="single" w:color="auto" w:sz="4" w:space="0"/>
+            <w:left w:val="single" w:color="auto" w:sz="4" w:space="0"/>
+            <w:bottom w:val="single" w:color="auto" w:sz="4" w:space="0"/>
+            <w:right w:val="single" w:color="auto" w:sz="4" w:space="0"/>
+            <w:insideH w:val="single" w:color="auto" w:sz="4" w:space="0"/>
+            <w:insideV w:val="single" w:color="auto" w:sz="4" w:space="0"/>
+          </w:tblBorders>
+          <w:tblCellMar>
+            <w:left w:w="108" w:type="dxa"/>
+            <w:right w:w="108" w:type="dxa"/>
+          </w:tblCellMar>
+        </w:tblPrEx>
+        <w:trPr>
+          <w:jc w:val="center"/>
+        </w:trPr>
+        <w:tc>
+          <w:tcPr>
+            <w:tcW w:w="1866" w:type="dxa"/>
+          </w:tcPr>
+          <w:p>
+            <w:pPr>
+              <w:pStyle w:val="48"/>
+              <w:numPr>
+                <w:numId w:val="0"/>
+              </w:numPr>
+              <w:jc w:val="left"/>
+              <w:rPr>
+                <w:rFonts w:hint="default" w:ascii="Times New Roman" w:hAnsi="Times New Roman" w:eastAsia="Open Sans"/>
+                <w:b w:val="0"/>
+                <w:bCs w:val="0"/>
+                <w:sz w:val="23"/>
+                <w:szCs w:val="23"/>
+                <w:vertAlign w:val="baseline"/>
+                <w:lang w:val="en-US"/>
+              </w:rPr>
+            </w:pPr>
+            <w:r>
+              <w:rPr>
+                <w:rFonts w:hint="default" w:ascii="Times New Roman" w:hAnsi="Times New Roman" w:eastAsia="Open Sans"/>
+                <w:b w:val="0"/>
+                <w:bCs w:val="0"/>
+                <w:sz w:val="23"/>
+                <w:szCs w:val="23"/>
+                <w:vertAlign w:val="baseline"/>
+                <w:lang w:val="en-US"/>
+              </w:rPr>
+              <w:t>summary</w:t>
+            </w:r>
+          </w:p>
+        </w:tc>
+        <w:tc>
+          <w:tcPr>
+            <w:tcW w:w="1866" w:type="dxa"/>
+          </w:tcPr>
+          <w:p>
+            <w:pPr>
+              <w:pStyle w:val="48"/>
+              <w:numPr>
+                <w:numId w:val="0"/>
+              </w:numPr>
+              <w:jc w:val="left"/>
+              <w:rPr>
+                <w:rFonts w:hint="default" w:ascii="Times New Roman" w:hAnsi="Times New Roman" w:eastAsia="Open Sans"/>
+                <w:b w:val="0"/>
+                <w:bCs w:val="0"/>
+                <w:sz w:val="23"/>
+                <w:szCs w:val="23"/>
+                <w:vertAlign w:val="baseline"/>
+                <w:lang w:val="en-US"/>
+              </w:rPr>
+            </w:pPr>
+            <w:r>
+              <w:rPr>
+                <w:rFonts w:hint="default" w:ascii="Times New Roman" w:hAnsi="Times New Roman" w:eastAsia="Open Sans"/>
+                <w:b w:val="0"/>
+                <w:bCs w:val="0"/>
+                <w:sz w:val="23"/>
+                <w:szCs w:val="23"/>
+                <w:vertAlign w:val="baseline"/>
+                <w:lang w:val="en-US"/>
+              </w:rPr>
+              <w:t>Text</w:t>
+            </w:r>
+          </w:p>
+        </w:tc>
+        <w:tc>
+          <w:tcPr>
+            <w:tcW w:w="1866" w:type="dxa"/>
+            <w:vAlign w:val="top"/>
+          </w:tcPr>
+          <w:p>
+            <w:pPr>
+              <w:pStyle w:val="48"/>
+              <w:numPr>
+                <w:ilvl w:val="0"/>
+                <w:numId w:val="0"/>
+              </w:numPr>
+              <w:ind w:left="0" w:leftChars="0" w:firstLine="0" w:firstLineChars="0"/>
+              <w:jc w:val="left"/>
+              <w:rPr>
+                <w:rFonts w:hint="default" w:ascii="Times New Roman" w:hAnsi="Times New Roman" w:eastAsia="Open Sans" w:cs="Arial"/>
+                <w:b w:val="0"/>
+                <w:bCs w:val="0"/>
+                <w:sz w:val="23"/>
+                <w:szCs w:val="23"/>
+                <w:vertAlign w:val="baseline"/>
+                <w:lang w:val="en-US" w:eastAsia="en-US" w:bidi="ar-SA"/>
+              </w:rPr>
+            </w:pPr>
+            <w:r>
+              <w:rPr>
+                <w:rFonts w:hint="default" w:ascii="Times New Roman" w:hAnsi="Times New Roman" w:eastAsia="Open Sans"/>
+                <w:b w:val="0"/>
+                <w:bCs w:val="0"/>
+                <w:sz w:val="23"/>
+                <w:szCs w:val="23"/>
+                <w:vertAlign w:val="baseline"/>
+                <w:lang w:val="en-US"/>
+              </w:rPr>
+              <w:t>string</w:t>
+            </w:r>
+          </w:p>
+        </w:tc>
+        <w:tc>
+          <w:tcPr>
+            <w:tcW w:w="2553" w:type="dxa"/>
+          </w:tcPr>
+          <w:p>
+            <w:pPr>
+              <w:pStyle w:val="48"/>
+              <w:numPr>
+                <w:numId w:val="0"/>
+              </w:numPr>
+              <w:jc w:val="both"/>
+              <w:rPr>
+                <w:rFonts w:hint="default" w:ascii="Times New Roman" w:hAnsi="Times New Roman" w:eastAsia="Open Sans"/>
+                <w:b w:val="0"/>
+                <w:bCs w:val="0"/>
+                <w:sz w:val="23"/>
+                <w:szCs w:val="23"/>
+                <w:vertAlign w:val="baseline"/>
+                <w:lang w:val="en-US"/>
+              </w:rPr>
+            </w:pPr>
+            <w:r>
+              <w:rPr>
+                <w:rFonts w:hint="default" w:ascii="Times New Roman" w:hAnsi="Times New Roman" w:eastAsia="Open Sans"/>
+                <w:b w:val="0"/>
+                <w:bCs w:val="0"/>
+                <w:sz w:val="23"/>
+                <w:szCs w:val="23"/>
+                <w:vertAlign w:val="baseline"/>
+                <w:lang w:val="en-US"/>
+              </w:rPr>
+              <w:t>human written summary of the dialogue</w:t>
+            </w:r>
+          </w:p>
+        </w:tc>
+      </w:tr>
+      <w:tr>
+        <w:tblPrEx>
+          <w:tblBorders>
+            <w:top w:val="single" w:color="auto" w:sz="4" w:space="0"/>
+            <w:left w:val="single" w:color="auto" w:sz="4" w:space="0"/>
+            <w:bottom w:val="single" w:color="auto" w:sz="4" w:space="0"/>
+            <w:right w:val="single" w:color="auto" w:sz="4" w:space="0"/>
+            <w:insideH w:val="single" w:color="auto" w:sz="4" w:space="0"/>
+            <w:insideV w:val="single" w:color="auto" w:sz="4" w:space="0"/>
+          </w:tblBorders>
+          <w:tblCellMar>
+            <w:left w:w="108" w:type="dxa"/>
+            <w:right w:w="108" w:type="dxa"/>
+          </w:tblCellMar>
+        </w:tblPrEx>
+        <w:trPr>
+          <w:jc w:val="center"/>
+        </w:trPr>
+        <w:tc>
+          <w:tcPr>
+            <w:tcW w:w="1866" w:type="dxa"/>
+          </w:tcPr>
+          <w:p>
+            <w:pPr>
+              <w:pStyle w:val="48"/>
+              <w:numPr>
+                <w:numId w:val="0"/>
+              </w:numPr>
+              <w:jc w:val="both"/>
+              <w:rPr>
+                <w:rFonts w:hint="default" w:ascii="Times New Roman" w:hAnsi="Times New Roman" w:eastAsia="Open Sans"/>
+                <w:b/>
+                <w:bCs/>
+                <w:sz w:val="23"/>
+                <w:szCs w:val="23"/>
+                <w:vertAlign w:val="baseline"/>
+                <w:lang w:val="en-US"/>
+              </w:rPr>
+            </w:pPr>
+          </w:p>
+        </w:tc>
+        <w:tc>
+          <w:tcPr>
+            <w:tcW w:w="1866" w:type="dxa"/>
+          </w:tcPr>
+          <w:p>
+            <w:pPr>
+              <w:pStyle w:val="48"/>
+              <w:numPr>
+                <w:numId w:val="0"/>
+              </w:numPr>
+              <w:jc w:val="both"/>
+              <w:rPr>
+                <w:rFonts w:hint="default" w:ascii="Times New Roman" w:hAnsi="Times New Roman" w:eastAsia="Open Sans"/>
+                <w:b/>
+                <w:bCs/>
+                <w:sz w:val="23"/>
+                <w:szCs w:val="23"/>
+                <w:vertAlign w:val="baseline"/>
+                <w:lang w:val="en-US"/>
+              </w:rPr>
+            </w:pPr>
+          </w:p>
+        </w:tc>
+        <w:tc>
+          <w:tcPr>
+            <w:tcW w:w="1866" w:type="dxa"/>
+          </w:tcPr>
+          <w:p>
+            <w:pPr>
+              <w:pStyle w:val="48"/>
+              <w:numPr>
+                <w:numId w:val="0"/>
+              </w:numPr>
+              <w:jc w:val="both"/>
+              <w:rPr>
+                <w:rFonts w:hint="default" w:ascii="Times New Roman" w:hAnsi="Times New Roman" w:eastAsia="Open Sans"/>
+                <w:b/>
+                <w:bCs/>
+                <w:sz w:val="23"/>
+                <w:szCs w:val="23"/>
+                <w:vertAlign w:val="baseline"/>
+                <w:lang w:val="en-US"/>
+              </w:rPr>
+            </w:pPr>
+          </w:p>
+        </w:tc>
+        <w:tc>
+          <w:tcPr>
+            <w:tcW w:w="2553" w:type="dxa"/>
+          </w:tcPr>
+          <w:p>
+            <w:pPr>
+              <w:pStyle w:val="48"/>
+              <w:numPr>
+                <w:numId w:val="0"/>
+              </w:numPr>
+              <w:jc w:val="both"/>
+              <w:rPr>
+                <w:rFonts w:hint="default" w:ascii="Times New Roman" w:hAnsi="Times New Roman" w:eastAsia="Open Sans"/>
+                <w:b/>
+                <w:bCs/>
+                <w:sz w:val="23"/>
+                <w:szCs w:val="23"/>
+                <w:vertAlign w:val="baseline"/>
+                <w:lang w:val="en-US"/>
+              </w:rPr>
+            </w:pPr>
+          </w:p>
+        </w:tc>
+      </w:tr>
+    </w:tbl>
+    <w:p>
+      <w:pPr>
+        <w:pStyle w:val="48"/>
+        <w:numPr>
+          <w:numId w:val="0"/>
+        </w:numPr>
+        <w:jc w:val="both"/>
+        <w:rPr>
+          <w:rFonts w:hint="default" w:ascii="Times New Roman" w:hAnsi="Times New Roman" w:eastAsia="Open Sans"/>
+          <w:b/>
+          <w:bCs/>
+          <w:sz w:val="23"/>
+          <w:szCs w:val="23"/>
+          <w:lang w:val="en-US"/>
+        </w:rPr>
+      </w:pPr>
+    </w:p>
+    <w:p>
+      <w:pPr>
+        <w:pStyle w:val="48"/>
+        <w:numPr>
+          <w:numId w:val="0"/>
+        </w:numPr>
+        <w:jc w:val="both"/>
+        <w:rPr>
+          <w:rFonts w:hint="default" w:ascii="Times New Roman" w:hAnsi="Times New Roman" w:eastAsia="Open Sans" w:cs="Times New Roman"/>
+          <w:b w:val="0"/>
+          <w:bCs w:val="0"/>
+          <w:sz w:val="23"/>
+          <w:szCs w:val="23"/>
+          <w:lang w:val="en-US"/>
+        </w:rPr>
+      </w:pPr>
+      <w:r>
+        <w:rPr>
+          <w:rFonts w:hint="default" w:ascii="Times New Roman" w:hAnsi="Times New Roman" w:eastAsia="Open Sans" w:cs="Times New Roman"/>
+          <w:b/>
+          <w:bCs/>
+          <w:sz w:val="23"/>
+          <w:szCs w:val="23"/>
+          <w:lang w:val="en-US"/>
+        </w:rPr>
+        <w:tab/>
+      </w:r>
+    </w:p>
+    <w:p>
+      <w:pPr>
+        <w:pStyle w:val="48"/>
+        <w:numPr>
+          <w:numId w:val="0"/>
+        </w:numPr>
+        <w:jc w:val="both"/>
+        <w:rPr>
+          <w:rFonts w:hint="default" w:ascii="Times New Roman" w:hAnsi="Times New Roman" w:eastAsia="Open Sans"/>
+          <w:b/>
+          <w:bCs/>
+          <w:sz w:val="23"/>
+          <w:szCs w:val="23"/>
+          <w:lang w:val="en-US"/>
+        </w:rPr>
+      </w:pPr>
+      <w:r>
+        <w:rPr>
+          <w:rFonts w:hint="default" w:ascii="Times New Roman" w:hAnsi="Times New Roman" w:eastAsia="Open Sans" w:cs="Times New Roman"/>
+          <w:b/>
+          <w:bCs/>
+          <w:sz w:val="23"/>
+          <w:szCs w:val="23"/>
+          <w:lang w:val="en-US"/>
+        </w:rPr>
+        <w:t xml:space="preserve">    </w:t>
+      </w:r>
+      <w:r>
+        <w:rPr>
+          <w:rFonts w:hint="default" w:ascii="Times New Roman" w:hAnsi="Times New Roman" w:eastAsia="Open Sans"/>
+          <w:b/>
+          <w:bCs/>
+          <w:sz w:val="23"/>
+          <w:szCs w:val="23"/>
+          <w:lang w:val="en-US"/>
+        </w:rPr>
+        <w:t>Data Fields</w:t>
+      </w:r>
+    </w:p>
+    <w:p>
+      <w:pPr>
+        <w:pStyle w:val="48"/>
+        <w:numPr>
+          <w:ilvl w:val="0"/>
+          <w:numId w:val="5"/>
+        </w:numPr>
+        <w:ind w:left="840" w:leftChars="0" w:hanging="420" w:firstLineChars="0"/>
+        <w:jc w:val="both"/>
+        <w:rPr>
+          <w:rFonts w:hint="default" w:ascii="Times New Roman" w:hAnsi="Times New Roman" w:eastAsia="Open Sans"/>
+          <w:b w:val="0"/>
+          <w:bCs w:val="0"/>
+          <w:sz w:val="23"/>
+          <w:szCs w:val="23"/>
+          <w:lang w:val="en-US"/>
+        </w:rPr>
+      </w:pPr>
+      <w:r>
+        <w:rPr>
+          <w:rFonts w:hint="default" w:ascii="Times New Roman" w:hAnsi="Times New Roman" w:eastAsia="Open Sans"/>
+          <w:b w:val="0"/>
+          <w:bCs w:val="0"/>
+          <w:sz w:val="23"/>
+          <w:szCs w:val="23"/>
+          <w:lang w:val="en-US"/>
+        </w:rPr>
+        <w:t>dialogue: text of dialogue.</w:t>
+      </w:r>
+    </w:p>
+    <w:p>
+      <w:pPr>
+        <w:pStyle w:val="48"/>
+        <w:numPr>
+          <w:ilvl w:val="0"/>
+          <w:numId w:val="5"/>
+        </w:numPr>
+        <w:ind w:left="840" w:leftChars="0" w:hanging="420" w:firstLineChars="0"/>
+        <w:jc w:val="both"/>
+        <w:rPr>
+          <w:rFonts w:hint="default" w:ascii="Times New Roman" w:hAnsi="Times New Roman" w:eastAsia="Open Sans"/>
+          <w:b w:val="0"/>
+          <w:bCs w:val="0"/>
+          <w:sz w:val="23"/>
+          <w:szCs w:val="23"/>
+          <w:lang w:val="en-US"/>
+        </w:rPr>
+      </w:pPr>
+      <w:r>
+        <w:rPr>
+          <w:rFonts w:hint="default" w:ascii="Times New Roman" w:hAnsi="Times New Roman" w:eastAsia="Open Sans"/>
+          <w:b w:val="0"/>
+          <w:bCs w:val="0"/>
+          <w:sz w:val="23"/>
+          <w:szCs w:val="23"/>
+          <w:lang w:val="en-US"/>
+        </w:rPr>
+        <w:t>summary: human written summary of the dialogue.</w:t>
+      </w:r>
+    </w:p>
+    <w:p>
+      <w:pPr>
+        <w:pStyle w:val="48"/>
+        <w:numPr>
+          <w:ilvl w:val="0"/>
+          <w:numId w:val="5"/>
+        </w:numPr>
+        <w:ind w:left="840" w:leftChars="0" w:hanging="420" w:firstLineChars="0"/>
+        <w:jc w:val="both"/>
+        <w:rPr>
+          <w:rFonts w:hint="default" w:ascii="Times New Roman" w:hAnsi="Times New Roman" w:eastAsia="Open Sans"/>
+          <w:b w:val="0"/>
+          <w:bCs w:val="0"/>
+          <w:sz w:val="23"/>
+          <w:szCs w:val="23"/>
+          <w:lang w:val="en-US"/>
+        </w:rPr>
+      </w:pPr>
+      <w:r>
+        <w:rPr>
+          <w:rFonts w:hint="default" w:ascii="Times New Roman" w:hAnsi="Times New Roman" w:eastAsia="Open Sans"/>
+          <w:b w:val="0"/>
+          <w:bCs w:val="0"/>
+          <w:sz w:val="23"/>
+          <w:szCs w:val="23"/>
+          <w:lang w:val="en-US"/>
+        </w:rPr>
+        <w:t>id: unique id of an example.</w:t>
+      </w:r>
+    </w:p>
+    <w:p>
+      <w:pPr>
+        <w:pStyle w:val="48"/>
+        <w:numPr>
+          <w:numId w:val="0"/>
+        </w:numPr>
+        <w:ind w:firstLine="230" w:firstLineChars="100"/>
+        <w:jc w:val="both"/>
+        <w:rPr>
+          <w:rFonts w:hint="default" w:ascii="Times New Roman" w:hAnsi="Times New Roman" w:eastAsia="Open Sans"/>
+          <w:b/>
+          <w:bCs/>
+          <w:sz w:val="23"/>
+          <w:szCs w:val="23"/>
+          <w:lang w:val="en-US"/>
+        </w:rPr>
+      </w:pPr>
+      <w:r>
+        <w:rPr>
+          <w:rFonts w:hint="default" w:ascii="Times New Roman" w:hAnsi="Times New Roman" w:eastAsia="Open Sans"/>
+          <w:b/>
+          <w:bCs/>
+          <w:sz w:val="23"/>
+          <w:szCs w:val="23"/>
+          <w:lang w:val="en-US"/>
+        </w:rPr>
+        <w:t>Data Splits</w:t>
+      </w:r>
+    </w:p>
+    <w:p>
+      <w:pPr>
+        <w:pStyle w:val="48"/>
+        <w:numPr>
+          <w:ilvl w:val="0"/>
+          <w:numId w:val="5"/>
+        </w:numPr>
+        <w:tabs>
+          <w:tab w:val="clear" w:pos="840"/>
+        </w:tabs>
+        <w:ind w:left="1300" w:leftChars="0" w:hanging="880" w:firstLineChars="0"/>
+        <w:jc w:val="both"/>
+        <w:rPr>
+          <w:rFonts w:hint="default" w:ascii="Times New Roman" w:hAnsi="Times New Roman" w:eastAsia="Open Sans"/>
+          <w:b w:val="0"/>
+          <w:bCs w:val="0"/>
+          <w:sz w:val="23"/>
+          <w:szCs w:val="23"/>
+          <w:lang w:val="en-US"/>
+        </w:rPr>
+      </w:pPr>
+      <w:r>
+        <w:rPr>
+          <w:rFonts w:hint="default" w:ascii="Times New Roman" w:hAnsi="Times New Roman" w:eastAsia="Open Sans"/>
+          <w:b w:val="0"/>
+          <w:bCs w:val="0"/>
+          <w:sz w:val="23"/>
+          <w:szCs w:val="23"/>
+          <w:lang w:val="en-US"/>
+        </w:rPr>
+        <w:t>train: 14732 rows</w:t>
+      </w:r>
+    </w:p>
+    <w:p>
+      <w:pPr>
+        <w:pStyle w:val="48"/>
+        <w:numPr>
+          <w:ilvl w:val="0"/>
+          <w:numId w:val="5"/>
+        </w:numPr>
+        <w:tabs>
+          <w:tab w:val="clear" w:pos="840"/>
+        </w:tabs>
+        <w:ind w:left="1300" w:leftChars="0" w:hanging="880" w:firstLineChars="0"/>
+        <w:jc w:val="both"/>
+        <w:rPr>
+          <w:rFonts w:hint="default" w:ascii="Times New Roman" w:hAnsi="Times New Roman" w:eastAsia="Open Sans"/>
+          <w:b w:val="0"/>
+          <w:bCs w:val="0"/>
+          <w:sz w:val="23"/>
+          <w:szCs w:val="23"/>
+          <w:lang w:val="en-US"/>
+        </w:rPr>
+      </w:pPr>
+      <w:r>
+        <w:rPr>
+          <w:rFonts w:hint="default" w:ascii="Times New Roman" w:hAnsi="Times New Roman" w:eastAsia="Open Sans"/>
+          <w:b w:val="0"/>
+          <w:bCs w:val="0"/>
+          <w:sz w:val="23"/>
+          <w:szCs w:val="23"/>
+          <w:lang w:val="en-US"/>
+        </w:rPr>
+        <w:t>val: 818 rows</w:t>
+      </w:r>
+    </w:p>
+    <w:p>
+      <w:pPr>
+        <w:pStyle w:val="48"/>
+        <w:numPr>
+          <w:ilvl w:val="0"/>
+          <w:numId w:val="5"/>
+        </w:numPr>
+        <w:tabs>
+          <w:tab w:val="clear" w:pos="840"/>
+        </w:tabs>
+        <w:ind w:left="1300" w:leftChars="0" w:hanging="880" w:firstLineChars="0"/>
+        <w:jc w:val="both"/>
+        <w:rPr>
+          <w:rFonts w:hint="default" w:ascii="Times New Roman" w:hAnsi="Times New Roman" w:eastAsia="Open Sans"/>
+          <w:b w:val="0"/>
+          <w:bCs w:val="0"/>
+          <w:sz w:val="23"/>
+          <w:szCs w:val="23"/>
+          <w:lang w:val="en-US"/>
+        </w:rPr>
+      </w:pPr>
+      <w:r>
+        <w:rPr>
+          <w:rFonts w:hint="default" w:ascii="Times New Roman" w:hAnsi="Times New Roman" w:eastAsia="Open Sans"/>
+          <w:b w:val="0"/>
+          <w:bCs w:val="0"/>
+          <w:sz w:val="23"/>
+          <w:szCs w:val="23"/>
+          <w:lang w:val="en-US"/>
+        </w:rPr>
+        <w:t>test: 819 rows</w:t>
+      </w:r>
+    </w:p>
+    <w:p>
+      <w:pPr>
+        <w:pStyle w:val="48"/>
+        <w:numPr>
+          <w:numId w:val="0"/>
+        </w:numPr>
+        <w:jc w:val="both"/>
+        <w:rPr>
+          <w:rFonts w:hint="default" w:ascii="Times New Roman" w:hAnsi="Times New Roman" w:eastAsia="Open Sans" w:cs="Times New Roman"/>
+          <w:b/>
+          <w:bCs/>
+          <w:sz w:val="23"/>
+          <w:szCs w:val="23"/>
+          <w:lang w:val="en-US"/>
+        </w:rPr>
+      </w:pPr>
+    </w:p>
+    <w:p>
+      <w:pPr>
+        <w:pStyle w:val="48"/>
+        <w:numPr>
+          <w:numId w:val="0"/>
+        </w:numPr>
+        <w:jc w:val="both"/>
+        <w:rPr>
+          <w:rFonts w:hint="default" w:ascii="Times New Roman" w:hAnsi="Times New Roman" w:eastAsia="Open Sans" w:cs="Times New Roman"/>
+          <w:b/>
+          <w:bCs/>
+          <w:sz w:val="23"/>
+          <w:szCs w:val="23"/>
+          <w:lang w:val="en-US"/>
+        </w:rPr>
+      </w:pPr>
+    </w:p>
+    <w:p>
+      <w:pPr>
+        <w:pStyle w:val="48"/>
+        <w:numPr>
+          <w:numId w:val="0"/>
+        </w:numPr>
+        <w:jc w:val="both"/>
+        <w:rPr>
+          <w:rFonts w:hint="default" w:ascii="Times New Roman" w:hAnsi="Times New Roman" w:eastAsia="Open Sans" w:cs="Times New Roman"/>
+          <w:b/>
+          <w:bCs/>
+          <w:sz w:val="23"/>
+          <w:szCs w:val="23"/>
+          <w:lang w:val="en-US"/>
+        </w:rPr>
+      </w:pPr>
+    </w:p>
+    <w:p>
+      <w:pPr>
+        <w:pStyle w:val="48"/>
+        <w:numPr>
+          <w:numId w:val="0"/>
+        </w:numPr>
+        <w:jc w:val="both"/>
+        <w:rPr>
+          <w:rFonts w:hint="default" w:ascii="Times New Roman" w:hAnsi="Times New Roman" w:eastAsia="Open Sans" w:cs="Times New Roman"/>
+          <w:b/>
+          <w:bCs/>
+          <w:sz w:val="23"/>
+          <w:szCs w:val="23"/>
+          <w:lang w:val="en-US"/>
+        </w:rPr>
+      </w:pPr>
+    </w:p>
+    <w:p>
+      <w:pPr>
+        <w:pStyle w:val="48"/>
+        <w:numPr>
+          <w:numId w:val="0"/>
+        </w:numPr>
+        <w:jc w:val="both"/>
+        <w:rPr>
+          <w:rFonts w:hint="default" w:ascii="Times New Roman" w:hAnsi="Times New Roman" w:eastAsia="Open Sans" w:cs="Times New Roman"/>
+          <w:b/>
+          <w:bCs/>
+          <w:sz w:val="23"/>
+          <w:szCs w:val="23"/>
+          <w:lang w:val="en-US"/>
+        </w:rPr>
+      </w:pPr>
+    </w:p>
+    <w:p>
+      <w:pPr>
+        <w:pStyle w:val="48"/>
+        <w:numPr>
+          <w:numId w:val="0"/>
+        </w:numPr>
+        <w:jc w:val="both"/>
+        <w:rPr>
+          <w:rFonts w:hint="default" w:ascii="Times New Roman" w:hAnsi="Times New Roman" w:eastAsia="Open Sans" w:cs="Times New Roman"/>
+          <w:b/>
+          <w:bCs/>
+          <w:sz w:val="23"/>
+          <w:szCs w:val="23"/>
+          <w:lang w:val="en-US"/>
+        </w:rPr>
+      </w:pPr>
+    </w:p>
+    <w:p>
+      <w:pPr>
+        <w:pStyle w:val="48"/>
+        <w:numPr>
+          <w:numId w:val="0"/>
+        </w:numPr>
+        <w:jc w:val="both"/>
+        <w:rPr>
+          <w:rFonts w:hint="default" w:ascii="Times New Roman" w:hAnsi="Times New Roman" w:eastAsia="Open Sans" w:cs="Times New Roman"/>
+          <w:b/>
+          <w:bCs/>
+          <w:sz w:val="23"/>
+          <w:szCs w:val="23"/>
+          <w:lang w:val="en-US"/>
+        </w:rPr>
+      </w:pPr>
+    </w:p>
+    <w:p>
+      <w:pPr>
+        <w:pStyle w:val="48"/>
+        <w:numPr>
+          <w:numId w:val="0"/>
+        </w:numPr>
+        <w:jc w:val="both"/>
+        <w:rPr>
+          <w:rFonts w:hint="default" w:ascii="Times New Roman" w:hAnsi="Times New Roman" w:eastAsia="Open Sans" w:cs="Times New Roman"/>
+          <w:b/>
+          <w:bCs/>
+          <w:sz w:val="23"/>
+          <w:szCs w:val="23"/>
+          <w:lang w:val="en-US"/>
+        </w:rPr>
+      </w:pPr>
+    </w:p>
+    <w:p>
+      <w:pPr>
+        <w:pStyle w:val="48"/>
+        <w:numPr>
+          <w:numId w:val="0"/>
+        </w:numPr>
+        <w:jc w:val="both"/>
+        <w:rPr>
+          <w:rFonts w:hint="default" w:ascii="Times New Roman" w:hAnsi="Times New Roman" w:eastAsia="Open Sans" w:cs="Times New Roman"/>
+          <w:b/>
+          <w:bCs/>
+          <w:sz w:val="23"/>
+          <w:szCs w:val="23"/>
+          <w:lang w:val="en-US"/>
+        </w:rPr>
+      </w:pPr>
+    </w:p>
+    <w:p>
+      <w:pPr>
+        <w:pStyle w:val="48"/>
         <w:numPr>
           <w:ilvl w:val="0"/>
           <w:numId w:val="1"/>
@@ -4723,12 +6160,12 @@
           <w:szCs w:val="23"/>
           <w:lang w:val="en-US"/>
         </w:rPr>
-        <w:t xml:space="preserve"> CODE</w:t>
-      </w:r>
-    </w:p>
-    <w:p>
-      <w:pPr>
-        <w:pStyle w:val="47"/>
+        <w:t>CODE</w:t>
+      </w:r>
+    </w:p>
+    <w:p>
+      <w:pPr>
+        <w:pStyle w:val="48"/>
         <w:numPr>
           <w:ilvl w:val="0"/>
           <w:numId w:val="0"/>
@@ -5176,7 +6613,7 @@
       <w:pPr>
         <w:numPr>
           <w:ilvl w:val="0"/>
-          <w:numId w:val="5"/>
+          <w:numId w:val="6"/>
         </w:numPr>
         <w:ind w:left="777" w:leftChars="299" w:firstLine="0" w:firstLineChars="0"/>
         <w:rPr>
@@ -5496,20 +6933,6 @@
     </w:p>
     <w:p>
       <w:pPr>
-        <w:ind w:firstLine="345" w:firstLineChars="150"/>
-        <w:rPr>
-          <w:rFonts w:hint="default" w:ascii="Times New Roman" w:hAnsi="Times New Roman" w:cs="Times New Roman"/>
-          <w:b w:val="0"/>
-          <w:bCs/>
-          <w:sz w:val="23"/>
-          <w:szCs w:val="23"/>
-          <w:lang w:val="en-US"/>
-        </w:rPr>
-      </w:pPr>
-    </w:p>
-    <w:p>
-      <w:pPr>
-        <w:ind w:left="260" w:leftChars="100" w:firstLine="0" w:firstLineChars="0"/>
         <w:rPr>
           <w:rFonts w:hint="default" w:ascii="Times New Roman" w:hAnsi="Times New Roman"/>
           <w:b w:val="0"/>
@@ -5519,17 +6942,8 @@
           <w:lang w:val="en-US"/>
         </w:rPr>
       </w:pPr>
-      <w:r>
-        <w:rPr>
-          <w:rFonts w:hint="default" w:ascii="Times New Roman" w:hAnsi="Times New Roman"/>
-          <w:b w:val="0"/>
-          <w:bCs/>
-          <w:sz w:val="23"/>
-          <w:szCs w:val="23"/>
-          <w:lang w:val="en-US"/>
-        </w:rPr>
-        <w:t>The SAMSum dataset contains about 16k messenger-like conversations with summaries. Conversations were created and written down by linguists fluent in English. Linguists were asked to create conversations similar to those they write on a daily basis, reflecting the proportion of topics of their real-life messenger convesations. The style and register are diversified - conversations could be informal, semi-formal or formal, they may contain slang words, emoticons and typos. Then, the conversations were annotated with summaries. It was assumed that summaries should be a concise brief of what people talked about in the conversation in third person. The SAMSum dataset was prepared by Samsung R&amp;D Institute Poland and is distributed for research purposes (non-commercial licence: CC BY-NC-ND 4.0).</w:t>
-      </w:r>
+      <w:bookmarkStart w:id="27" w:name="_GoBack"/>
+      <w:bookmarkEnd w:id="27"/>
     </w:p>
     <w:p>
       <w:pPr>
@@ -6563,7 +7977,7 @@
       <w:pPr>
         <w:numPr>
           <w:ilvl w:val="0"/>
-          <w:numId w:val="6"/>
+          <w:numId w:val="7"/>
         </w:numPr>
         <w:ind w:left="420" w:leftChars="0" w:hanging="420" w:firstLineChars="0"/>
         <w:rPr>
@@ -6591,7 +8005,7 @@
       <w:pPr>
         <w:numPr>
           <w:ilvl w:val="0"/>
-          <w:numId w:val="6"/>
+          <w:numId w:val="7"/>
         </w:numPr>
         <w:ind w:left="420" w:leftChars="0" w:hanging="420" w:firstLineChars="0"/>
         <w:rPr>
@@ -6619,7 +8033,7 @@
       <w:pPr>
         <w:numPr>
           <w:ilvl w:val="0"/>
-          <w:numId w:val="6"/>
+          <w:numId w:val="7"/>
         </w:numPr>
         <w:ind w:left="420" w:leftChars="0" w:hanging="420" w:firstLineChars="0"/>
         <w:rPr>
@@ -6647,7 +8061,7 @@
       <w:pPr>
         <w:numPr>
           <w:ilvl w:val="0"/>
-          <w:numId w:val="6"/>
+          <w:numId w:val="7"/>
         </w:numPr>
         <w:ind w:left="420" w:leftChars="0" w:hanging="420" w:firstLineChars="0"/>
         <w:rPr>
@@ -6675,7 +8089,7 @@
       <w:pPr>
         <w:numPr>
           <w:ilvl w:val="0"/>
-          <w:numId w:val="6"/>
+          <w:numId w:val="7"/>
         </w:numPr>
         <w:ind w:left="420" w:leftChars="0" w:hanging="420" w:firstLineChars="0"/>
         <w:rPr>
@@ -6703,7 +8117,7 @@
       <w:pPr>
         <w:numPr>
           <w:ilvl w:val="0"/>
-          <w:numId w:val="6"/>
+          <w:numId w:val="7"/>
         </w:numPr>
         <w:ind w:left="420" w:leftChars="0" w:hanging="420" w:firstLineChars="0"/>
         <w:rPr>
@@ -6731,7 +8145,7 @@
       <w:pPr>
         <w:numPr>
           <w:ilvl w:val="0"/>
-          <w:numId w:val="6"/>
+          <w:numId w:val="7"/>
         </w:numPr>
         <w:ind w:left="420" w:leftChars="0" w:hanging="420" w:firstLineChars="0"/>
         <w:rPr>
@@ -6759,7 +8173,7 @@
       <w:pPr>
         <w:numPr>
           <w:ilvl w:val="0"/>
-          <w:numId w:val="6"/>
+          <w:numId w:val="7"/>
         </w:numPr>
         <w:ind w:left="420" w:leftChars="0" w:hanging="420" w:firstLineChars="0"/>
         <w:rPr>
@@ -6787,7 +8201,7 @@
       <w:pPr>
         <w:numPr>
           <w:ilvl w:val="0"/>
-          <w:numId w:val="6"/>
+          <w:numId w:val="7"/>
         </w:numPr>
         <w:ind w:left="420" w:leftChars="0" w:hanging="420" w:firstLineChars="0"/>
         <w:rPr>
@@ -6815,7 +8229,7 @@
       <w:pPr>
         <w:numPr>
           <w:ilvl w:val="0"/>
-          <w:numId w:val="6"/>
+          <w:numId w:val="7"/>
         </w:numPr>
         <w:ind w:left="420" w:leftChars="0" w:hanging="420" w:firstLineChars="0"/>
         <w:rPr>
@@ -6843,7 +8257,7 @@
       <w:pPr>
         <w:numPr>
           <w:ilvl w:val="0"/>
-          <w:numId w:val="6"/>
+          <w:numId w:val="7"/>
         </w:numPr>
         <w:ind w:left="420" w:leftChars="0" w:hanging="420" w:firstLineChars="0"/>
         <w:rPr>
@@ -7046,7 +8460,7 @@
       <w:pPr>
         <w:numPr>
           <w:ilvl w:val="0"/>
-          <w:numId w:val="6"/>
+          <w:numId w:val="7"/>
         </w:numPr>
         <w:ind w:left="420" w:leftChars="0" w:hanging="420" w:firstLineChars="0"/>
         <w:rPr>
@@ -7068,7 +8482,7 @@
       <w:pPr>
         <w:numPr>
           <w:ilvl w:val="0"/>
-          <w:numId w:val="6"/>
+          <w:numId w:val="7"/>
         </w:numPr>
         <w:ind w:left="420" w:leftChars="0" w:hanging="420" w:firstLineChars="0"/>
         <w:rPr>
@@ -7090,7 +8504,7 @@
       <w:pPr>
         <w:numPr>
           <w:ilvl w:val="0"/>
-          <w:numId w:val="6"/>
+          <w:numId w:val="7"/>
         </w:numPr>
         <w:ind w:left="420" w:leftChars="0" w:hanging="420" w:firstLineChars="0"/>
         <w:rPr>
@@ -7112,7 +8526,7 @@
       <w:pPr>
         <w:numPr>
           <w:ilvl w:val="0"/>
-          <w:numId w:val="6"/>
+          <w:numId w:val="7"/>
         </w:numPr>
         <w:ind w:left="420" w:leftChars="0" w:hanging="420" w:firstLineChars="0"/>
         <w:rPr>
@@ -7134,7 +8548,7 @@
       <w:pPr>
         <w:numPr>
           <w:ilvl w:val="0"/>
-          <w:numId w:val="6"/>
+          <w:numId w:val="7"/>
         </w:numPr>
         <w:ind w:left="420" w:leftChars="0" w:hanging="420" w:firstLineChars="0"/>
         <w:rPr>
@@ -7156,7 +8570,7 @@
       <w:pPr>
         <w:numPr>
           <w:ilvl w:val="0"/>
-          <w:numId w:val="6"/>
+          <w:numId w:val="7"/>
         </w:numPr>
         <w:ind w:left="420" w:leftChars="0" w:hanging="420" w:firstLineChars="0"/>
         <w:rPr>
@@ -7178,7 +8592,7 @@
       <w:pPr>
         <w:numPr>
           <w:ilvl w:val="0"/>
-          <w:numId w:val="6"/>
+          <w:numId w:val="7"/>
         </w:numPr>
         <w:ind w:left="420" w:leftChars="0" w:hanging="420" w:firstLineChars="0"/>
         <w:rPr>
@@ -7845,8 +9259,6 @@
           <w:lang w:val="en-US"/>
         </w:rPr>
       </w:pPr>
-      <w:bookmarkStart w:id="27" w:name="_GoBack"/>
-      <w:bookmarkEnd w:id="27"/>
     </w:p>
     <w:p>
       <w:pPr>
@@ -9139,6 +10551,26 @@
     </w:lvl>
   </w:abstractNum>
   <w:abstractNum w:abstractNumId="4">
+    <w:nsid w:val="34248691"/>
+    <w:multiLevelType w:val="singleLevel"/>
+    <w:tmpl w:val="34248691"/>
+    <w:lvl w:ilvl="0" w:tentative="0">
+      <w:start w:val="1"/>
+      <w:numFmt w:val="bullet"/>
+      <w:lvlText w:val=""/>
+      <w:lvlJc w:val="left"/>
+      <w:pPr>
+        <w:tabs>
+          <w:tab w:val="left" w:pos="840"/>
+        </w:tabs>
+        <w:ind w:left="840" w:leftChars="0" w:hanging="420" w:firstLineChars="0"/>
+      </w:pPr>
+      <w:rPr>
+        <w:rFonts w:hint="default" w:ascii="Wingdings" w:hAnsi="Wingdings"/>
+      </w:rPr>
+    </w:lvl>
+  </w:abstractNum>
+  <w:abstractNum w:abstractNumId="5">
     <w:nsid w:val="52B402BF"/>
     <w:multiLevelType w:val="multilevel"/>
     <w:tmpl w:val="52B402BF"/>
@@ -9269,7 +10701,7 @@
       </w:rPr>
     </w:lvl>
   </w:abstractNum>
-  <w:abstractNum w:abstractNumId="5">
+  <w:abstractNum w:abstractNumId="6">
     <w:nsid w:val="77B8E6A2"/>
     <w:multiLevelType w:val="singleLevel"/>
     <w:tmpl w:val="77B8E6A2"/>
@@ -9282,7 +10714,7 @@
     </w:lvl>
   </w:abstractNum>
   <w:num w:numId="1">
-    <w:abstractNumId w:val="4"/>
+    <w:abstractNumId w:val="5"/>
   </w:num>
   <w:num w:numId="2">
     <w:abstractNumId w:val="2"/>
@@ -9294,9 +10726,12 @@
     <w:abstractNumId w:val="3"/>
   </w:num>
   <w:num w:numId="5">
-    <w:abstractNumId w:val="5"/>
+    <w:abstractNumId w:val="4"/>
   </w:num>
   <w:num w:numId="6">
+    <w:abstractNumId w:val="6"/>
+  </w:num>
+  <w:num w:numId="7">
     <w:abstractNumId w:val="0"/>
   </w:num>
 </w:numbering>
@@ -9405,7 +10840,7 @@
     <w:lsdException w:uiPriority="99" w:name="Document Map"/>
     <w:lsdException w:uiPriority="99" w:name="Plain Text"/>
     <w:lsdException w:uiPriority="99" w:name="E-mail Signature"/>
-    <w:lsdException w:uiPriority="99" w:semiHidden="0" w:name="Normal (Web)"/>
+    <w:lsdException w:qFormat="1" w:uiPriority="99" w:semiHidden="0" w:name="Normal (Web)"/>
     <w:lsdException w:uiPriority="99" w:name="HTML Acronym"/>
     <w:lsdException w:uiPriority="99" w:name="HTML Address"/>
     <w:lsdException w:uiPriority="99" w:name="HTML Cite"/>
@@ -9582,7 +11017,7 @@
     <w:name w:val="heading 1"/>
     <w:basedOn w:val="1"/>
     <w:next w:val="1"/>
-    <w:link w:val="49"/>
+    <w:link w:val="50"/>
     <w:qFormat/>
     <w:uiPriority w:val="9"/>
     <w:pPr>
@@ -9803,6 +11238,7 @@
     <w:name w:val="Normal (Web)"/>
     <w:basedOn w:val="1"/>
     <w:unhideWhenUsed/>
+    <w:qFormat/>
     <w:uiPriority w:val="99"/>
     <w:pPr>
       <w:spacing w:before="100" w:beforeAutospacing="1" w:after="100" w:afterAutospacing="1" w:line="240" w:lineRule="auto"/>
@@ -9841,11 +11277,30 @@
       <w:szCs w:val="28"/>
     </w:rPr>
   </w:style>
-  <w:style w:type="paragraph" w:styleId="18">
+  <w:style w:type="table" w:styleId="18">
+    <w:name w:val="Table Grid"/>
+    <w:basedOn w:val="9"/>
+    <w:uiPriority w:val="39"/>
+    <w:pPr>
+      <w:widowControl w:val="0"/>
+      <w:jc w:val="both"/>
+    </w:pPr>
+    <w:tblPr>
+      <w:tblBorders>
+        <w:top w:val="single" w:color="auto" w:sz="4" w:space="0"/>
+        <w:left w:val="single" w:color="auto" w:sz="4" w:space="0"/>
+        <w:bottom w:val="single" w:color="auto" w:sz="4" w:space="0"/>
+        <w:right w:val="single" w:color="auto" w:sz="4" w:space="0"/>
+        <w:insideH w:val="single" w:color="auto" w:sz="4" w:space="0"/>
+        <w:insideV w:val="single" w:color="auto" w:sz="4" w:space="0"/>
+      </w:tblBorders>
+    </w:tblPr>
+  </w:style>
+  <w:style w:type="paragraph" w:styleId="19">
     <w:name w:val="Title"/>
     <w:basedOn w:val="1"/>
     <w:next w:val="1"/>
-    <w:link w:val="46"/>
+    <w:link w:val="47"/>
     <w:qFormat/>
     <w:uiPriority w:val="10"/>
     <w:pPr>
@@ -9860,7 +11315,7 @@
       <w:szCs w:val="48"/>
     </w:rPr>
   </w:style>
-  <w:style w:type="paragraph" w:styleId="19">
+  <w:style w:type="paragraph" w:styleId="20">
     <w:name w:val="toc 1"/>
     <w:basedOn w:val="1"/>
     <w:next w:val="1"/>
@@ -9871,7 +11326,7 @@
       <w:spacing w:after="100"/>
     </w:pPr>
   </w:style>
-  <w:style w:type="paragraph" w:styleId="20">
+  <w:style w:type="paragraph" w:styleId="21">
     <w:name w:val="toc 2"/>
     <w:basedOn w:val="1"/>
     <w:next w:val="1"/>
@@ -9883,7 +11338,7 @@
       <w:ind w:left="260"/>
     </w:pPr>
   </w:style>
-  <w:style w:type="paragraph" w:styleId="21">
+  <w:style w:type="paragraph" w:styleId="22">
     <w:name w:val="toc 3"/>
     <w:basedOn w:val="1"/>
     <w:next w:val="1"/>
@@ -9895,7 +11350,7 @@
       <w:ind w:left="520"/>
     </w:pPr>
   </w:style>
-  <w:style w:type="paragraph" w:styleId="22">
+  <w:style w:type="paragraph" w:styleId="23">
     <w:name w:val="toc 4"/>
     <w:basedOn w:val="1"/>
     <w:next w:val="1"/>
@@ -9907,7 +11362,7 @@
       <w:ind w:left="780"/>
     </w:pPr>
   </w:style>
-  <w:style w:type="table" w:customStyle="1" w:styleId="23">
+  <w:style w:type="table" w:customStyle="1" w:styleId="24">
     <w:name w:val="_Style 11"/>
     <w:basedOn w:val="9"/>
     <w:qFormat/>
@@ -9921,7 +11376,7 @@
       </w:tblCellMar>
     </w:tblPr>
   </w:style>
-  <w:style w:type="table" w:customStyle="1" w:styleId="24">
+  <w:style w:type="table" w:customStyle="1" w:styleId="25">
     <w:name w:val="_Style 12"/>
     <w:basedOn w:val="9"/>
     <w:qFormat/>
@@ -9935,7 +11390,7 @@
       </w:tblCellMar>
     </w:tblPr>
   </w:style>
-  <w:style w:type="table" w:customStyle="1" w:styleId="25">
+  <w:style w:type="table" w:customStyle="1" w:styleId="26">
     <w:name w:val="_Style 13"/>
     <w:basedOn w:val="9"/>
     <w:qFormat/>
@@ -9949,7 +11404,7 @@
       </w:tblCellMar>
     </w:tblPr>
   </w:style>
-  <w:style w:type="table" w:customStyle="1" w:styleId="26">
+  <w:style w:type="table" w:customStyle="1" w:styleId="27">
     <w:name w:val="_Style 14"/>
     <w:basedOn w:val="9"/>
     <w:qFormat/>
@@ -9963,7 +11418,7 @@
       </w:tblCellMar>
     </w:tblPr>
   </w:style>
-  <w:style w:type="table" w:customStyle="1" w:styleId="27">
+  <w:style w:type="table" w:customStyle="1" w:styleId="28">
     <w:name w:val="_Style 15"/>
     <w:basedOn w:val="9"/>
     <w:qFormat/>
@@ -9977,7 +11432,7 @@
       </w:tblCellMar>
     </w:tblPr>
   </w:style>
-  <w:style w:type="table" w:customStyle="1" w:styleId="28">
+  <w:style w:type="table" w:customStyle="1" w:styleId="29">
     <w:name w:val="_Style 16"/>
     <w:basedOn w:val="9"/>
     <w:qFormat/>
@@ -9991,7 +11446,7 @@
       </w:tblCellMar>
     </w:tblPr>
   </w:style>
-  <w:style w:type="table" w:customStyle="1" w:styleId="29">
+  <w:style w:type="table" w:customStyle="1" w:styleId="30">
     <w:name w:val="_Style 17"/>
     <w:basedOn w:val="9"/>
     <w:qFormat/>
@@ -10005,7 +11460,7 @@
       </w:tblCellMar>
     </w:tblPr>
   </w:style>
-  <w:style w:type="table" w:customStyle="1" w:styleId="30">
+  <w:style w:type="table" w:customStyle="1" w:styleId="31">
     <w:name w:val="_Style 18"/>
     <w:basedOn w:val="9"/>
     <w:qFormat/>
@@ -10019,7 +11474,7 @@
       </w:tblCellMar>
     </w:tblPr>
   </w:style>
-  <w:style w:type="table" w:customStyle="1" w:styleId="31">
+  <w:style w:type="table" w:customStyle="1" w:styleId="32">
     <w:name w:val="_Style 19"/>
     <w:basedOn w:val="9"/>
     <w:qFormat/>
@@ -10033,7 +11488,7 @@
       </w:tblCellMar>
     </w:tblPr>
   </w:style>
-  <w:style w:type="table" w:customStyle="1" w:styleId="32">
+  <w:style w:type="table" w:customStyle="1" w:styleId="33">
     <w:name w:val="_Style 20"/>
     <w:basedOn w:val="9"/>
     <w:qFormat/>
@@ -10047,7 +11502,7 @@
       </w:tblCellMar>
     </w:tblPr>
   </w:style>
-  <w:style w:type="table" w:customStyle="1" w:styleId="33">
+  <w:style w:type="table" w:customStyle="1" w:styleId="34">
     <w:name w:val="_Style 21"/>
     <w:basedOn w:val="9"/>
     <w:qFormat/>
@@ -10061,7 +11516,7 @@
       </w:tblCellMar>
     </w:tblPr>
   </w:style>
-  <w:style w:type="table" w:customStyle="1" w:styleId="34">
+  <w:style w:type="table" w:customStyle="1" w:styleId="35">
     <w:name w:val="_Style 22"/>
     <w:basedOn w:val="9"/>
     <w:qFormat/>
@@ -10075,7 +11530,7 @@
       </w:tblCellMar>
     </w:tblPr>
   </w:style>
-  <w:style w:type="table" w:customStyle="1" w:styleId="35">
+  <w:style w:type="table" w:customStyle="1" w:styleId="36">
     <w:name w:val="_Style 23"/>
     <w:basedOn w:val="9"/>
     <w:qFormat/>
@@ -10089,7 +11544,7 @@
       </w:tblCellMar>
     </w:tblPr>
   </w:style>
-  <w:style w:type="table" w:customStyle="1" w:styleId="36">
+  <w:style w:type="table" w:customStyle="1" w:styleId="37">
     <w:name w:val="_Style 24"/>
     <w:basedOn w:val="9"/>
     <w:qFormat/>
@@ -10103,7 +11558,7 @@
       </w:tblCellMar>
     </w:tblPr>
   </w:style>
-  <w:style w:type="table" w:customStyle="1" w:styleId="37">
+  <w:style w:type="table" w:customStyle="1" w:styleId="38">
     <w:name w:val="_Style 25"/>
     <w:basedOn w:val="9"/>
     <w:qFormat/>
@@ -10117,7 +11572,7 @@
       </w:tblCellMar>
     </w:tblPr>
   </w:style>
-  <w:style w:type="table" w:customStyle="1" w:styleId="38">
+  <w:style w:type="table" w:customStyle="1" w:styleId="39">
     <w:name w:val="_Style 26"/>
     <w:basedOn w:val="9"/>
     <w:qFormat/>
@@ -10131,7 +11586,7 @@
       </w:tblCellMar>
     </w:tblPr>
   </w:style>
-  <w:style w:type="table" w:customStyle="1" w:styleId="39">
+  <w:style w:type="table" w:customStyle="1" w:styleId="40">
     <w:name w:val="_Style 27"/>
     <w:basedOn w:val="9"/>
     <w:qFormat/>
@@ -10145,7 +11600,7 @@
       </w:tblCellMar>
     </w:tblPr>
   </w:style>
-  <w:style w:type="table" w:customStyle="1" w:styleId="40">
+  <w:style w:type="table" w:customStyle="1" w:styleId="41">
     <w:name w:val="_Style 28"/>
     <w:basedOn w:val="9"/>
     <w:qFormat/>
@@ -10159,7 +11614,7 @@
       </w:tblCellMar>
     </w:tblPr>
   </w:style>
-  <w:style w:type="table" w:customStyle="1" w:styleId="41">
+  <w:style w:type="table" w:customStyle="1" w:styleId="42">
     <w:name w:val="_Style 29"/>
     <w:basedOn w:val="9"/>
     <w:qFormat/>
@@ -10173,7 +11628,7 @@
       </w:tblCellMar>
     </w:tblPr>
   </w:style>
-  <w:style w:type="table" w:customStyle="1" w:styleId="42">
+  <w:style w:type="table" w:customStyle="1" w:styleId="43">
     <w:name w:val="_Style 30"/>
     <w:basedOn w:val="9"/>
     <w:qFormat/>
@@ -10187,7 +11642,7 @@
       </w:tblCellMar>
     </w:tblPr>
   </w:style>
-  <w:style w:type="table" w:customStyle="1" w:styleId="43">
+  <w:style w:type="table" w:customStyle="1" w:styleId="44">
     <w:name w:val="_Style 31"/>
     <w:basedOn w:val="9"/>
     <w:qFormat/>
@@ -10201,7 +11656,7 @@
       </w:tblCellMar>
     </w:tblPr>
   </w:style>
-  <w:style w:type="table" w:customStyle="1" w:styleId="44">
+  <w:style w:type="table" w:customStyle="1" w:styleId="45">
     <w:name w:val="_Style 32"/>
     <w:basedOn w:val="9"/>
     <w:qFormat/>
@@ -10215,7 +11670,7 @@
       </w:tblCellMar>
     </w:tblPr>
   </w:style>
-  <w:style w:type="paragraph" w:styleId="45">
+  <w:style w:type="paragraph" w:styleId="46">
     <w:name w:val="List Paragraph"/>
     <w:basedOn w:val="1"/>
     <w:qFormat/>
@@ -10225,10 +11680,10 @@
       <w:contextualSpacing/>
     </w:pPr>
   </w:style>
-  <w:style w:type="character" w:customStyle="1" w:styleId="46">
+  <w:style w:type="character" w:customStyle="1" w:styleId="47">
     <w:name w:val="Title Char"/>
     <w:basedOn w:val="8"/>
-    <w:link w:val="18"/>
+    <w:link w:val="19"/>
     <w:qFormat/>
     <w:uiPriority w:val="10"/>
     <w:rPr>
@@ -10237,7 +11692,7 @@
       <w:szCs w:val="48"/>
     </w:rPr>
   </w:style>
-  <w:style w:type="paragraph" w:customStyle="1" w:styleId="47">
+  <w:style w:type="paragraph" w:customStyle="1" w:styleId="48">
     <w:name w:val="Normal1"/>
     <w:qFormat/>
     <w:uiPriority w:val="0"/>
@@ -10252,7 +11707,7 @@
       <w:lang w:val="en-US" w:eastAsia="en-US" w:bidi="ar-SA"/>
     </w:rPr>
   </w:style>
-  <w:style w:type="paragraph" w:customStyle="1" w:styleId="48">
+  <w:style w:type="paragraph" w:customStyle="1" w:styleId="49">
     <w:name w:val="Default"/>
     <w:qFormat/>
     <w:uiPriority w:val="0"/>
@@ -10271,7 +11726,7 @@
       <w:lang w:val="en-IN" w:eastAsia="en-US" w:bidi="ar-SA"/>
     </w:rPr>
   </w:style>
-  <w:style w:type="character" w:customStyle="1" w:styleId="49">
+  <w:style w:type="character" w:customStyle="1" w:styleId="50">
     <w:name w:val="Heading 1 Char"/>
     <w:basedOn w:val="8"/>
     <w:link w:val="2"/>
